--- a/卒展シナリオ.docx
+++ b/卒展シナリオ.docx
@@ -7,6 +7,167 @@
         <w:rPr>
           <w:rFonts w:hint="eastAsia"/>
         </w:rPr>
+        <w:t>モンスターがいる意味</w:t>
+      </w:r>
+    </w:p>
+    <w:p>
+      <w:r>
+        <w:rPr>
+          <w:rFonts w:hint="eastAsia"/>
+        </w:rPr>
+        <w:t>外面的：倒す存在</w:t>
+      </w:r>
+    </w:p>
+    <w:p>
+      <w:r>
+        <w:rPr>
+          <w:rFonts w:hint="eastAsia"/>
+        </w:rPr>
+        <w:t>内面的：</w:t>
+      </w:r>
+    </w:p>
+    <w:p>
+      <w:r>
+        <w:rPr>
+          <w:rFonts w:hint="eastAsia"/>
+        </w:rPr>
+        <w:t>・過去のけじめとして怒りに燃えるパートナー</w:t>
+      </w:r>
+    </w:p>
+    <w:p>
+      <w:r>
+        <w:rPr>
+          <w:rFonts w:hint="eastAsia"/>
+        </w:rPr>
+        <w:t>・トラウマの</w:t>
+      </w:r>
+      <w:r>
+        <w:rPr>
+          <w:rFonts w:hint="eastAsia"/>
+        </w:rPr>
+        <w:t>存在であるため</w:t>
+      </w:r>
+      <w:r>
+        <w:rPr>
+          <w:rFonts w:hint="eastAsia"/>
+        </w:rPr>
+        <w:t>もう二度と会いたくない。</w:t>
+      </w:r>
+    </w:p>
+    <w:p>
+      <w:r>
+        <w:rPr>
+          <w:rFonts w:hint="eastAsia"/>
+        </w:rPr>
+        <w:t>パートナーのいる意味</w:t>
+      </w:r>
+      <w:r>
+        <w:rPr>
+          <w:rFonts w:hint="eastAsia"/>
+        </w:rPr>
+        <w:t>・</w:t>
+      </w:r>
+      <w:r>
+        <w:rPr>
+          <w:rFonts w:hint="eastAsia"/>
+        </w:rPr>
+        <w:t>解釈が違う自分</w:t>
+      </w:r>
+    </w:p>
+    <w:p>
+      <w:r>
+        <w:rPr>
+          <w:rFonts w:hint="eastAsia"/>
+        </w:rPr>
+        <w:t>運び屋のいる意味</w:t>
+      </w:r>
+      <w:r>
+        <w:rPr>
+          <w:rFonts w:hint="eastAsia"/>
+        </w:rPr>
+        <w:t xml:space="preserve"> ・トラウマの殻を破ってくれる人</w:t>
+      </w:r>
+    </w:p>
+    <w:p>
+      <w:r>
+        <w:rPr>
+          <w:rFonts w:hint="eastAsia"/>
+        </w:rPr>
+        <w:t>主人公の葛藤 ・</w:t>
+      </w:r>
+      <w:r>
+        <w:rPr>
+          <w:rFonts w:hint="eastAsia"/>
+        </w:rPr>
+        <w:t>モンスターから逃げるかパートナーの手助けをするか</w:t>
+      </w:r>
+    </w:p>
+    <w:p>
+      <w:r>
+        <w:rPr>
+          <w:rFonts w:hint="eastAsia"/>
+        </w:rPr>
+        <w:t>モンスターと戦う理由 ・過去のけじめとして戦わなければいけない</w:t>
+      </w:r>
+    </w:p>
+    <w:p>
+      <w:r>
+        <w:rPr>
+          <w:rFonts w:hint="eastAsia"/>
+        </w:rPr>
+        <w:t>本当のトラウマの現況</w:t>
+      </w:r>
+    </w:p>
+    <w:p>
+      <w:r>
+        <w:rPr>
+          <w:rFonts w:hint="eastAsia"/>
+        </w:rPr>
+        <w:t>・町をあのモンスターに壊されたことで仲間を失ったことが悲しい</w:t>
+      </w:r>
+    </w:p>
+    <w:p>
+      <w:r>
+        <w:rPr>
+          <w:rFonts w:hint="eastAsia"/>
+        </w:rPr>
+        <w:t>だからもう二度と失いたくないから戦い続ける。</w:t>
+      </w:r>
+    </w:p>
+    <w:p>
+      <w:r>
+        <w:rPr>
+          <w:rFonts w:hint="eastAsia"/>
+        </w:rPr>
+        <w:t>・</w:t>
+      </w:r>
+      <w:r>
+        <w:rPr>
+          <w:rFonts w:hint="eastAsia"/>
+        </w:rPr>
+        <w:t>町をあのモンスターに壊されたことで仲間を失ったことが悲しい</w:t>
+      </w:r>
+    </w:p>
+    <w:p>
+      <w:r>
+        <w:rPr>
+          <w:rFonts w:hint="eastAsia"/>
+        </w:rPr>
+        <w:t>だから</w:t>
+      </w:r>
+      <w:r>
+        <w:rPr>
+          <w:rFonts w:hint="eastAsia"/>
+        </w:rPr>
+        <w:t>モンスターにもう会いたくないと思った。</w:t>
+      </w:r>
+    </w:p>
+    <w:p/>
+    <w:p>
+      <w:r>
+        <w:rPr>
+          <w:rFonts w:hint="eastAsia"/>
+        </w:rPr>
         <w:t>登場人物</w:t>
       </w:r>
     </w:p>
@@ -15,23 +176,47 @@
         <w:rPr>
           <w:rFonts w:hint="eastAsia"/>
         </w:rPr>
-        <w:t>代永翼・臆病キャラ</w:t>
-      </w:r>
-    </w:p>
-    <w:p>
-      <w:r>
-        <w:rPr>
-          <w:rFonts w:hint="eastAsia"/>
-        </w:rPr>
-        <w:t>鳥海浩輔・エリートハンター</w:t>
-      </w:r>
-    </w:p>
-    <w:p>
-      <w:r>
-        <w:rPr>
-          <w:rFonts w:hint="eastAsia"/>
-        </w:rPr>
-        <w:t>運び屋・運び屋</w:t>
+        <w:t>代永翼・</w:t>
+      </w:r>
+      <w:r>
+        <w:rPr>
+          <w:rFonts w:hint="eastAsia"/>
+        </w:rPr>
+        <w:t>町の崩壊でトラウマになったもの</w:t>
+      </w:r>
+    </w:p>
+    <w:p>
+      <w:r>
+        <w:rPr>
+          <w:rFonts w:hint="eastAsia"/>
+        </w:rPr>
+        <w:t>鳥海浩輔・</w:t>
+      </w:r>
+      <w:r>
+        <w:rPr>
+          <w:rFonts w:hint="eastAsia"/>
+        </w:rPr>
+        <w:t>町の崩壊でより自分が強くなろうとしたもの</w:t>
+      </w:r>
+    </w:p>
+    <w:p>
+      <w:r>
+        <w:rPr>
+          <w:rFonts w:hint="eastAsia"/>
+        </w:rPr>
+        <w:t>玄田哲章</w:t>
+      </w:r>
+      <w:r>
+        <w:rPr>
+          <w:rFonts w:hint="eastAsia"/>
+        </w:rPr>
+        <w:t>・</w:t>
+      </w:r>
+      <w:r>
+        <w:rPr>
+          <w:rFonts w:hint="eastAsia"/>
+        </w:rPr>
+        <w:t>トラウマの正体を教えてくれるもの</w:t>
       </w:r>
     </w:p>
     <w:p/>
@@ -74,7 +259,7 @@
         <w:rPr>
           <w:rFonts w:hint="eastAsia"/>
         </w:rPr>
-        <w:t>3</w:t>
+        <w:t>2</w:t>
       </w:r>
       <w:r>
         <w:rPr>
@@ -88,7 +273,16 @@
         <w:rPr>
           <w:rFonts w:hint="eastAsia"/>
         </w:rPr>
-        <w:t>声優6人</w:t>
+        <w:t>声優</w:t>
+      </w:r>
+      <w:r>
+        <w:t>5</w:t>
+      </w:r>
+      <w:r>
+        <w:rPr>
+          <w:rFonts w:hint="eastAsia"/>
+        </w:rPr>
+        <w:t>人</w:t>
       </w:r>
     </w:p>
     <w:p/>
@@ -158,15 +352,39 @@
         <w:rPr>
           <w:rFonts w:hint="eastAsia"/>
         </w:rPr>
-        <w:t>代永「…うんわかった」</w:t>
-      </w:r>
-    </w:p>
-    <w:p>
-      <w:r>
-        <w:rPr>
-          <w:rFonts w:hint="eastAsia"/>
-        </w:rPr>
-        <w:t>鳥海「そんじゃいくぜ」</w:t>
+        <w:t>代永「…うん</w:t>
+      </w:r>
+      <w:r>
+        <w:rPr>
+          <w:rFonts w:hint="eastAsia"/>
+        </w:rPr>
+        <w:t>でもそんな簡単にいくかな？</w:t>
+      </w:r>
+      <w:r>
+        <w:rPr>
+          <w:rFonts w:hint="eastAsia"/>
+        </w:rPr>
+        <w:t>」</w:t>
+      </w:r>
+    </w:p>
+    <w:p>
+      <w:r>
+        <w:rPr>
+          <w:rFonts w:hint="eastAsia"/>
+        </w:rPr>
+        <w:t>鳥海「</w:t>
+      </w:r>
+      <w:r>
+        <w:rPr>
+          <w:rFonts w:hint="eastAsia"/>
+        </w:rPr>
+        <w:t>大丈夫俺を信じろ、</w:t>
+      </w:r>
+      <w:r>
+        <w:rPr>
+          <w:rFonts w:hint="eastAsia"/>
+        </w:rPr>
+        <w:t>そんじゃいくぜ」</w:t>
       </w:r>
     </w:p>
     <w:p>
@@ -220,6 +438,7 @@
         <w:rPr>
           <w:rFonts w:ascii="ＭＳ 明朝" w:eastAsia="ＭＳ 明朝" w:hAnsi="ＭＳ 明朝" w:cs="ＭＳ 明朝" w:hint="eastAsia"/>
         </w:rPr>
+        <w:lastRenderedPageBreak/>
         <w:t>↓</w:t>
       </w:r>
     </w:p>
@@ -351,6 +570,21 @@
       </w:r>
     </w:p>
     <w:p>
+      <w:pPr>
+        <w:rPr>
+          <w:rFonts w:ascii="ＭＳ 明朝" w:eastAsia="ＭＳ 明朝" w:hAnsi="ＭＳ 明朝" w:cs="ＭＳ 明朝" w:hint="eastAsia"/>
+          <w:color w:val="FF0000"/>
+        </w:rPr>
+      </w:pPr>
+      <w:r>
+        <w:rPr>
+          <w:rFonts w:ascii="ＭＳ 明朝" w:eastAsia="ＭＳ 明朝" w:hAnsi="ＭＳ 明朝" w:cs="ＭＳ 明朝" w:hint="eastAsia"/>
+          <w:color w:val="FF0000"/>
+        </w:rPr>
+        <w:t>ここで一瞬過去のトラウマの絵を出す。</w:t>
+      </w:r>
+    </w:p>
+    <w:p>
       <w:r>
         <w:rPr>
           <w:rFonts w:hint="eastAsia"/>
@@ -381,6 +615,12 @@
         <w:rPr>
           <w:rFonts w:hint="eastAsia"/>
         </w:rPr>
+        <w:t xml:space="preserve">少し悔しそうな顔をして </w:t>
+      </w:r>
+      <w:r>
+        <w:rPr>
+          <w:rFonts w:hint="eastAsia"/>
+        </w:rPr>
         <w:t>鳥海『まだきつかったか』</w:t>
       </w:r>
     </w:p>
@@ -393,6 +633,19 @@
       </w:r>
     </w:p>
     <w:p>
+      <w:pPr>
+        <w:rPr>
+          <w:rFonts w:hint="eastAsia"/>
+        </w:rPr>
+      </w:pPr>
+      <w:r>
+        <w:rPr>
+          <w:rFonts w:hint="eastAsia"/>
+        </w:rPr>
+        <w:t>動けない代永を無理やり後ろに引っ張って</w:t>
+      </w:r>
+    </w:p>
+    <w:p>
       <w:r>
         <w:rPr>
           <w:rFonts w:hint="eastAsia"/>
@@ -441,13 +694,19 @@
         <w:rPr>
           <w:rFonts w:hint="eastAsia"/>
         </w:rPr>
-        <w:t>構えを</w:t>
-      </w:r>
-      <w:r>
-        <w:rPr>
-          <w:rFonts w:hint="eastAsia"/>
-        </w:rPr>
-        <w:t>する。その間に</w:t>
+        <w:t>構え</w:t>
+      </w:r>
+      <w:r>
+        <w:rPr>
+          <w:rFonts w:hint="eastAsia"/>
+        </w:rPr>
+        <w:t>をしながら震える</w:t>
+      </w:r>
+      <w:r>
+        <w:rPr>
+          <w:rFonts w:hint="eastAsia"/>
+        </w:rPr>
+        <w:t>。その間に</w:t>
       </w:r>
       <w:r>
         <w:rPr>
@@ -479,6 +738,12 @@
         <w:rPr>
           <w:rFonts w:hint="eastAsia"/>
         </w:rPr>
+        <w:t xml:space="preserve">の様子で </w:t>
+      </w:r>
+      <w:r>
+        <w:rPr>
+          <w:rFonts w:hint="eastAsia"/>
+        </w:rPr>
         <w:t>鳥海「</w:t>
       </w:r>
       <w:r>
@@ -494,159 +759,250 @@
         <w:t>」</w:t>
       </w:r>
     </w:p>
-    <w:p>
+    <w:p/>
+    <w:p>
+      <w:r>
+        <w:rPr>
+          <w:rFonts w:hint="eastAsia"/>
+        </w:rPr>
+        <w:t>空を見上げる等のカットを入れる</w:t>
+      </w:r>
+    </w:p>
+    <w:p/>
+    <w:p>
+      <w:r>
+        <w:rPr>
+          <w:rFonts w:hint="eastAsia"/>
+        </w:rPr>
+        <w:t>代永『僕は代永翼</w:t>
+      </w:r>
+      <w:r>
+        <w:rPr>
+          <w:rFonts w:hint="eastAsia"/>
+        </w:rPr>
+        <w:t>とあるトラウマがあっていつも助けられてばかりなんだ、</w:t>
+      </w:r>
+      <w:r>
+        <w:rPr>
+          <w:rFonts w:hint="eastAsia"/>
+        </w:rPr>
+        <w:t>この人は鳥海浩輔。通称：とりさん 僕の幼なじみで小回りが利く僕の中では一流ハンター』</w:t>
+      </w:r>
+    </w:p>
+    <w:p>
+      <w:r>
+        <w:rPr>
+          <w:rFonts w:hint="eastAsia"/>
+        </w:rPr>
+        <w:t>鳥海「いやーしかしそこそこいいやつ狩れたな。これなら2,3日は</w:t>
+      </w:r>
+      <w:r>
+        <w:rPr>
+          <w:rFonts w:hint="eastAsia"/>
+        </w:rPr>
+        <w:t>大丈夫なんじゃないか</w:t>
+      </w:r>
+      <w:r>
+        <w:rPr>
+          <w:rFonts w:hint="eastAsia"/>
+        </w:rPr>
+        <w:t>。だがこれじゃあデカすぎて持ち運べねえな。そうだ</w:t>
+      </w:r>
+      <w:r>
+        <w:rPr>
+          <w:rFonts w:hint="eastAsia"/>
+        </w:rPr>
+        <w:t>玄田（</w:t>
+      </w:r>
+      <w:r>
+        <w:rPr>
+          <w:rFonts w:hint="eastAsia"/>
+        </w:rPr>
+        <w:t>運び屋</w:t>
+      </w:r>
+      <w:r>
+        <w:rPr>
+          <w:rFonts w:hint="eastAsia"/>
+        </w:rPr>
+        <w:t>）</w:t>
+      </w:r>
+      <w:r>
+        <w:rPr>
+          <w:rFonts w:hint="eastAsia"/>
+        </w:rPr>
+        <w:t>にでも連絡とるか。」</w:t>
+      </w:r>
+    </w:p>
+    <w:p>
+      <w:r>
+        <w:rPr>
+          <w:rFonts w:hint="eastAsia"/>
+        </w:rPr>
+        <w:t>回想</w:t>
+      </w:r>
+    </w:p>
+    <w:p>
+      <w:r>
+        <w:rPr>
+          <w:rFonts w:hint="eastAsia"/>
+        </w:rPr>
+        <w:t>代永『</w:t>
+      </w:r>
+      <w:r>
+        <w:rPr>
+          <w:rFonts w:hint="eastAsia"/>
+        </w:rPr>
+        <w:t>巨大モンスターに町を破壊されて明け暮れる中僕を拾ってくれたんだ</w:t>
+      </w:r>
+      <w:r>
+        <w:rPr>
+          <w:rFonts w:hint="eastAsia"/>
+        </w:rPr>
+        <w:t>』</w:t>
+      </w:r>
+    </w:p>
+    <w:p>
+      <w:pPr>
+        <w:rPr>
+          <w:rFonts w:hint="eastAsia"/>
+        </w:rPr>
+      </w:pPr>
+    </w:p>
+    <w:p>
+      <w:r>
+        <w:rPr>
+          <w:rFonts w:hint="eastAsia"/>
+        </w:rPr>
+        <w:t>回想が終わった後。鳥海が</w:t>
+      </w:r>
+      <w:r>
+        <w:rPr>
+          <w:rFonts w:hint="eastAsia"/>
+        </w:rPr>
+        <w:t>スマホ見たいな端末</w:t>
+      </w:r>
+      <w:r>
+        <w:rPr>
+          <w:rFonts w:hint="eastAsia"/>
+        </w:rPr>
+        <w:t>を</w:t>
+      </w:r>
+      <w:r>
+        <w:rPr>
+          <w:rFonts w:hint="eastAsia"/>
+        </w:rPr>
+        <w:t>使って連絡する。</w:t>
+      </w:r>
+    </w:p>
+    <w:p>
+      <w:r>
+        <w:rPr>
+          <w:rFonts w:hint="eastAsia"/>
+        </w:rPr>
+        <w:t>代永『</w:t>
+      </w:r>
+      <w:r>
+        <w:rPr>
+          <w:rFonts w:hint="eastAsia"/>
+        </w:rPr>
+        <w:t>実際は政府ともめて仲間がいないから</w:t>
+      </w:r>
+      <w:r>
+        <w:rPr>
+          <w:rFonts w:hint="eastAsia"/>
+        </w:rPr>
+        <w:t>仲間にしただけみたいだけど…ああでも鳥さんは大事だと思ってる。かけがえのない存在だと思ってるでも…</w:t>
+      </w:r>
+      <w:r>
+        <w:rPr>
+          <w:rFonts w:hint="eastAsia"/>
+        </w:rPr>
+        <w:t>』</w:t>
+      </w:r>
+    </w:p>
+    <w:p>
+      <w:r>
+        <w:rPr>
+          <w:rFonts w:hint="eastAsia"/>
+        </w:rPr>
+        <w:t>鳥海「よし連絡完了。おい代永！……？」</w:t>
+      </w:r>
+    </w:p>
+    <w:p>
+      <w:r>
+        <w:rPr>
+          <w:rFonts w:hint="eastAsia"/>
+        </w:rPr>
+        <w:t>代永『</w:t>
+      </w:r>
+      <w:r>
+        <w:rPr>
+          <w:rFonts w:hint="eastAsia"/>
+        </w:rPr>
+        <w:t>僕は本当に必要とされているのだろうか？</w:t>
+      </w:r>
+      <w:r>
+        <w:rPr>
+          <w:rFonts w:hint="eastAsia"/>
+        </w:rPr>
+        <w:t>』</w:t>
+      </w:r>
+    </w:p>
+    <w:p>
+      <w:r>
+        <w:rPr>
+          <w:rFonts w:hint="eastAsia"/>
+        </w:rPr>
+        <w:t>代永</w:t>
+      </w:r>
+      <w:r>
+        <w:rPr>
+          <w:rFonts w:hint="eastAsia"/>
+        </w:rPr>
+        <w:t>の顔の前で声をかける</w:t>
+      </w:r>
+      <w:r>
+        <w:rPr>
+          <w:rFonts w:hint="eastAsia"/>
+        </w:rPr>
+        <w:t>鳥海</w:t>
+      </w:r>
+    </w:p>
+    <w:p>
+      <w:r>
+        <w:rPr>
+          <w:rFonts w:hint="eastAsia"/>
+        </w:rPr>
+        <w:t>鳥海「おーい。き・こ・え・て・る・か？」</w:t>
+      </w:r>
+    </w:p>
+    <w:p>
+      <w:r>
+        <w:rPr>
+          <w:rFonts w:hint="eastAsia"/>
+        </w:rPr>
+        <w:t>代永「えっ何？」</w:t>
+      </w:r>
+      <w:r>
+        <w:rPr>
+          <w:rFonts w:hint="eastAsia"/>
+        </w:rPr>
+        <w:t>びっくりした顔</w:t>
+      </w:r>
+    </w:p>
+    <w:p>
+      <w:r>
+        <w:rPr>
+          <w:rFonts w:hint="eastAsia"/>
+        </w:rPr>
+        <w:t>鳥海「ったく一応任務中なんだぜ？ボサッとすんなよ。とりあえずさっき倒したモンスター</w:t>
+      </w:r>
       <w:r>
         <w:rPr>
           <w:rFonts w:hint="eastAsia"/>
         </w:rPr>
         <w:lastRenderedPageBreak/>
-        <w:t>代永「ごめん…また足引っ張っちゃね」</w:t>
-      </w:r>
-    </w:p>
-    <w:p>
-      <w:r>
-        <w:rPr>
-          <w:rFonts w:hint="eastAsia"/>
-        </w:rPr>
-        <w:t>鳥海「気にすんなよ、お前の世話なんかもう慣れたもんさ」</w:t>
-      </w:r>
-    </w:p>
-    <w:p>
-      <w:r>
-        <w:rPr>
-          <w:rFonts w:hint="eastAsia"/>
-        </w:rPr>
-        <w:t>代永「うん…ごめん…」</w:t>
-      </w:r>
-    </w:p>
-    <w:p>
-      <w:r>
-        <w:rPr>
-          <w:rFonts w:hint="eastAsia"/>
-        </w:rPr>
-        <w:t>鳥海「おいおい何度も謝んなよ、お前がモンスターの狩りが苦手なのは知ってんだ。最初のガードは頼りにな</w:t>
-      </w:r>
-      <w:r>
-        <w:rPr>
-          <w:rFonts w:hint="eastAsia"/>
-        </w:rPr>
-        <w:t>った</w:t>
-      </w:r>
-      <w:r>
-        <w:rPr>
-          <w:rFonts w:hint="eastAsia"/>
-        </w:rPr>
-        <w:t>し、危険な時は無理せず下がればいい。その代わりまたうまいもん作ってくれよな！」</w:t>
-      </w:r>
-    </w:p>
-    <w:p>
-      <w:r>
-        <w:rPr>
-          <w:rFonts w:hint="eastAsia"/>
-        </w:rPr>
-        <w:t>代永「…うん」</w:t>
-      </w:r>
-    </w:p>
-    <w:p>
-      <w:r>
-        <w:rPr>
-          <w:rFonts w:hint="eastAsia"/>
-        </w:rPr>
-        <w:t>代永『僕は代永翼臆病でいつも助けられてばかりで情けない奴さ、この人は鳥海浩輔。通称：とりさん 僕の幼なじみで小回りが利く僕の中では一流ハンター』</w:t>
-      </w:r>
-    </w:p>
-    <w:p>
-      <w:r>
-        <w:rPr>
-          <w:rFonts w:hint="eastAsia"/>
-        </w:rPr>
-        <w:t>鳥海「いやーしかしそこそこいいやつ狩れたな。これなら2,3日は持つだろう。だがこれじゃあデカすぎて持ち運べねえな。そうだ運び屋にでも連絡とるか。」</w:t>
-      </w:r>
-    </w:p>
-    <w:p>
-      <w:r>
-        <w:rPr>
-          <w:rFonts w:hint="eastAsia"/>
-        </w:rPr>
-        <w:t>回想</w:t>
-      </w:r>
-    </w:p>
-    <w:p>
-      <w:r>
-        <w:rPr>
-          <w:rFonts w:hint="eastAsia"/>
-        </w:rPr>
-        <w:t>代永『狩りができない料理も微妙でコミュニケーションもとれないからか誰にも相手にされなかった僕だった。そんな僕のパートナーになってくれたかけがえのない存在』</w:t>
-      </w:r>
-    </w:p>
-    <w:p>
-      <w:r>
-        <w:rPr>
-          <w:rFonts w:hint="eastAsia"/>
-        </w:rPr>
-        <w:t>回想が終わった後。鳥海が</w:t>
-      </w:r>
-      <w:r>
-        <w:rPr>
-          <w:rFonts w:hint="eastAsia"/>
-        </w:rPr>
-        <w:t>打ち上げ花火を準備して放つ</w:t>
-      </w:r>
-    </w:p>
-    <w:p>
-      <w:r>
-        <w:rPr>
-          <w:rFonts w:hint="eastAsia"/>
-        </w:rPr>
-        <w:t>代永『今でもかけがえのないパートナーで一緒にいて楽しいでも…』</w:t>
-      </w:r>
-    </w:p>
-    <w:p>
-      <w:r>
-        <w:rPr>
-          <w:rFonts w:hint="eastAsia"/>
-        </w:rPr>
-        <w:t>鳥海「よし連絡完了。おい代永！……？」</w:t>
-      </w:r>
-    </w:p>
-    <w:p>
-      <w:r>
-        <w:rPr>
-          <w:rFonts w:hint="eastAsia"/>
-        </w:rPr>
-        <w:t>代永『いつも足を引っ張てばっかりで何も手助けできてない。こんな弱小な僕と一緒に居続けてもいいのだろうか』</w:t>
-      </w:r>
-    </w:p>
-    <w:p>
-      <w:r>
-        <w:rPr>
-          <w:rFonts w:hint="eastAsia"/>
-        </w:rPr>
-        <w:t>代永に近づく鳥海</w:t>
-      </w:r>
-    </w:p>
-    <w:p>
-      <w:r>
-        <w:rPr>
-          <w:rFonts w:hint="eastAsia"/>
-        </w:rPr>
-        <w:t>鳥海「おーい。き・こ・え・て・る・か？」</w:t>
-      </w:r>
-    </w:p>
-    <w:p>
-      <w:r>
-        <w:rPr>
-          <w:rFonts w:hint="eastAsia"/>
-        </w:rPr>
-        <w:t>代永「えっ何？」</w:t>
-      </w:r>
-    </w:p>
-    <w:p>
-      <w:r>
-        <w:rPr>
-          <w:rFonts w:hint="eastAsia"/>
-        </w:rPr>
-        <w:t>鳥海「ったく一応任務中なんだぜ？ボサッとすんなよ。とりあえずさっき倒したモンスターがデカくて運べそうにねーから運び屋を呼んどいた、それまで待機。いいな？」</w:t>
+        <w:t>がデカくて運べそうにねーから運び屋を呼んどいた、それまで待機。いいな？」</w:t>
       </w:r>
     </w:p>
     <w:p>
@@ -657,6 +1013,21 @@
         <w:t>代永「うんわかったよ」</w:t>
       </w:r>
     </w:p>
+    <w:p/>
+    <w:p>
+      <w:pPr>
+        <w:ind w:firstLineChars="100" w:firstLine="210"/>
+        <w:rPr>
+          <w:rFonts w:hint="eastAsia"/>
+        </w:rPr>
+      </w:pPr>
+      <w:r>
+        <w:rPr>
+          <w:rFonts w:hint="eastAsia"/>
+        </w:rPr>
+        <w:t>時間つぶしの雑談</w:t>
+      </w:r>
+    </w:p>
     <w:p>
       <w:r>
         <w:rPr>
@@ -678,39 +1049,68 @@
         <w:rPr>
           <w:rFonts w:hint="eastAsia"/>
         </w:rPr>
-        <w:t>鳥海「あー。そんなに気を落とすなって。どんなお前でも見捨てたりしねーよ俺は」</w:t>
-      </w:r>
-    </w:p>
-    <w:p>
-      <w:r>
-        <w:rPr>
-          <w:rFonts w:hint="eastAsia"/>
-        </w:rPr>
-        <w:t>鳥海「見捨てられる苦しみは俺一人で十分だ」(振り向いて小声)</w:t>
-      </w:r>
-    </w:p>
-    <w:p>
-      <w:r>
-        <w:rPr>
-          <w:rFonts w:hint="eastAsia"/>
-        </w:rPr>
-        <w:t>代永「えっそれって…」</w:t>
-      </w:r>
-    </w:p>
-    <w:p>
-      <w:r>
-        <w:rPr>
-          <w:rFonts w:hint="eastAsia"/>
-        </w:rPr>
-        <w:t>鳥海「なんでもねーよ おっ！きたきた」</w:t>
-      </w:r>
-    </w:p>
-    <w:p>
-      <w:r>
-        <w:rPr>
-          <w:rFonts w:hint="eastAsia"/>
-        </w:rPr>
-        <w:t>代永「ずいぶん砂ぼこりが舞ってるみたいだね」</w:t>
+        <w:t>鳥海「あー。そんなに気を落とすなって。どんなお前でも</w:t>
+      </w:r>
+      <w:r>
+        <w:rPr>
+          <w:rFonts w:hint="eastAsia"/>
+        </w:rPr>
+        <w:t>町のみんなはお前を期待して待ってんだ。悲しい顔 させたくないだろ？</w:t>
+      </w:r>
+      <w:r>
+        <w:rPr>
+          <w:rFonts w:hint="eastAsia"/>
+        </w:rPr>
+        <w:t>」</w:t>
+      </w:r>
+    </w:p>
+    <w:p>
+      <w:r>
+        <w:rPr>
+          <w:rFonts w:hint="eastAsia"/>
+        </w:rPr>
+        <w:t>代永「うん…そうだよね」</w:t>
+      </w:r>
+    </w:p>
+    <w:p/>
+    <w:p>
+      <w:r>
+        <w:rPr>
+          <w:rFonts w:hint="eastAsia"/>
+        </w:rPr>
+        <w:t>鳥海「おっ！きたきた</w:t>
+      </w:r>
+      <w:r>
+        <w:rPr>
+          <w:rFonts w:hint="eastAsia"/>
+        </w:rPr>
+        <w:t>。おーい</w:t>
+      </w:r>
+      <w:r>
+        <w:rPr>
+          <w:rFonts w:hint="eastAsia"/>
+        </w:rPr>
+        <w:t>」</w:t>
+      </w:r>
+    </w:p>
+    <w:p>
+      <w:r>
+        <w:rPr>
+          <w:rFonts w:hint="eastAsia"/>
+        </w:rPr>
+        <w:t>代永「</w:t>
+      </w:r>
+      <w:r>
+        <w:rPr>
+          <w:rFonts w:hint="eastAsia"/>
+        </w:rPr>
+        <w:t>なんか</w:t>
+      </w:r>
+      <w:r>
+        <w:rPr>
+          <w:rFonts w:hint="eastAsia"/>
+        </w:rPr>
+        <w:t>ずいぶん砂ぼこりが舞ってるみたいだね」</w:t>
       </w:r>
     </w:p>
     <w:p>
@@ -746,15 +1146,38 @@
         <w:rPr>
           <w:rFonts w:hint="eastAsia"/>
         </w:rPr>
-        <w:t>巨大モンスターが近づいた瞬間。鳥海の過去がよみがえる。</w:t>
-      </w:r>
-    </w:p>
-    <w:p>
-      <w:r>
-        <w:rPr>
-          <w:rFonts w:hint="eastAsia"/>
-        </w:rPr>
-        <w:lastRenderedPageBreak/>
+        <w:t>巨大モンスターが近づいた瞬間。</w:t>
+      </w:r>
+      <w:r>
+        <w:rPr>
+          <w:rFonts w:hint="eastAsia"/>
+        </w:rPr>
+        <w:t>2人</w:t>
+      </w:r>
+      <w:r>
+        <w:rPr>
+          <w:rFonts w:hint="eastAsia"/>
+        </w:rPr>
+        <w:t>の過去</w:t>
+      </w:r>
+      <w:r>
+        <w:rPr>
+          <w:rFonts w:hint="eastAsia"/>
+        </w:rPr>
+        <w:t>に崩壊された町が</w:t>
+      </w:r>
+      <w:r>
+        <w:rPr>
+          <w:rFonts w:hint="eastAsia"/>
+        </w:rPr>
+        <w:t>よみがえる。</w:t>
+      </w:r>
+    </w:p>
+    <w:p>
+      <w:r>
+        <w:rPr>
+          <w:rFonts w:hint="eastAsia"/>
+        </w:rPr>
         <w:t>鳥海「あいつは」</w:t>
       </w:r>
     </w:p>
@@ -763,7 +1186,7 @@
         <w:rPr>
           <w:rFonts w:hint="eastAsia"/>
         </w:rPr>
-        <w:t>代永「えっ何！」</w:t>
+        <w:t>鳥海は周りの様子を確認して、洞窟の入り口とさっき倒したモンスターを見る。</w:t>
       </w:r>
     </w:p>
     <w:p>
@@ -777,925 +1200,1148 @@
         <w:rPr>
           <w:rFonts w:hint="eastAsia"/>
         </w:rPr>
-        <w:t>隠れろ</w:t>
+        <w:t>一旦、</w:t>
+      </w:r>
+      <w:r>
+        <w:rPr>
+          <w:rFonts w:hint="eastAsia"/>
+        </w:rPr>
+        <w:t>隠れ</w:t>
+      </w:r>
+      <w:r>
+        <w:rPr>
+          <w:rFonts w:hint="eastAsia"/>
+        </w:rPr>
+        <w:t>るぞ</w:t>
       </w:r>
       <w:r>
         <w:rPr>
           <w:rFonts w:hint="eastAsia"/>
         </w:rPr>
         <w:t>！」</w:t>
-      </w:r>
-    </w:p>
-    <w:p>
-      <w:r>
-        <w:rPr>
-          <w:rFonts w:hint="eastAsia"/>
-        </w:rPr>
-        <w:t>巨大モンスター</w:t>
-      </w:r>
-      <w:r>
-        <w:rPr>
-          <w:rFonts w:hint="eastAsia"/>
-        </w:rPr>
-        <w:t>が脇道をまっすぐ進んで奥に行く</w:t>
-      </w:r>
-    </w:p>
-    <w:p>
-      <w:r>
-        <w:rPr>
-          <w:rFonts w:hint="eastAsia"/>
-        </w:rPr>
-        <w:t>代永「は、早く逃げよう」</w:t>
-      </w:r>
-    </w:p>
-    <w:p>
-      <w:r>
-        <w:rPr>
-          <w:rFonts w:hint="eastAsia"/>
-        </w:rPr>
-        <w:t>鳥海「すぐ逃げるのはまだ早い。まだ運び屋が敵を引き付けている。その間に俺たちは食料かついで</w:t>
-      </w:r>
-      <w:r>
-        <w:rPr>
-          <w:rFonts w:hint="eastAsia"/>
-        </w:rPr>
-        <w:t>あそこの</w:t>
-      </w:r>
-      <w:r>
-        <w:rPr>
-          <w:rFonts w:hint="eastAsia"/>
-        </w:rPr>
-        <w:t>洞窟避難。その後合図でも送ればこっちに向かってくるこの作戦でいいな」</w:t>
-      </w:r>
-    </w:p>
-    <w:p>
-      <w:r>
-        <w:rPr>
-          <w:rFonts w:hint="eastAsia"/>
-        </w:rPr>
-        <w:t>代永「うん分かった」</w:t>
-      </w:r>
-    </w:p>
-    <w:p>
-      <w:r>
-        <w:rPr>
-          <w:rFonts w:hint="eastAsia"/>
-        </w:rPr>
-        <w:t>モンスター中を二人で運ぶ</w:t>
-      </w:r>
-    </w:p>
-    <w:p>
-      <w:r>
-        <w:rPr>
-          <w:rFonts w:hint="eastAsia"/>
-        </w:rPr>
-        <w:t>洞窟前までたどり着いたが、思った以上に運び屋が早くこっちに来てしまい衝突</w:t>
-      </w:r>
-    </w:p>
-    <w:p>
-      <w:r>
-        <w:rPr>
-          <w:rFonts w:hint="eastAsia"/>
-        </w:rPr>
-        <w:t>衝突しながらも巨大モンスター以外は洞窟内に入り身を隠す</w:t>
-      </w:r>
-    </w:p>
-    <w:p>
-      <w:r>
-        <w:rPr>
-          <w:rFonts w:hint="eastAsia"/>
-        </w:rPr>
-        <w:t>鳥海「みんな無事か」</w:t>
-      </w:r>
-    </w:p>
-    <w:p>
-      <w:r>
-        <w:rPr>
-          <w:rFonts w:hint="eastAsia"/>
-        </w:rPr>
-        <w:t>代永「う、うん」</w:t>
-      </w:r>
-    </w:p>
-    <w:p>
-      <w:r>
-        <w:rPr>
-          <w:rFonts w:hint="eastAsia"/>
-        </w:rPr>
-        <w:t>運び屋「なんとか助かったぜ」</w:t>
-      </w:r>
-    </w:p>
-    <w:p>
-      <w:r>
-        <w:rPr>
-          <w:rFonts w:hint="eastAsia"/>
-        </w:rPr>
-        <w:t>鳥海「運び屋のおっさんも何とか生きててよかったな。まあもう少―しおとりになってもらった方がドタバタせずに済んだけどな」</w:t>
-      </w:r>
-    </w:p>
-    <w:p>
-      <w:r>
-        <w:rPr>
-          <w:rFonts w:hint="eastAsia"/>
-        </w:rPr>
-        <w:t>運び屋「そんな無茶苦茶なこと言うんじゃね」</w:t>
-      </w:r>
-    </w:p>
-    <w:p>
-      <w:r>
-        <w:rPr>
-          <w:rFonts w:hint="eastAsia"/>
-        </w:rPr>
-        <w:t>鳥海「へへっ さてとこの後どうすっか」</w:t>
-      </w:r>
-    </w:p>
-    <w:p>
-      <w:r>
-        <w:rPr>
-          <w:rFonts w:hint="eastAsia"/>
-        </w:rPr>
-        <w:t>洞窟入り口前を右往左往している巨大モンスター</w:t>
-      </w:r>
-    </w:p>
-    <w:p>
-      <w:r>
-        <w:rPr>
-          <w:rFonts w:hint="eastAsia"/>
-        </w:rPr>
-        <w:t>鳥海「まだこっちの気配に気づいてなさそうだ。今のうちに荷物を積んでおくか」</w:t>
-      </w:r>
-    </w:p>
-    <w:p>
-      <w:r>
-        <w:rPr>
-          <w:rFonts w:hint="eastAsia"/>
-        </w:rPr>
-        <w:t>荷物を縛りながら作戦会議。作戦鳥海:モンスターおびき寄せ・代永:運び屋の援護</w:t>
-      </w:r>
-    </w:p>
-    <w:p>
-      <w:pPr>
-        <w:rPr>
-          <w:rFonts w:ascii="ＭＳ 明朝" w:eastAsia="ＭＳ 明朝" w:hAnsi="ＭＳ 明朝" w:cs="ＭＳ 明朝"/>
-        </w:rPr>
-      </w:pPr>
-      <w:r>
-        <w:rPr>
-          <w:rFonts w:ascii="ＭＳ 明朝" w:eastAsia="ＭＳ 明朝" w:hAnsi="ＭＳ 明朝" w:cs="ＭＳ 明朝" w:hint="eastAsia"/>
-        </w:rPr>
-        <w:t>鳥海「この重さで駆け抜けることは到底不可能だろう</w:t>
-      </w:r>
-      <w:r>
-        <w:rPr>
-          <w:rFonts w:ascii="ＭＳ 明朝" w:eastAsia="ＭＳ 明朝" w:hAnsi="ＭＳ 明朝" w:cs="ＭＳ 明朝" w:hint="eastAsia"/>
-        </w:rPr>
-        <w:t xml:space="preserve"> </w:t>
-      </w:r>
-      <w:r>
-        <w:rPr>
-          <w:rFonts w:ascii="ＭＳ 明朝" w:eastAsia="ＭＳ 明朝" w:hAnsi="ＭＳ 明朝" w:cs="ＭＳ 明朝" w:hint="eastAsia"/>
-        </w:rPr>
-        <w:t>そこでだ俺がおとりになって洞窟から離れるように誘導する</w:t>
-      </w:r>
-      <w:r>
-        <w:rPr>
-          <w:rFonts w:ascii="ＭＳ 明朝" w:eastAsia="ＭＳ 明朝" w:hAnsi="ＭＳ 明朝" w:cs="ＭＳ 明朝" w:hint="eastAsia"/>
-        </w:rPr>
-        <w:t xml:space="preserve"> </w:t>
-      </w:r>
-      <w:r>
-        <w:rPr>
-          <w:rFonts w:ascii="ＭＳ 明朝" w:eastAsia="ＭＳ 明朝" w:hAnsi="ＭＳ 明朝" w:cs="ＭＳ 明朝" w:hint="eastAsia"/>
-        </w:rPr>
-        <w:t>スキができたらおっさんと代永は草道抜けて逃げて</w:t>
-      </w:r>
-      <w:r>
-        <w:rPr>
-          <w:rFonts w:ascii="ＭＳ 明朝" w:eastAsia="ＭＳ 明朝" w:hAnsi="ＭＳ 明朝" w:cs="ＭＳ 明朝" w:hint="eastAsia"/>
-        </w:rPr>
-        <w:t>」</w:t>
-      </w:r>
-    </w:p>
-    <w:p>
-      <w:pPr>
-        <w:rPr>
-          <w:rFonts w:ascii="ＭＳ 明朝" w:eastAsia="ＭＳ 明朝" w:hAnsi="ＭＳ 明朝" w:cs="ＭＳ 明朝"/>
-        </w:rPr>
-      </w:pPr>
-      <w:r>
-        <w:rPr>
-          <w:rFonts w:ascii="ＭＳ 明朝" w:eastAsia="ＭＳ 明朝" w:hAnsi="ＭＳ 明朝" w:cs="ＭＳ 明朝" w:hint="eastAsia"/>
-        </w:rPr>
-        <w:t>代永「ええっ！危険すぎるよ僕も一緒に…」</w:t>
-      </w:r>
-    </w:p>
-    <w:p>
-      <w:pPr>
-        <w:rPr>
-          <w:rFonts w:ascii="ＭＳ 明朝" w:eastAsia="ＭＳ 明朝" w:hAnsi="ＭＳ 明朝" w:cs="ＭＳ 明朝"/>
-        </w:rPr>
-      </w:pPr>
-      <w:r>
-        <w:rPr>
-          <w:rFonts w:ascii="ＭＳ 明朝" w:eastAsia="ＭＳ 明朝" w:hAnsi="ＭＳ 明朝" w:cs="ＭＳ 明朝" w:hint="eastAsia"/>
-        </w:rPr>
-        <w:t>鳥海「何言ってんだ。全身震えまくりじゃねーかそんな状態じゃかえって足手まとい</w:t>
-      </w:r>
-      <w:r>
-        <w:rPr>
-          <w:rFonts w:ascii="ＭＳ 明朝" w:eastAsia="ＭＳ 明朝" w:hAnsi="ＭＳ 明朝" w:cs="ＭＳ 明朝" w:hint="eastAsia"/>
-        </w:rPr>
-        <w:t>になっちまう</w:t>
-      </w:r>
-      <w:r>
-        <w:rPr>
-          <w:rFonts w:ascii="ＭＳ 明朝" w:eastAsia="ＭＳ 明朝" w:hAnsi="ＭＳ 明朝" w:cs="ＭＳ 明朝" w:hint="eastAsia"/>
-        </w:rPr>
-        <w:t xml:space="preserve"> </w:t>
-      </w:r>
-      <w:r>
-        <w:rPr>
-          <w:rFonts w:ascii="ＭＳ 明朝" w:eastAsia="ＭＳ 明朝" w:hAnsi="ＭＳ 明朝" w:cs="ＭＳ 明朝" w:hint="eastAsia"/>
-        </w:rPr>
-        <w:t>それに運び屋が襲われたら誰が守るんだ？</w:t>
-      </w:r>
-      <w:r>
-        <w:rPr>
-          <w:rFonts w:ascii="ＭＳ 明朝" w:eastAsia="ＭＳ 明朝" w:hAnsi="ＭＳ 明朝" w:cs="ＭＳ 明朝" w:hint="eastAsia"/>
-        </w:rPr>
-        <w:t>」</w:t>
-      </w:r>
-    </w:p>
-    <w:p>
-      <w:pPr>
-        <w:rPr>
-          <w:rFonts w:ascii="ＭＳ 明朝" w:eastAsia="ＭＳ 明朝" w:hAnsi="ＭＳ 明朝" w:cs="ＭＳ 明朝"/>
-        </w:rPr>
-      </w:pPr>
-      <w:r>
-        <w:rPr>
-          <w:rFonts w:ascii="ＭＳ 明朝" w:eastAsia="ＭＳ 明朝" w:hAnsi="ＭＳ 明朝" w:cs="ＭＳ 明朝" w:hint="eastAsia"/>
-        </w:rPr>
-        <w:t>代永「そ、それは…」</w:t>
-      </w:r>
-    </w:p>
-    <w:p>
-      <w:pPr>
-        <w:rPr>
-          <w:rFonts w:ascii="ＭＳ 明朝" w:eastAsia="ＭＳ 明朝" w:hAnsi="ＭＳ 明朝" w:cs="ＭＳ 明朝"/>
-        </w:rPr>
-      </w:pPr>
-      <w:r>
-        <w:rPr>
-          <w:rFonts w:ascii="ＭＳ 明朝" w:eastAsia="ＭＳ 明朝" w:hAnsi="ＭＳ 明朝" w:cs="ＭＳ 明朝" w:hint="eastAsia"/>
-        </w:rPr>
-        <w:t>運び屋「俺は一人でも問題ねーけどな」</w:t>
-      </w:r>
-    </w:p>
-    <w:p>
-      <w:pPr>
-        <w:rPr>
-          <w:rFonts w:ascii="ＭＳ 明朝" w:eastAsia="ＭＳ 明朝" w:hAnsi="ＭＳ 明朝" w:cs="ＭＳ 明朝"/>
-        </w:rPr>
-      </w:pPr>
-      <w:r>
-        <w:rPr>
-          <w:rFonts w:ascii="ＭＳ 明朝" w:eastAsia="ＭＳ 明朝" w:hAnsi="ＭＳ 明朝" w:cs="ＭＳ 明朝" w:hint="eastAsia"/>
-        </w:rPr>
-        <w:t>鳥海「そんじゃ代永を安全なとこまでしっかり運んでもらおうか 何かあったらただじゃ済ませねーけどな」</w:t>
-      </w:r>
-    </w:p>
-    <w:p>
-      <w:pPr>
-        <w:rPr>
-          <w:rFonts w:ascii="ＭＳ 明朝" w:eastAsia="ＭＳ 明朝" w:hAnsi="ＭＳ 明朝" w:cs="ＭＳ 明朝"/>
-        </w:rPr>
-      </w:pPr>
-      <w:r>
-        <w:rPr>
-          <w:rFonts w:ascii="ＭＳ 明朝" w:eastAsia="ＭＳ 明朝" w:hAnsi="ＭＳ 明朝" w:cs="ＭＳ 明朝" w:hint="eastAsia"/>
-        </w:rPr>
-        <w:t>運び屋「とんでもねえ要求だな それだけ大事にされてるってわけか」</w:t>
-      </w:r>
-    </w:p>
-    <w:p>
-      <w:pPr>
-        <w:rPr>
-          <w:rFonts w:ascii="ＭＳ 明朝" w:eastAsia="ＭＳ 明朝" w:hAnsi="ＭＳ 明朝" w:cs="ＭＳ 明朝"/>
-        </w:rPr>
-      </w:pPr>
-      <w:r>
-        <w:rPr>
-          <w:rFonts w:ascii="ＭＳ 明朝" w:eastAsia="ＭＳ 明朝" w:hAnsi="ＭＳ 明朝" w:cs="ＭＳ 明朝" w:hint="eastAsia"/>
-        </w:rPr>
-        <w:t>鳥海「うるせえ！」</w:t>
-      </w:r>
-    </w:p>
-    <w:p>
-      <w:pPr>
-        <w:rPr>
-          <w:rFonts w:ascii="ＭＳ 明朝" w:eastAsia="ＭＳ 明朝" w:hAnsi="ＭＳ 明朝" w:cs="ＭＳ 明朝"/>
-        </w:rPr>
-      </w:pPr>
-      <w:r>
-        <w:rPr>
-          <w:rFonts w:ascii="ＭＳ 明朝" w:eastAsia="ＭＳ 明朝" w:hAnsi="ＭＳ 明朝" w:cs="ＭＳ 明朝" w:hint="eastAsia"/>
-        </w:rPr>
-        <w:t>少しうつ向いている</w:t>
-      </w:r>
-      <w:r>
-        <w:rPr>
-          <w:rFonts w:ascii="ＭＳ 明朝" w:eastAsia="ＭＳ 明朝" w:hAnsi="ＭＳ 明朝" w:cs="ＭＳ 明朝" w:hint="eastAsia"/>
-        </w:rPr>
-        <w:t>代永の方を向く</w:t>
-      </w:r>
-    </w:p>
-    <w:p>
-      <w:pPr>
-        <w:rPr>
-          <w:rFonts w:ascii="ＭＳ 明朝" w:eastAsia="ＭＳ 明朝" w:hAnsi="ＭＳ 明朝" w:cs="ＭＳ 明朝"/>
-        </w:rPr>
-      </w:pPr>
-      <w:r>
-        <w:rPr>
-          <w:rFonts w:ascii="ＭＳ 明朝" w:eastAsia="ＭＳ 明朝" w:hAnsi="ＭＳ 明朝" w:cs="ＭＳ 明朝" w:hint="eastAsia"/>
-        </w:rPr>
-        <w:t>鳥海「</w:t>
-      </w:r>
-      <w:r>
-        <w:rPr>
-          <w:rFonts w:ascii="ＭＳ 明朝" w:eastAsia="ＭＳ 明朝" w:hAnsi="ＭＳ 明朝" w:cs="ＭＳ 明朝" w:hint="eastAsia"/>
-        </w:rPr>
-        <w:t>大丈夫だって。少しおびき寄せるだけだ</w:t>
-      </w:r>
-      <w:r>
-        <w:rPr>
-          <w:rFonts w:ascii="ＭＳ 明朝" w:eastAsia="ＭＳ 明朝" w:hAnsi="ＭＳ 明朝" w:cs="ＭＳ 明朝" w:hint="eastAsia"/>
-        </w:rPr>
-        <w:t xml:space="preserve"> お前たちが</w:t>
-      </w:r>
-      <w:r>
-        <w:rPr>
-          <w:rFonts w:ascii="ＭＳ 明朝" w:eastAsia="ＭＳ 明朝" w:hAnsi="ＭＳ 明朝" w:cs="ＭＳ 明朝" w:hint="eastAsia"/>
-        </w:rPr>
-        <w:t>逃げきれたらすぐ戻るさ</w:t>
-      </w:r>
-      <w:r>
-        <w:rPr>
-          <w:rFonts w:ascii="ＭＳ 明朝" w:eastAsia="ＭＳ 明朝" w:hAnsi="ＭＳ 明朝" w:cs="ＭＳ 明朝" w:hint="eastAsia"/>
-        </w:rPr>
-        <w:t>」</w:t>
-      </w:r>
-    </w:p>
-    <w:p>
-      <w:pPr>
-        <w:rPr>
-          <w:rFonts w:ascii="ＭＳ 明朝" w:eastAsia="ＭＳ 明朝" w:hAnsi="ＭＳ 明朝" w:cs="ＭＳ 明朝"/>
-        </w:rPr>
-      </w:pPr>
-      <w:r>
-        <w:rPr>
-          <w:rFonts w:ascii="ＭＳ 明朝" w:eastAsia="ＭＳ 明朝" w:hAnsi="ＭＳ 明朝" w:cs="ＭＳ 明朝" w:hint="eastAsia"/>
-        </w:rPr>
-        <w:t>鳥海が少し息を整える</w:t>
-      </w:r>
-    </w:p>
-    <w:p>
-      <w:pPr>
-        <w:rPr>
-          <w:rFonts w:ascii="ＭＳ 明朝" w:eastAsia="ＭＳ 明朝" w:hAnsi="ＭＳ 明朝" w:cs="ＭＳ 明朝"/>
-        </w:rPr>
-      </w:pPr>
-      <w:r>
-        <w:rPr>
-          <w:rFonts w:ascii="ＭＳ 明朝" w:eastAsia="ＭＳ 明朝" w:hAnsi="ＭＳ 明朝" w:cs="ＭＳ 明朝" w:hint="eastAsia"/>
-        </w:rPr>
-        <w:lastRenderedPageBreak/>
-        <w:t>鳥海「いくぜ！」</w:t>
-      </w:r>
-    </w:p>
-    <w:p>
-      <w:pPr>
-        <w:rPr>
-          <w:rFonts w:ascii="ＭＳ 明朝" w:eastAsia="ＭＳ 明朝" w:hAnsi="ＭＳ 明朝" w:cs="ＭＳ 明朝"/>
-        </w:rPr>
-      </w:pPr>
-      <w:r>
-        <w:rPr>
-          <w:rFonts w:ascii="ＭＳ 明朝" w:eastAsia="ＭＳ 明朝" w:hAnsi="ＭＳ 明朝" w:cs="ＭＳ 明朝" w:hint="eastAsia"/>
-        </w:rPr>
-        <w:t>鳥海が先に洞窟から出る</w:t>
-      </w:r>
-    </w:p>
-    <w:p>
-      <w:pPr>
-        <w:rPr>
-          <w:rFonts w:ascii="ＭＳ 明朝" w:eastAsia="ＭＳ 明朝" w:hAnsi="ＭＳ 明朝" w:cs="ＭＳ 明朝"/>
-        </w:rPr>
-      </w:pPr>
-      <w:r>
-        <w:rPr>
-          <w:rFonts w:ascii="ＭＳ 明朝" w:eastAsia="ＭＳ 明朝" w:hAnsi="ＭＳ 明朝" w:cs="ＭＳ 明朝" w:hint="eastAsia"/>
-        </w:rPr>
-        <w:t>運び屋がいつでも出れる準備をする</w:t>
-      </w:r>
-    </w:p>
-    <w:p>
-      <w:pPr>
-        <w:rPr>
-          <w:rFonts w:ascii="ＭＳ 明朝" w:eastAsia="ＭＳ 明朝" w:hAnsi="ＭＳ 明朝" w:cs="ＭＳ 明朝"/>
-        </w:rPr>
-      </w:pPr>
-      <w:r>
-        <w:rPr>
-          <w:rFonts w:ascii="ＭＳ 明朝" w:eastAsia="ＭＳ 明朝" w:hAnsi="ＭＳ 明朝" w:cs="ＭＳ 明朝" w:hint="eastAsia"/>
-        </w:rPr>
-        <w:t>運び屋</w:t>
-      </w:r>
-      <w:r>
-        <w:rPr>
-          <w:rFonts w:ascii="ＭＳ 明朝" w:eastAsia="ＭＳ 明朝" w:hAnsi="ＭＳ 明朝" w:cs="ＭＳ 明朝" w:hint="eastAsia"/>
-        </w:rPr>
-        <w:t>「</w:t>
-      </w:r>
-      <w:r>
-        <w:rPr>
-          <w:rFonts w:ascii="ＭＳ 明朝" w:eastAsia="ＭＳ 明朝" w:hAnsi="ＭＳ 明朝" w:cs="ＭＳ 明朝" w:hint="eastAsia"/>
-        </w:rPr>
-        <w:t>一瞬が命取りだ！しっかりつかまれよ</w:t>
-      </w:r>
-      <w:r>
-        <w:rPr>
-          <w:rFonts w:ascii="ＭＳ 明朝" w:eastAsia="ＭＳ 明朝" w:hAnsi="ＭＳ 明朝" w:cs="ＭＳ 明朝" w:hint="eastAsia"/>
-        </w:rPr>
-        <w:t>」</w:t>
-      </w:r>
-    </w:p>
-    <w:p>
-      <w:pPr>
-        <w:rPr>
-          <w:rFonts w:ascii="ＭＳ 明朝" w:eastAsia="ＭＳ 明朝" w:hAnsi="ＭＳ 明朝" w:cs="ＭＳ 明朝"/>
-        </w:rPr>
-      </w:pPr>
-      <w:r>
-        <w:rPr>
-          <w:rFonts w:ascii="ＭＳ 明朝" w:eastAsia="ＭＳ 明朝" w:hAnsi="ＭＳ 明朝" w:cs="ＭＳ 明朝" w:hint="eastAsia"/>
-        </w:rPr>
-        <w:t>鳥海は奥の方におびき寄せるのに成功</w:t>
-      </w:r>
-    </w:p>
-    <w:p>
-      <w:pPr>
-        <w:rPr>
-          <w:rFonts w:ascii="ＭＳ 明朝" w:eastAsia="ＭＳ 明朝" w:hAnsi="ＭＳ 明朝" w:cs="ＭＳ 明朝"/>
-        </w:rPr>
-      </w:pPr>
-      <w:r>
-        <w:rPr>
-          <w:rFonts w:ascii="ＭＳ 明朝" w:eastAsia="ＭＳ 明朝" w:hAnsi="ＭＳ 明朝" w:cs="ＭＳ 明朝" w:hint="eastAsia"/>
-        </w:rPr>
-        <w:t>運び屋「今だぜ！」</w:t>
-      </w:r>
-    </w:p>
-    <w:p>
-      <w:pPr>
-        <w:rPr>
-          <w:rFonts w:ascii="ＭＳ 明朝" w:eastAsia="ＭＳ 明朝" w:hAnsi="ＭＳ 明朝" w:cs="ＭＳ 明朝"/>
-        </w:rPr>
-      </w:pPr>
-      <w:r>
-        <w:rPr>
-          <w:rFonts w:ascii="ＭＳ 明朝" w:eastAsia="ＭＳ 明朝" w:hAnsi="ＭＳ 明朝" w:cs="ＭＳ 明朝" w:hint="eastAsia"/>
-        </w:rPr>
-        <w:t>運び屋は草道を抜けて無事脱出</w:t>
-      </w:r>
-    </w:p>
-    <w:p>
-      <w:pPr>
-        <w:rPr>
-          <w:rFonts w:ascii="ＭＳ 明朝" w:eastAsia="ＭＳ 明朝" w:hAnsi="ＭＳ 明朝" w:cs="ＭＳ 明朝"/>
-        </w:rPr>
-      </w:pPr>
-      <w:r>
-        <w:rPr>
-          <w:rFonts w:ascii="ＭＳ 明朝" w:eastAsia="ＭＳ 明朝" w:hAnsi="ＭＳ 明朝" w:cs="ＭＳ 明朝" w:hint="eastAsia"/>
-        </w:rPr>
-        <w:t>鳥海が一発ひるませる技をお見舞いしてから馬車の方を向く</w:t>
-      </w:r>
-    </w:p>
-    <w:p>
-      <w:pPr>
-        <w:rPr>
-          <w:rFonts w:ascii="ＭＳ 明朝" w:eastAsia="ＭＳ 明朝" w:hAnsi="ＭＳ 明朝" w:cs="ＭＳ 明朝"/>
-        </w:rPr>
-      </w:pPr>
-      <w:r>
-        <w:rPr>
-          <w:rFonts w:ascii="ＭＳ 明朝" w:eastAsia="ＭＳ 明朝" w:hAnsi="ＭＳ 明朝" w:cs="ＭＳ 明朝" w:hint="eastAsia"/>
-        </w:rPr>
-        <w:t>鳥海「うまくいったみたいだな… さてあの時のケリつけさせてもらうぜ」</w:t>
-      </w:r>
-    </w:p>
-    <w:p>
-      <w:pPr>
-        <w:rPr>
-          <w:rFonts w:ascii="ＭＳ 明朝" w:eastAsia="ＭＳ 明朝" w:hAnsi="ＭＳ 明朝" w:cs="ＭＳ 明朝"/>
-        </w:rPr>
-      </w:pPr>
-      <w:r>
-        <w:rPr>
-          <w:rFonts w:ascii="ＭＳ 明朝" w:eastAsia="ＭＳ 明朝" w:hAnsi="ＭＳ 明朝" w:cs="ＭＳ 明朝" w:hint="eastAsia"/>
-        </w:rPr>
-        <w:t>モンスターのひるみが解けて叫ぶ</w:t>
-      </w:r>
-    </w:p>
-    <w:p>
-      <w:pPr>
-        <w:rPr>
-          <w:rFonts w:ascii="ＭＳ 明朝" w:eastAsia="ＭＳ 明朝" w:hAnsi="ＭＳ 明朝" w:cs="ＭＳ 明朝"/>
-        </w:rPr>
-      </w:pPr>
-      <w:r>
-        <w:rPr>
-          <w:rFonts w:ascii="ＭＳ 明朝" w:eastAsia="ＭＳ 明朝" w:hAnsi="ＭＳ 明朝" w:cs="ＭＳ 明朝" w:hint="eastAsia"/>
-        </w:rPr>
-        <w:t>運び屋がフォローで走ってるシーン</w:t>
-      </w:r>
-    </w:p>
-    <w:p>
-      <w:pPr>
-        <w:rPr>
-          <w:rFonts w:ascii="ＭＳ 明朝" w:eastAsia="ＭＳ 明朝" w:hAnsi="ＭＳ 明朝" w:cs="ＭＳ 明朝"/>
-        </w:rPr>
-      </w:pPr>
-      <w:r>
-        <w:rPr>
-          <w:rFonts w:ascii="ＭＳ 明朝" w:eastAsia="ＭＳ 明朝" w:hAnsi="ＭＳ 明朝" w:cs="ＭＳ 明朝" w:hint="eastAsia"/>
-        </w:rPr>
-        <w:t>後ろに乗ってるのを一瞬見せてから。</w:t>
-      </w:r>
-      <w:r>
-        <w:rPr>
-          <w:rFonts w:ascii="ＭＳ 明朝" w:eastAsia="ＭＳ 明朝" w:hAnsi="ＭＳ 明朝" w:cs="ＭＳ 明朝" w:hint="eastAsia"/>
-        </w:rPr>
-        <w:t>代永の思考内での会話</w:t>
-      </w:r>
-      <w:r>
-        <w:rPr>
-          <w:rFonts w:ascii="ＭＳ 明朝" w:eastAsia="ＭＳ 明朝" w:hAnsi="ＭＳ 明朝" w:cs="ＭＳ 明朝" w:hint="eastAsia"/>
-        </w:rPr>
-        <w:t>のBGは真っ暗</w:t>
-      </w:r>
-    </w:p>
-    <w:p>
-      <w:pPr>
-        <w:rPr>
-          <w:rFonts w:ascii="ＭＳ 明朝" w:eastAsia="ＭＳ 明朝" w:hAnsi="ＭＳ 明朝" w:cs="ＭＳ 明朝"/>
-        </w:rPr>
-      </w:pPr>
-      <w:r>
-        <w:rPr>
-          <w:rFonts w:ascii="ＭＳ 明朝" w:eastAsia="ＭＳ 明朝" w:hAnsi="ＭＳ 明朝" w:cs="ＭＳ 明朝" w:hint="eastAsia"/>
-        </w:rPr>
-        <w:t>代永『</w:t>
-      </w:r>
-      <w:r>
-        <w:rPr>
-          <w:rFonts w:ascii="ＭＳ 明朝" w:eastAsia="ＭＳ 明朝" w:hAnsi="ＭＳ 明朝" w:cs="ＭＳ 明朝" w:hint="eastAsia"/>
-        </w:rPr>
-        <w:t>これでよかったのかな？鳥さんの事だから多分大丈夫だろう…大丈夫…。</w:t>
-      </w:r>
-      <w:r>
-        <w:rPr>
-          <w:rFonts w:ascii="ＭＳ 明朝" w:eastAsia="ＭＳ 明朝" w:hAnsi="ＭＳ 明朝" w:cs="ＭＳ 明朝" w:hint="eastAsia"/>
-        </w:rPr>
-        <w:t>』</w:t>
-      </w:r>
-    </w:p>
-    <w:p>
-      <w:pPr>
-        <w:rPr>
-          <w:rFonts w:ascii="ＭＳ 明朝" w:eastAsia="ＭＳ 明朝" w:hAnsi="ＭＳ 明朝" w:cs="ＭＳ 明朝"/>
-        </w:rPr>
-      </w:pPr>
-      <w:r>
-        <w:rPr>
-          <w:rFonts w:ascii="ＭＳ 明朝" w:eastAsia="ＭＳ 明朝" w:hAnsi="ＭＳ 明朝" w:cs="ＭＳ 明朝" w:hint="eastAsia"/>
-        </w:rPr>
-        <w:t>少し落ち着いた後に</w:t>
-      </w:r>
-      <w:r>
-        <w:rPr>
-          <w:rFonts w:ascii="ＭＳ 明朝" w:eastAsia="ＭＳ 明朝" w:hAnsi="ＭＳ 明朝" w:cs="ＭＳ 明朝" w:hint="eastAsia"/>
-        </w:rPr>
-        <w:t>小声で言っていたセリフを思い出した。</w:t>
-      </w:r>
-    </w:p>
-    <w:p>
-      <w:r>
-        <w:rPr>
-          <w:rFonts w:hint="eastAsia"/>
-        </w:rPr>
-        <w:t>鳥海『見捨てられる苦しみは俺一人で十分だ』</w:t>
-      </w:r>
-    </w:p>
-    <w:p>
-      <w:pPr>
-        <w:rPr>
-          <w:rFonts w:ascii="ＭＳ 明朝" w:eastAsia="ＭＳ 明朝" w:hAnsi="ＭＳ 明朝" w:cs="ＭＳ 明朝"/>
-        </w:rPr>
-      </w:pPr>
-      <w:r>
-        <w:rPr>
-          <w:rFonts w:ascii="ＭＳ 明朝" w:eastAsia="ＭＳ 明朝" w:hAnsi="ＭＳ 明朝" w:cs="ＭＳ 明朝" w:hint="eastAsia"/>
-        </w:rPr>
-        <w:t>代永「！！」</w:t>
-      </w:r>
-    </w:p>
-    <w:p>
-      <w:pPr>
-        <w:rPr>
-          <w:rFonts w:ascii="ＭＳ 明朝" w:eastAsia="ＭＳ 明朝" w:hAnsi="ＭＳ 明朝" w:cs="ＭＳ 明朝"/>
-        </w:rPr>
-      </w:pPr>
-      <w:r>
-        <w:rPr>
-          <w:rFonts w:ascii="ＭＳ 明朝" w:eastAsia="ＭＳ 明朝" w:hAnsi="ＭＳ 明朝" w:cs="ＭＳ 明朝" w:hint="eastAsia"/>
-        </w:rPr>
-        <w:t>代永は馬車から飛び降りて鳥海のところに向かった</w:t>
-      </w:r>
-    </w:p>
-    <w:p>
-      <w:pPr>
-        <w:rPr>
-          <w:rFonts w:ascii="ＭＳ 明朝" w:eastAsia="ＭＳ 明朝" w:hAnsi="ＭＳ 明朝" w:cs="ＭＳ 明朝"/>
-        </w:rPr>
-      </w:pPr>
-      <w:r>
-        <w:rPr>
-          <w:rFonts w:ascii="ＭＳ 明朝" w:eastAsia="ＭＳ 明朝" w:hAnsi="ＭＳ 明朝" w:cs="ＭＳ 明朝" w:hint="eastAsia"/>
-        </w:rPr>
-        <w:t>運び屋「</w:t>
-      </w:r>
-      <w:r>
-        <w:rPr>
-          <w:rFonts w:ascii="ＭＳ 明朝" w:eastAsia="ＭＳ 明朝" w:hAnsi="ＭＳ 明朝" w:cs="ＭＳ 明朝" w:hint="eastAsia"/>
-        </w:rPr>
-        <w:t>んっ一気に</w:t>
-      </w:r>
-      <w:r>
-        <w:rPr>
-          <w:rFonts w:ascii="ＭＳ 明朝" w:eastAsia="ＭＳ 明朝" w:hAnsi="ＭＳ 明朝" w:cs="ＭＳ 明朝" w:hint="eastAsia"/>
-        </w:rPr>
-        <w:t>軽</w:t>
-      </w:r>
-      <w:r>
-        <w:rPr>
-          <w:rFonts w:ascii="ＭＳ 明朝" w:eastAsia="ＭＳ 明朝" w:hAnsi="ＭＳ 明朝" w:cs="ＭＳ 明朝" w:hint="eastAsia"/>
-        </w:rPr>
-        <w:t>くなったな</w:t>
-      </w:r>
-      <w:r>
-        <w:rPr>
-          <w:rFonts w:ascii="ＭＳ 明朝" w:eastAsia="ＭＳ 明朝" w:hAnsi="ＭＳ 明朝" w:cs="ＭＳ 明朝" w:hint="eastAsia"/>
-        </w:rPr>
-        <w:t>…！」</w:t>
-      </w:r>
-    </w:p>
-    <w:p>
-      <w:pPr>
-        <w:rPr>
-          <w:rFonts w:ascii="ＭＳ 明朝" w:eastAsia="ＭＳ 明朝" w:hAnsi="ＭＳ 明朝" w:cs="ＭＳ 明朝"/>
-        </w:rPr>
-      </w:pPr>
-      <w:r>
-        <w:rPr>
-          <w:rFonts w:ascii="ＭＳ 明朝" w:eastAsia="ＭＳ 明朝" w:hAnsi="ＭＳ 明朝" w:cs="ＭＳ 明朝" w:hint="eastAsia"/>
-        </w:rPr>
-        <w:t>急いで後ろ</w:t>
-      </w:r>
-      <w:r>
-        <w:rPr>
-          <w:rFonts w:ascii="ＭＳ 明朝" w:eastAsia="ＭＳ 明朝" w:hAnsi="ＭＳ 明朝" w:cs="ＭＳ 明朝" w:hint="eastAsia"/>
-        </w:rPr>
-        <w:t>を見て代永が走りっていくのを見る</w:t>
-      </w:r>
-    </w:p>
-    <w:p>
-      <w:pPr>
-        <w:rPr>
-          <w:rFonts w:ascii="ＭＳ 明朝" w:eastAsia="ＭＳ 明朝" w:hAnsi="ＭＳ 明朝" w:cs="ＭＳ 明朝"/>
-        </w:rPr>
-      </w:pPr>
-      <w:r>
-        <w:rPr>
-          <w:rFonts w:ascii="ＭＳ 明朝" w:eastAsia="ＭＳ 明朝" w:hAnsi="ＭＳ 明朝" w:cs="ＭＳ 明朝" w:hint="eastAsia"/>
-        </w:rPr>
-        <w:t>運び屋「まじかよ…」</w:t>
-      </w:r>
-    </w:p>
-    <w:p>
-      <w:pPr>
-        <w:rPr>
-          <w:rFonts w:ascii="ＭＳ 明朝" w:eastAsia="ＭＳ 明朝" w:hAnsi="ＭＳ 明朝" w:cs="ＭＳ 明朝"/>
-        </w:rPr>
-      </w:pPr>
-      <w:r>
-        <w:rPr>
-          <w:rFonts w:ascii="ＭＳ 明朝" w:eastAsia="ＭＳ 明朝" w:hAnsi="ＭＳ 明朝" w:cs="ＭＳ 明朝" w:hint="eastAsia"/>
-        </w:rPr>
-        <w:t>鳥海「ぐはっ」</w:t>
-      </w:r>
-    </w:p>
-    <w:p>
-      <w:pPr>
-        <w:rPr>
-          <w:rFonts w:ascii="ＭＳ 明朝" w:eastAsia="ＭＳ 明朝" w:hAnsi="ＭＳ 明朝" w:cs="ＭＳ 明朝"/>
-        </w:rPr>
-      </w:pPr>
-      <w:r>
-        <w:rPr>
-          <w:rFonts w:ascii="ＭＳ 明朝" w:eastAsia="ＭＳ 明朝" w:hAnsi="ＭＳ 明朝" w:cs="ＭＳ 明朝" w:hint="eastAsia"/>
-        </w:rPr>
-        <w:t>岩に叩きつけられる鳥海</w:t>
-      </w:r>
-    </w:p>
-    <w:p>
-      <w:pPr>
-        <w:rPr>
-          <w:rFonts w:ascii="ＭＳ 明朝" w:eastAsia="ＭＳ 明朝" w:hAnsi="ＭＳ 明朝" w:cs="ＭＳ 明朝"/>
-        </w:rPr>
-      </w:pPr>
-      <w:r>
-        <w:rPr>
-          <w:rFonts w:ascii="ＭＳ 明朝" w:eastAsia="ＭＳ 明朝" w:hAnsi="ＭＳ 明朝" w:cs="ＭＳ 明朝" w:hint="eastAsia"/>
-        </w:rPr>
-        <w:t>鳥海「</w:t>
-      </w:r>
-      <w:r>
-        <w:rPr>
-          <w:rFonts w:ascii="ＭＳ 明朝" w:eastAsia="ＭＳ 明朝" w:hAnsi="ＭＳ 明朝" w:cs="ＭＳ 明朝" w:hint="eastAsia"/>
-        </w:rPr>
-        <w:t>やっぱり一人じゃきつかったか はぁはぁ</w:t>
-      </w:r>
-      <w:r>
-        <w:rPr>
-          <w:rFonts w:ascii="ＭＳ 明朝" w:eastAsia="ＭＳ 明朝" w:hAnsi="ＭＳ 明朝" w:cs="ＭＳ 明朝" w:hint="eastAsia"/>
-        </w:rPr>
-        <w:t>」</w:t>
-      </w:r>
-    </w:p>
-    <w:p>
-      <w:pPr>
-        <w:rPr>
-          <w:rFonts w:ascii="ＭＳ 明朝" w:eastAsia="ＭＳ 明朝" w:hAnsi="ＭＳ 明朝" w:cs="ＭＳ 明朝"/>
-        </w:rPr>
-      </w:pPr>
-      <w:r>
-        <w:rPr>
-          <w:rFonts w:ascii="ＭＳ 明朝" w:eastAsia="ＭＳ 明朝" w:hAnsi="ＭＳ 明朝" w:cs="ＭＳ 明朝" w:hint="eastAsia"/>
-        </w:rPr>
-        <w:t>岩を背もたれにしながら倒れっこむ鳥海</w:t>
-      </w:r>
-    </w:p>
-    <w:p>
-      <w:pPr>
-        <w:rPr>
-          <w:rFonts w:ascii="ＭＳ 明朝" w:eastAsia="ＭＳ 明朝" w:hAnsi="ＭＳ 明朝" w:cs="ＭＳ 明朝"/>
-        </w:rPr>
-      </w:pPr>
-      <w:r>
-        <w:rPr>
-          <w:rFonts w:ascii="ＭＳ 明朝" w:eastAsia="ＭＳ 明朝" w:hAnsi="ＭＳ 明朝" w:cs="ＭＳ 明朝" w:hint="eastAsia"/>
-        </w:rPr>
-        <w:t>鳥海『こんな時に代永がいたらカバーしてくれるんだろうな』</w:t>
-      </w:r>
-    </w:p>
-    <w:p>
-      <w:pPr>
-        <w:rPr>
-          <w:rFonts w:ascii="ＭＳ 明朝" w:eastAsia="ＭＳ 明朝" w:hAnsi="ＭＳ 明朝" w:cs="ＭＳ 明朝"/>
-        </w:rPr>
-      </w:pPr>
-      <w:r>
-        <w:rPr>
-          <w:rFonts w:ascii="ＭＳ 明朝" w:eastAsia="ＭＳ 明朝" w:hAnsi="ＭＳ 明朝" w:cs="ＭＳ 明朝" w:hint="eastAsia"/>
-        </w:rPr>
-        <w:t>鳥海『</w:t>
-      </w:r>
-      <w:r>
-        <w:rPr>
-          <w:rFonts w:ascii="ＭＳ 明朝" w:eastAsia="ＭＳ 明朝" w:hAnsi="ＭＳ 明朝" w:cs="ＭＳ 明朝" w:hint="eastAsia"/>
-        </w:rPr>
-        <w:t>あ…</w:t>
-      </w:r>
-      <w:r>
-        <w:rPr>
-          <w:rFonts w:ascii="ＭＳ 明朝" w:eastAsia="ＭＳ 明朝" w:hAnsi="ＭＳ 明朝" w:cs="ＭＳ 明朝" w:hint="eastAsia"/>
-        </w:rPr>
-        <w:t>見捨てられちまった</w:t>
-      </w:r>
-      <w:r>
-        <w:rPr>
-          <w:rFonts w:ascii="ＭＳ 明朝" w:eastAsia="ＭＳ 明朝" w:hAnsi="ＭＳ 明朝" w:cs="ＭＳ 明朝" w:hint="eastAsia"/>
-        </w:rPr>
-        <w:t>感覚がよみがえるぜ</w:t>
-      </w:r>
-      <w:r>
-        <w:rPr>
-          <w:rFonts w:ascii="ＭＳ 明朝" w:eastAsia="ＭＳ 明朝" w:hAnsi="ＭＳ 明朝" w:cs="ＭＳ 明朝" w:hint="eastAsia"/>
-        </w:rPr>
-        <w:t>… いや今回は見捨てちまった方だ</w:t>
-      </w:r>
-      <w:r>
-        <w:rPr>
-          <w:rFonts w:ascii="ＭＳ 明朝" w:eastAsia="ＭＳ 明朝" w:hAnsi="ＭＳ 明朝" w:cs="ＭＳ 明朝" w:hint="eastAsia"/>
-        </w:rPr>
-        <w:t>っだな</w:t>
-      </w:r>
-      <w:r>
-        <w:rPr>
-          <w:rFonts w:ascii="ＭＳ 明朝" w:eastAsia="ＭＳ 明朝" w:hAnsi="ＭＳ 明朝" w:cs="ＭＳ 明朝" w:hint="eastAsia"/>
-        </w:rPr>
-        <w:t>。』</w:t>
-      </w:r>
-    </w:p>
-    <w:p>
-      <w:pPr>
-        <w:rPr>
-          <w:rFonts w:ascii="ＭＳ 明朝" w:eastAsia="ＭＳ 明朝" w:hAnsi="ＭＳ 明朝" w:cs="ＭＳ 明朝"/>
-        </w:rPr>
-      </w:pPr>
-      <w:r>
-        <w:rPr>
-          <w:rFonts w:ascii="ＭＳ 明朝" w:eastAsia="ＭＳ 明朝" w:hAnsi="ＭＳ 明朝" w:cs="ＭＳ 明朝" w:hint="eastAsia"/>
-        </w:rPr>
-        <w:t>代永「うおおおおぉ」</w:t>
-      </w:r>
-    </w:p>
-    <w:p>
-      <w:pPr>
-        <w:rPr>
-          <w:rFonts w:ascii="ＭＳ 明朝" w:eastAsia="ＭＳ 明朝" w:hAnsi="ＭＳ 明朝" w:cs="ＭＳ 明朝"/>
-        </w:rPr>
-      </w:pPr>
-      <w:r>
-        <w:rPr>
-          <w:rFonts w:ascii="ＭＳ 明朝" w:eastAsia="ＭＳ 明朝" w:hAnsi="ＭＳ 明朝" w:cs="ＭＳ 明朝" w:hint="eastAsia"/>
-        </w:rPr>
-        <w:t>代永が</w:t>
-      </w:r>
-      <w:r>
-        <w:rPr>
-          <w:rFonts w:ascii="ＭＳ 明朝" w:eastAsia="ＭＳ 明朝" w:hAnsi="ＭＳ 明朝" w:cs="ＭＳ 明朝" w:hint="eastAsia"/>
-        </w:rPr>
-        <w:t>走り込んでモンスターの攻撃を防ぐ</w:t>
-      </w:r>
-    </w:p>
-    <w:p>
-      <w:pPr>
-        <w:rPr>
-          <w:rFonts w:ascii="ＭＳ 明朝" w:eastAsia="ＭＳ 明朝" w:hAnsi="ＭＳ 明朝" w:cs="ＭＳ 明朝"/>
-        </w:rPr>
-      </w:pPr>
-      <w:r>
-        <w:rPr>
-          <w:rFonts w:ascii="ＭＳ 明朝" w:eastAsia="ＭＳ 明朝" w:hAnsi="ＭＳ 明朝" w:cs="ＭＳ 明朝" w:hint="eastAsia"/>
-        </w:rPr>
-        <w:t>「ぐぐぐっ」</w:t>
-      </w:r>
-    </w:p>
-    <w:p>
-      <w:pPr>
-        <w:rPr>
-          <w:rFonts w:ascii="ＭＳ 明朝" w:eastAsia="ＭＳ 明朝" w:hAnsi="ＭＳ 明朝" w:cs="ＭＳ 明朝"/>
-        </w:rPr>
-      </w:pPr>
-      <w:r>
-        <w:rPr>
-          <w:rFonts w:ascii="ＭＳ 明朝" w:eastAsia="ＭＳ 明朝" w:hAnsi="ＭＳ 明朝" w:cs="ＭＳ 明朝" w:hint="eastAsia"/>
-        </w:rPr>
-        <w:t>モンスターが代永の武器を</w:t>
-      </w:r>
-      <w:r>
-        <w:rPr>
-          <w:rFonts w:ascii="ＭＳ 明朝" w:eastAsia="ＭＳ 明朝" w:hAnsi="ＭＳ 明朝" w:cs="ＭＳ 明朝" w:hint="eastAsia"/>
-        </w:rPr>
-        <w:t>狼爪で</w:t>
-      </w:r>
-      <w:r>
-        <w:rPr>
-          <w:rFonts w:ascii="ＭＳ 明朝" w:eastAsia="ＭＳ 明朝" w:hAnsi="ＭＳ 明朝" w:cs="ＭＳ 明朝" w:hint="eastAsia"/>
-        </w:rPr>
-        <w:t>つかみ</w:t>
-      </w:r>
-      <w:r>
-        <w:rPr>
-          <w:rFonts w:ascii="ＭＳ 明朝" w:eastAsia="ＭＳ 明朝" w:hAnsi="ＭＳ 明朝" w:cs="ＭＳ 明朝" w:hint="eastAsia"/>
-        </w:rPr>
-        <w:t>、</w:t>
       </w:r>
       <w:bookmarkStart w:id="0" w:name="_GoBack"/>
       <w:bookmarkEnd w:id="0"/>
+    </w:p>
+    <w:p>
+      <w:r>
+        <w:rPr>
+          <w:rFonts w:hint="eastAsia"/>
+        </w:rPr>
+        <w:t>餌に向かって走りながら代永の方を見ると</w:t>
+      </w:r>
+    </w:p>
+    <w:p>
+      <w:r>
+        <w:rPr>
+          <w:rFonts w:hint="eastAsia"/>
+        </w:rPr>
+        <w:t>代永「</w:t>
+      </w:r>
+      <w:r>
+        <w:rPr>
+          <w:rFonts w:hint="eastAsia"/>
+        </w:rPr>
+        <w:t>!・・・。</w:t>
+      </w:r>
+      <w:r>
+        <w:rPr>
+          <w:rFonts w:hint="eastAsia"/>
+        </w:rPr>
+        <w:t>」</w:t>
+      </w:r>
+    </w:p>
+    <w:p>
+      <w:r>
+        <w:rPr>
+          <w:rFonts w:hint="eastAsia"/>
+        </w:rPr>
+        <w:t>代永は震えて動けない。</w:t>
+      </w:r>
+    </w:p>
+    <w:p>
+      <w:r>
+        <w:rPr>
+          <w:rFonts w:hint="eastAsia"/>
+        </w:rPr>
+        <w:t>鳥海「</w:t>
+      </w:r>
+      <w:r>
+        <w:rPr>
+          <w:rFonts w:hint="eastAsia"/>
+        </w:rPr>
+        <w:t>おい</w:t>
+      </w:r>
+      <w:r>
+        <w:rPr>
+          <w:rFonts w:hint="eastAsia"/>
+        </w:rPr>
+        <w:t>」</w:t>
+      </w:r>
+    </w:p>
+    <w:p>
+      <w:r>
+        <w:rPr>
+          <w:rFonts w:hint="eastAsia"/>
+        </w:rPr>
+        <w:t>代永の方に走って向かい背中を叩く</w:t>
+      </w:r>
+    </w:p>
+    <w:p>
+      <w:r>
+        <w:rPr>
+          <w:rFonts w:hint="eastAsia"/>
+        </w:rPr>
+        <w:t>鳥海「しっかりしろ代永！」</w:t>
+      </w:r>
+    </w:p>
+    <w:p>
+      <w:r>
+        <w:rPr>
+          <w:rFonts w:hint="eastAsia"/>
+        </w:rPr>
+        <w:t>ハッと目が覚める。</w:t>
+      </w:r>
+    </w:p>
+    <w:p>
+      <w:r>
+        <w:rPr>
+          <w:rFonts w:hint="eastAsia"/>
+        </w:rPr>
+        <w:t>鳥海が代永の頭を押さえて</w:t>
+      </w:r>
+      <w:r>
+        <w:rPr>
+          <w:rFonts w:hint="eastAsia"/>
+        </w:rPr>
+        <w:t>目をしっかり見る。</w:t>
+      </w:r>
+    </w:p>
+    <w:p>
+      <w:r>
+        <w:rPr>
+          <w:rFonts w:hint="eastAsia"/>
+        </w:rPr>
+        <w:t>鳥海「いいかよく聞け！」</w:t>
+      </w:r>
+    </w:p>
+    <w:p>
+      <w:r>
+        <w:rPr>
+          <w:rFonts w:hint="eastAsia"/>
+        </w:rPr>
+        <w:t>顔を餌と洞窟の方に目を向けて指をさす。</w:t>
+      </w:r>
+    </w:p>
+    <w:p>
+      <w:r>
+        <w:rPr>
+          <w:rFonts w:hint="eastAsia"/>
+        </w:rPr>
+        <w:t>鳥海「2人で餌を持って洞窟に向かう」</w:t>
+      </w:r>
+    </w:p>
+    <w:p>
+      <w:r>
+        <w:rPr>
+          <w:rFonts w:hint="eastAsia"/>
+        </w:rPr>
+        <w:t>鳥海が走り出す。</w:t>
+      </w:r>
+    </w:p>
+    <w:p>
+      <w:r>
+        <w:rPr>
+          <w:rFonts w:hint="eastAsia"/>
+        </w:rPr>
+        <w:t>鳥海「以上だ。いくぞ」</w:t>
+      </w:r>
+    </w:p>
+    <w:p>
+      <w:r>
+        <w:rPr>
+          <w:rFonts w:hint="eastAsia"/>
+        </w:rPr>
+        <w:t>代永「うん分かった」</w:t>
+      </w:r>
+    </w:p>
+    <w:p>
+      <w:r>
+        <w:rPr>
+          <w:rFonts w:hint="eastAsia"/>
+        </w:rPr>
+        <w:t>モンスター中を二人で運ぶ</w:t>
+      </w:r>
+    </w:p>
+    <w:p>
+      <w:r>
+        <w:rPr>
+          <w:rFonts w:hint="eastAsia"/>
+        </w:rPr>
+        <w:t>洞窟前までたどり着いたが、思った以上に運び屋が早くこっちに来てしまい衝突</w:t>
+      </w:r>
+    </w:p>
+    <w:p>
+      <w:r>
+        <w:rPr>
+          <w:rFonts w:hint="eastAsia"/>
+        </w:rPr>
+        <w:t>衝突しながらも巨大モンスター以外は洞窟内に入り身を隠す</w:t>
+      </w:r>
+    </w:p>
+    <w:p>
+      <w:r>
+        <w:rPr>
+          <w:rFonts w:hint="eastAsia"/>
+        </w:rPr>
+        <w:lastRenderedPageBreak/>
+        <w:t>鳥海「みんな無事か」</w:t>
+      </w:r>
+    </w:p>
+    <w:p>
+      <w:r>
+        <w:rPr>
+          <w:rFonts w:hint="eastAsia"/>
+        </w:rPr>
+        <w:t>代永「う、うん」</w:t>
+      </w:r>
+    </w:p>
+    <w:p>
+      <w:r>
+        <w:rPr>
+          <w:rFonts w:hint="eastAsia"/>
+        </w:rPr>
+        <w:t>玄田</w:t>
+      </w:r>
+      <w:r>
+        <w:rPr>
+          <w:rFonts w:hint="eastAsia"/>
+        </w:rPr>
+        <w:t>「</w:t>
+      </w:r>
+      <w:r>
+        <w:rPr>
+          <w:rFonts w:hint="eastAsia"/>
+        </w:rPr>
+        <w:t>ふぅ～</w:t>
+      </w:r>
+      <w:r>
+        <w:rPr>
+          <w:rFonts w:hint="eastAsia"/>
+        </w:rPr>
+        <w:t>なんとか助かったぜ」</w:t>
+      </w:r>
+    </w:p>
+    <w:p>
+      <w:r>
+        <w:rPr>
+          <w:rFonts w:hint="eastAsia"/>
+        </w:rPr>
+        <w:t>鳥海「おっさんも何とか生きててよかったな。まあもう少―しおとりになってもらった方がドタバタせずに済んだけどな」</w:t>
+      </w:r>
+    </w:p>
+    <w:p>
+      <w:r>
+        <w:rPr>
+          <w:rFonts w:hint="eastAsia"/>
+        </w:rPr>
+        <w:t>玄田</w:t>
+      </w:r>
+      <w:r>
+        <w:rPr>
+          <w:rFonts w:hint="eastAsia"/>
+        </w:rPr>
+        <w:t>「そんな無茶苦茶なこと言うんじゃね」</w:t>
+      </w:r>
+    </w:p>
+    <w:p>
+      <w:r>
+        <w:rPr>
+          <w:rFonts w:hint="eastAsia"/>
+        </w:rPr>
+        <w:t>鳥海「へへっ さてとこの後どうすっか」</w:t>
+      </w:r>
+    </w:p>
+    <w:p>
+      <w:r>
+        <w:rPr>
+          <w:rFonts w:hint="eastAsia"/>
+        </w:rPr>
+        <w:t>洞窟入り口前を右往左往している巨大モンスター</w:t>
+      </w:r>
+    </w:p>
+    <w:p>
+      <w:r>
+        <w:rPr>
+          <w:rFonts w:hint="eastAsia"/>
+        </w:rPr>
+        <w:t>鳥海「まだこっちの気配に気づいてなさそうだ。今のうちに荷物を積んでおくか」</w:t>
+      </w:r>
+    </w:p>
+    <w:p>
+      <w:r>
+        <w:rPr>
+          <w:rFonts w:hint="eastAsia"/>
+        </w:rPr>
+        <w:t>荷物を縛りながら作戦会議。作戦鳥海:モンスターおびき寄せ・代永:運び屋の援護</w:t>
+      </w:r>
+    </w:p>
+    <w:p>
+      <w:pPr>
+        <w:rPr>
+          <w:rFonts w:ascii="ＭＳ 明朝" w:eastAsia="ＭＳ 明朝" w:hAnsi="ＭＳ 明朝" w:cs="ＭＳ 明朝"/>
+        </w:rPr>
+      </w:pPr>
+      <w:r>
+        <w:rPr>
+          <w:rFonts w:ascii="ＭＳ 明朝" w:eastAsia="ＭＳ 明朝" w:hAnsi="ＭＳ 明朝" w:cs="ＭＳ 明朝" w:hint="eastAsia"/>
+        </w:rPr>
+        <w:t>鳥海「この重さで駆け抜けることは到底不可能だろう</w:t>
+      </w:r>
+      <w:r>
+        <w:rPr>
+          <w:rFonts w:ascii="ＭＳ 明朝" w:eastAsia="ＭＳ 明朝" w:hAnsi="ＭＳ 明朝" w:cs="ＭＳ 明朝" w:hint="eastAsia"/>
+        </w:rPr>
+        <w:t xml:space="preserve"> </w:t>
+      </w:r>
+      <w:r>
+        <w:rPr>
+          <w:rFonts w:ascii="ＭＳ 明朝" w:eastAsia="ＭＳ 明朝" w:hAnsi="ＭＳ 明朝" w:cs="ＭＳ 明朝" w:hint="eastAsia"/>
+        </w:rPr>
+        <w:t>そこでだ俺がおとりになって洞窟から離れるように誘導する</w:t>
+      </w:r>
+      <w:r>
+        <w:rPr>
+          <w:rFonts w:ascii="ＭＳ 明朝" w:eastAsia="ＭＳ 明朝" w:hAnsi="ＭＳ 明朝" w:cs="ＭＳ 明朝" w:hint="eastAsia"/>
+        </w:rPr>
+        <w:t xml:space="preserve"> </w:t>
+      </w:r>
+      <w:r>
+        <w:rPr>
+          <w:rFonts w:ascii="ＭＳ 明朝" w:eastAsia="ＭＳ 明朝" w:hAnsi="ＭＳ 明朝" w:cs="ＭＳ 明朝" w:hint="eastAsia"/>
+        </w:rPr>
+        <w:t>スキができたらおっさんと代永は草道抜けて逃げ</w:t>
+      </w:r>
+      <w:r>
+        <w:rPr>
+          <w:rFonts w:ascii="ＭＳ 明朝" w:eastAsia="ＭＳ 明朝" w:hAnsi="ＭＳ 明朝" w:cs="ＭＳ 明朝" w:hint="eastAsia"/>
+        </w:rPr>
+        <w:t>る</w:t>
+      </w:r>
+      <w:r>
+        <w:rPr>
+          <w:rFonts w:ascii="ＭＳ 明朝" w:eastAsia="ＭＳ 明朝" w:hAnsi="ＭＳ 明朝" w:cs="ＭＳ 明朝" w:hint="eastAsia"/>
+        </w:rPr>
+        <w:t>」</w:t>
+      </w:r>
+    </w:p>
+    <w:p>
+      <w:pPr>
+        <w:rPr>
+          <w:rFonts w:ascii="ＭＳ 明朝" w:eastAsia="ＭＳ 明朝" w:hAnsi="ＭＳ 明朝" w:cs="ＭＳ 明朝"/>
+        </w:rPr>
+      </w:pPr>
+      <w:r>
+        <w:rPr>
+          <w:rFonts w:ascii="ＭＳ 明朝" w:eastAsia="ＭＳ 明朝" w:hAnsi="ＭＳ 明朝" w:cs="ＭＳ 明朝" w:hint="eastAsia"/>
+        </w:rPr>
+        <w:t>代永「ええっ！危険すぎるよ僕も一緒に…」</w:t>
+      </w:r>
+    </w:p>
+    <w:p>
+      <w:pPr>
+        <w:rPr>
+          <w:rFonts w:ascii="ＭＳ 明朝" w:eastAsia="ＭＳ 明朝" w:hAnsi="ＭＳ 明朝" w:cs="ＭＳ 明朝"/>
+        </w:rPr>
+      </w:pPr>
+      <w:r>
+        <w:rPr>
+          <w:rFonts w:ascii="ＭＳ 明朝" w:eastAsia="ＭＳ 明朝" w:hAnsi="ＭＳ 明朝" w:cs="ＭＳ 明朝" w:hint="eastAsia"/>
+        </w:rPr>
+        <w:t>鳥海「何言ってんだ。全身震えまくり</w:t>
+      </w:r>
+      <w:r>
+        <w:rPr>
+          <w:rFonts w:ascii="ＭＳ 明朝" w:eastAsia="ＭＳ 明朝" w:hAnsi="ＭＳ 明朝" w:cs="ＭＳ 明朝" w:hint="eastAsia"/>
+        </w:rPr>
+        <w:t>だったじゃ</w:t>
+      </w:r>
+      <w:r>
+        <w:rPr>
+          <w:rFonts w:ascii="ＭＳ 明朝" w:eastAsia="ＭＳ 明朝" w:hAnsi="ＭＳ 明朝" w:cs="ＭＳ 明朝" w:hint="eastAsia"/>
+        </w:rPr>
+        <w:t>ねーか</w:t>
+      </w:r>
+      <w:r>
+        <w:rPr>
+          <w:rFonts w:ascii="ＭＳ 明朝" w:eastAsia="ＭＳ 明朝" w:hAnsi="ＭＳ 明朝" w:cs="ＭＳ 明朝" w:hint="eastAsia"/>
+        </w:rPr>
+        <w:t xml:space="preserve"> </w:t>
+      </w:r>
+      <w:r>
+        <w:rPr>
+          <w:rFonts w:ascii="ＭＳ 明朝" w:eastAsia="ＭＳ 明朝" w:hAnsi="ＭＳ 明朝" w:cs="ＭＳ 明朝" w:hint="eastAsia"/>
+        </w:rPr>
+        <w:t>そんな状態じゃかえって足手まとい</w:t>
+      </w:r>
+      <w:r>
+        <w:rPr>
+          <w:rFonts w:ascii="ＭＳ 明朝" w:eastAsia="ＭＳ 明朝" w:hAnsi="ＭＳ 明朝" w:cs="ＭＳ 明朝" w:hint="eastAsia"/>
+        </w:rPr>
+        <w:t>になっちまう</w:t>
+      </w:r>
+      <w:r>
+        <w:rPr>
+          <w:rFonts w:ascii="ＭＳ 明朝" w:eastAsia="ＭＳ 明朝" w:hAnsi="ＭＳ 明朝" w:cs="ＭＳ 明朝" w:hint="eastAsia"/>
+        </w:rPr>
+        <w:t xml:space="preserve"> </w:t>
+      </w:r>
+      <w:r>
+        <w:rPr>
+          <w:rFonts w:ascii="ＭＳ 明朝" w:eastAsia="ＭＳ 明朝" w:hAnsi="ＭＳ 明朝" w:cs="ＭＳ 明朝" w:hint="eastAsia"/>
+        </w:rPr>
+        <w:t>それに運び屋が襲われたら誰が守るんだ？</w:t>
+      </w:r>
+      <w:r>
+        <w:rPr>
+          <w:rFonts w:ascii="ＭＳ 明朝" w:eastAsia="ＭＳ 明朝" w:hAnsi="ＭＳ 明朝" w:cs="ＭＳ 明朝" w:hint="eastAsia"/>
+        </w:rPr>
+        <w:t>」</w:t>
+      </w:r>
+    </w:p>
+    <w:p>
+      <w:pPr>
+        <w:rPr>
+          <w:rFonts w:ascii="ＭＳ 明朝" w:eastAsia="ＭＳ 明朝" w:hAnsi="ＭＳ 明朝" w:cs="ＭＳ 明朝"/>
+        </w:rPr>
+      </w:pPr>
+      <w:r>
+        <w:rPr>
+          <w:rFonts w:ascii="ＭＳ 明朝" w:eastAsia="ＭＳ 明朝" w:hAnsi="ＭＳ 明朝" w:cs="ＭＳ 明朝" w:hint="eastAsia"/>
+        </w:rPr>
+        <w:t>代永「そ、それは…」</w:t>
+      </w:r>
+    </w:p>
+    <w:p>
+      <w:pPr>
+        <w:rPr>
+          <w:rFonts w:ascii="ＭＳ 明朝" w:eastAsia="ＭＳ 明朝" w:hAnsi="ＭＳ 明朝" w:cs="ＭＳ 明朝"/>
+        </w:rPr>
+      </w:pPr>
+      <w:r>
+        <w:rPr>
+          <w:rFonts w:ascii="ＭＳ 明朝" w:eastAsia="ＭＳ 明朝" w:hAnsi="ＭＳ 明朝" w:cs="ＭＳ 明朝" w:hint="eastAsia"/>
+        </w:rPr>
+        <w:t>玄田</w:t>
+      </w:r>
+      <w:r>
+        <w:rPr>
+          <w:rFonts w:ascii="ＭＳ 明朝" w:eastAsia="ＭＳ 明朝" w:hAnsi="ＭＳ 明朝" w:cs="ＭＳ 明朝" w:hint="eastAsia"/>
+        </w:rPr>
+        <w:t>「俺は一人でも問題ねーけどな」</w:t>
+      </w:r>
+    </w:p>
+    <w:p>
+      <w:pPr>
+        <w:rPr>
+          <w:rFonts w:ascii="ＭＳ 明朝" w:eastAsia="ＭＳ 明朝" w:hAnsi="ＭＳ 明朝" w:cs="ＭＳ 明朝"/>
+        </w:rPr>
+      </w:pPr>
+      <w:r>
+        <w:rPr>
+          <w:rFonts w:ascii="ＭＳ 明朝" w:eastAsia="ＭＳ 明朝" w:hAnsi="ＭＳ 明朝" w:cs="ＭＳ 明朝" w:hint="eastAsia"/>
+        </w:rPr>
+        <w:t>鳥海「そんじゃ代永を安全なとこまでしっかり運んでもらおうか 何かあったらただじゃ済ませねーけどな」</w:t>
+      </w:r>
+    </w:p>
+    <w:p>
+      <w:pPr>
+        <w:rPr>
+          <w:rFonts w:ascii="ＭＳ 明朝" w:eastAsia="ＭＳ 明朝" w:hAnsi="ＭＳ 明朝" w:cs="ＭＳ 明朝"/>
+        </w:rPr>
+      </w:pPr>
+      <w:r>
+        <w:rPr>
+          <w:rFonts w:ascii="ＭＳ 明朝" w:eastAsia="ＭＳ 明朝" w:hAnsi="ＭＳ 明朝" w:cs="ＭＳ 明朝" w:hint="eastAsia"/>
+        </w:rPr>
+        <w:t>玄田</w:t>
+      </w:r>
+      <w:r>
+        <w:rPr>
+          <w:rFonts w:ascii="ＭＳ 明朝" w:eastAsia="ＭＳ 明朝" w:hAnsi="ＭＳ 明朝" w:cs="ＭＳ 明朝" w:hint="eastAsia"/>
+        </w:rPr>
+        <w:t>「とんでもねえ要求だな</w:t>
+      </w:r>
+      <w:r>
+        <w:rPr>
+          <w:rFonts w:ascii="ＭＳ 明朝" w:eastAsia="ＭＳ 明朝" w:hAnsi="ＭＳ 明朝" w:cs="ＭＳ 明朝" w:hint="eastAsia"/>
+        </w:rPr>
+        <w:t>。まあ</w:t>
+      </w:r>
+      <w:r>
+        <w:rPr>
+          <w:rFonts w:ascii="ＭＳ 明朝" w:eastAsia="ＭＳ 明朝" w:hAnsi="ＭＳ 明朝" w:cs="ＭＳ 明朝" w:hint="eastAsia"/>
+        </w:rPr>
+        <w:t>それだけ大事にされてるってわけか」</w:t>
+      </w:r>
+    </w:p>
+    <w:p>
+      <w:pPr>
+        <w:rPr>
+          <w:rFonts w:ascii="ＭＳ 明朝" w:eastAsia="ＭＳ 明朝" w:hAnsi="ＭＳ 明朝" w:cs="ＭＳ 明朝"/>
+        </w:rPr>
+      </w:pPr>
+      <w:r>
+        <w:rPr>
+          <w:rFonts w:ascii="ＭＳ 明朝" w:eastAsia="ＭＳ 明朝" w:hAnsi="ＭＳ 明朝" w:cs="ＭＳ 明朝" w:hint="eastAsia"/>
+        </w:rPr>
+        <w:t>鳥海「うるせえ！」</w:t>
+      </w:r>
+    </w:p>
+    <w:p>
+      <w:pPr>
+        <w:rPr>
+          <w:rFonts w:ascii="ＭＳ 明朝" w:eastAsia="ＭＳ 明朝" w:hAnsi="ＭＳ 明朝" w:cs="ＭＳ 明朝"/>
+        </w:rPr>
+      </w:pPr>
+      <w:r>
+        <w:rPr>
+          <w:rFonts w:ascii="ＭＳ 明朝" w:eastAsia="ＭＳ 明朝" w:hAnsi="ＭＳ 明朝" w:cs="ＭＳ 明朝" w:hint="eastAsia"/>
+        </w:rPr>
+        <w:t>少しうつ向いている</w:t>
+      </w:r>
+      <w:r>
+        <w:rPr>
+          <w:rFonts w:ascii="ＭＳ 明朝" w:eastAsia="ＭＳ 明朝" w:hAnsi="ＭＳ 明朝" w:cs="ＭＳ 明朝" w:hint="eastAsia"/>
+        </w:rPr>
+        <w:t>代永の方を向く</w:t>
+      </w:r>
+    </w:p>
+    <w:p>
+      <w:pPr>
+        <w:rPr>
+          <w:rFonts w:ascii="ＭＳ 明朝" w:eastAsia="ＭＳ 明朝" w:hAnsi="ＭＳ 明朝" w:cs="ＭＳ 明朝"/>
+        </w:rPr>
+      </w:pPr>
+      <w:r>
+        <w:rPr>
+          <w:rFonts w:ascii="ＭＳ 明朝" w:eastAsia="ＭＳ 明朝" w:hAnsi="ＭＳ 明朝" w:cs="ＭＳ 明朝" w:hint="eastAsia"/>
+        </w:rPr>
+        <w:t>鳥海「</w:t>
+      </w:r>
+      <w:r>
+        <w:rPr>
+          <w:rFonts w:ascii="ＭＳ 明朝" w:eastAsia="ＭＳ 明朝" w:hAnsi="ＭＳ 明朝" w:cs="ＭＳ 明朝" w:hint="eastAsia"/>
+        </w:rPr>
+        <w:t>大丈夫だって。少しおびき寄せるだけだ</w:t>
+      </w:r>
+      <w:r>
+        <w:rPr>
+          <w:rFonts w:ascii="ＭＳ 明朝" w:eastAsia="ＭＳ 明朝" w:hAnsi="ＭＳ 明朝" w:cs="ＭＳ 明朝" w:hint="eastAsia"/>
+        </w:rPr>
+        <w:t xml:space="preserve"> お前たちが</w:t>
+      </w:r>
+      <w:r>
+        <w:rPr>
+          <w:rFonts w:ascii="ＭＳ 明朝" w:eastAsia="ＭＳ 明朝" w:hAnsi="ＭＳ 明朝" w:cs="ＭＳ 明朝" w:hint="eastAsia"/>
+        </w:rPr>
+        <w:t>逃げきれたらすぐ戻るさ</w:t>
+      </w:r>
+      <w:r>
+        <w:rPr>
+          <w:rFonts w:ascii="ＭＳ 明朝" w:eastAsia="ＭＳ 明朝" w:hAnsi="ＭＳ 明朝" w:cs="ＭＳ 明朝" w:hint="eastAsia"/>
+        </w:rPr>
+        <w:t>」</w:t>
+      </w:r>
+    </w:p>
+    <w:p>
+      <w:pPr>
+        <w:rPr>
+          <w:rFonts w:ascii="ＭＳ 明朝" w:eastAsia="ＭＳ 明朝" w:hAnsi="ＭＳ 明朝" w:cs="ＭＳ 明朝"/>
+        </w:rPr>
+      </w:pPr>
+      <w:r>
+        <w:rPr>
+          <w:rFonts w:ascii="ＭＳ 明朝" w:eastAsia="ＭＳ 明朝" w:hAnsi="ＭＳ 明朝" w:cs="ＭＳ 明朝" w:hint="eastAsia"/>
+        </w:rPr>
+        <w:t>振り向いた後小声で鳥海が</w:t>
+      </w:r>
+    </w:p>
+    <w:p>
+      <w:pPr>
+        <w:rPr>
+          <w:rFonts w:ascii="ＭＳ 明朝" w:eastAsia="ＭＳ 明朝" w:hAnsi="ＭＳ 明朝" w:cs="ＭＳ 明朝"/>
+        </w:rPr>
+      </w:pPr>
+      <w:r>
+        <w:rPr>
+          <w:rFonts w:ascii="ＭＳ 明朝" w:eastAsia="ＭＳ 明朝" w:hAnsi="ＭＳ 明朝" w:cs="ＭＳ 明朝" w:hint="eastAsia"/>
+        </w:rPr>
+        <w:t>鳥海「あの時のけじめ。きっちりつけさせともらうからな」</w:t>
+      </w:r>
+    </w:p>
+    <w:p>
+      <w:pPr>
+        <w:rPr>
+          <w:rFonts w:ascii="ＭＳ 明朝" w:eastAsia="ＭＳ 明朝" w:hAnsi="ＭＳ 明朝" w:cs="ＭＳ 明朝"/>
+        </w:rPr>
+      </w:pPr>
+      <w:r>
+        <w:rPr>
+          <w:rFonts w:ascii="ＭＳ 明朝" w:eastAsia="ＭＳ 明朝" w:hAnsi="ＭＳ 明朝" w:cs="ＭＳ 明朝" w:hint="eastAsia"/>
+        </w:rPr>
+        <w:t>代永「待って！鳥さん…。」</w:t>
+      </w:r>
+    </w:p>
+    <w:p>
+      <w:pPr>
+        <w:rPr>
+          <w:rFonts w:ascii="ＭＳ 明朝" w:eastAsia="ＭＳ 明朝" w:hAnsi="ＭＳ 明朝" w:cs="ＭＳ 明朝"/>
+        </w:rPr>
+      </w:pPr>
+      <w:r>
+        <w:rPr>
+          <w:rFonts w:ascii="ＭＳ 明朝" w:eastAsia="ＭＳ 明朝" w:hAnsi="ＭＳ 明朝" w:cs="ＭＳ 明朝" w:hint="eastAsia"/>
+        </w:rPr>
+        <w:t>鳥海「いくぜ！」</w:t>
+      </w:r>
+    </w:p>
+    <w:p>
+      <w:pPr>
+        <w:rPr>
+          <w:rFonts w:ascii="ＭＳ 明朝" w:eastAsia="ＭＳ 明朝" w:hAnsi="ＭＳ 明朝" w:cs="ＭＳ 明朝"/>
+        </w:rPr>
+      </w:pPr>
+      <w:r>
+        <w:rPr>
+          <w:rFonts w:ascii="ＭＳ 明朝" w:eastAsia="ＭＳ 明朝" w:hAnsi="ＭＳ 明朝" w:cs="ＭＳ 明朝" w:hint="eastAsia"/>
+        </w:rPr>
+        <w:t>鳥海が先に洞窟から出る</w:t>
+      </w:r>
+    </w:p>
+    <w:p>
+      <w:pPr>
+        <w:rPr>
+          <w:rFonts w:ascii="ＭＳ 明朝" w:eastAsia="ＭＳ 明朝" w:hAnsi="ＭＳ 明朝" w:cs="ＭＳ 明朝"/>
+        </w:rPr>
+      </w:pPr>
+      <w:r>
+        <w:rPr>
+          <w:rFonts w:ascii="ＭＳ 明朝" w:eastAsia="ＭＳ 明朝" w:hAnsi="ＭＳ 明朝" w:cs="ＭＳ 明朝" w:hint="eastAsia"/>
+        </w:rPr>
+        <w:t>代永と玄田をカメラで撮りながら顔アップで玄田を撮る</w:t>
+      </w:r>
+    </w:p>
+    <w:p>
+      <w:pPr>
+        <w:rPr>
+          <w:rFonts w:ascii="ＭＳ 明朝" w:eastAsia="ＭＳ 明朝" w:hAnsi="ＭＳ 明朝" w:cs="ＭＳ 明朝"/>
+        </w:rPr>
+      </w:pPr>
+      <w:r>
+        <w:rPr>
+          <w:rFonts w:ascii="ＭＳ 明朝" w:eastAsia="ＭＳ 明朝" w:hAnsi="ＭＳ 明朝" w:cs="ＭＳ 明朝" w:hint="eastAsia"/>
+        </w:rPr>
+        <w:t>玄田が</w:t>
+      </w:r>
+      <w:r>
+        <w:rPr>
+          <w:rFonts w:ascii="ＭＳ 明朝" w:eastAsia="ＭＳ 明朝" w:hAnsi="ＭＳ 明朝" w:cs="ＭＳ 明朝" w:hint="eastAsia"/>
+        </w:rPr>
+        <w:t>いつでも出れる</w:t>
+      </w:r>
+      <w:r>
+        <w:rPr>
+          <w:rFonts w:ascii="ＭＳ 明朝" w:eastAsia="ＭＳ 明朝" w:hAnsi="ＭＳ 明朝" w:cs="ＭＳ 明朝" w:hint="eastAsia"/>
+        </w:rPr>
+        <w:t>状態で待つ</w:t>
+      </w:r>
+    </w:p>
+    <w:p>
+      <w:pPr>
+        <w:rPr>
+          <w:rFonts w:ascii="ＭＳ 明朝" w:eastAsia="ＭＳ 明朝" w:hAnsi="ＭＳ 明朝" w:cs="ＭＳ 明朝" w:hint="eastAsia"/>
+        </w:rPr>
+      </w:pPr>
+      <w:r>
+        <w:rPr>
+          <w:rFonts w:ascii="ＭＳ 明朝" w:eastAsia="ＭＳ 明朝" w:hAnsi="ＭＳ 明朝" w:cs="ＭＳ 明朝" w:hint="eastAsia"/>
+        </w:rPr>
+        <w:t>玄田「準備ができた。乗ってくれ！」</w:t>
+      </w:r>
+    </w:p>
+    <w:p>
+      <w:pPr>
+        <w:rPr>
+          <w:rFonts w:ascii="ＭＳ 明朝" w:eastAsia="ＭＳ 明朝" w:hAnsi="ＭＳ 明朝" w:cs="ＭＳ 明朝"/>
+        </w:rPr>
+      </w:pPr>
+      <w:r>
+        <w:rPr>
+          <w:rFonts w:ascii="ＭＳ 明朝" w:eastAsia="ＭＳ 明朝" w:hAnsi="ＭＳ 明朝" w:cs="ＭＳ 明朝" w:hint="eastAsia"/>
+        </w:rPr>
+        <w:t>代永が鳥海を気になりながら乗る。</w:t>
+      </w:r>
+    </w:p>
+    <w:p>
+      <w:pPr>
+        <w:rPr>
+          <w:rFonts w:ascii="ＭＳ 明朝" w:eastAsia="ＭＳ 明朝" w:hAnsi="ＭＳ 明朝" w:cs="ＭＳ 明朝"/>
+        </w:rPr>
+      </w:pPr>
+      <w:r>
+        <w:rPr>
+          <w:rFonts w:ascii="ＭＳ 明朝" w:eastAsia="ＭＳ 明朝" w:hAnsi="ＭＳ 明朝" w:cs="ＭＳ 明朝" w:hint="eastAsia"/>
+        </w:rPr>
+        <w:t>玄田</w:t>
+      </w:r>
+      <w:r>
+        <w:rPr>
+          <w:rFonts w:ascii="ＭＳ 明朝" w:eastAsia="ＭＳ 明朝" w:hAnsi="ＭＳ 明朝" w:cs="ＭＳ 明朝" w:hint="eastAsia"/>
+        </w:rPr>
+        <w:t>「</w:t>
+      </w:r>
+      <w:r>
+        <w:rPr>
+          <w:rFonts w:ascii="ＭＳ 明朝" w:eastAsia="ＭＳ 明朝" w:hAnsi="ＭＳ 明朝" w:cs="ＭＳ 明朝" w:hint="eastAsia"/>
+        </w:rPr>
+        <w:t>一瞬が命取りだ！しっかりつかまれよ</w:t>
+      </w:r>
+      <w:r>
+        <w:rPr>
+          <w:rFonts w:ascii="ＭＳ 明朝" w:eastAsia="ＭＳ 明朝" w:hAnsi="ＭＳ 明朝" w:cs="ＭＳ 明朝" w:hint="eastAsia"/>
+        </w:rPr>
+        <w:t>」</w:t>
+      </w:r>
+    </w:p>
+    <w:p>
+      <w:pPr>
+        <w:rPr>
+          <w:rFonts w:ascii="ＭＳ 明朝" w:eastAsia="ＭＳ 明朝" w:hAnsi="ＭＳ 明朝" w:cs="ＭＳ 明朝"/>
+        </w:rPr>
+      </w:pPr>
+      <w:r>
+        <w:rPr>
+          <w:rFonts w:ascii="ＭＳ 明朝" w:eastAsia="ＭＳ 明朝" w:hAnsi="ＭＳ 明朝" w:cs="ＭＳ 明朝" w:hint="eastAsia"/>
+        </w:rPr>
+        <w:t>鳥海は奥の方におびき寄せるのに成功</w:t>
+      </w:r>
+    </w:p>
+    <w:p>
+      <w:pPr>
+        <w:rPr>
+          <w:rFonts w:ascii="ＭＳ 明朝" w:eastAsia="ＭＳ 明朝" w:hAnsi="ＭＳ 明朝" w:cs="ＭＳ 明朝"/>
+        </w:rPr>
+      </w:pPr>
+      <w:r>
+        <w:rPr>
+          <w:rFonts w:ascii="ＭＳ 明朝" w:eastAsia="ＭＳ 明朝" w:hAnsi="ＭＳ 明朝" w:cs="ＭＳ 明朝" w:hint="eastAsia"/>
+        </w:rPr>
+        <w:t>玄田</w:t>
+      </w:r>
+      <w:r>
+        <w:rPr>
+          <w:rFonts w:ascii="ＭＳ 明朝" w:eastAsia="ＭＳ 明朝" w:hAnsi="ＭＳ 明朝" w:cs="ＭＳ 明朝" w:hint="eastAsia"/>
+        </w:rPr>
+        <w:t>「今だぜ！」</w:t>
+      </w:r>
+    </w:p>
+    <w:p>
+      <w:pPr>
+        <w:rPr>
+          <w:rFonts w:ascii="ＭＳ 明朝" w:eastAsia="ＭＳ 明朝" w:hAnsi="ＭＳ 明朝" w:cs="ＭＳ 明朝"/>
+        </w:rPr>
+      </w:pPr>
+      <w:r>
+        <w:rPr>
+          <w:rFonts w:ascii="ＭＳ 明朝" w:eastAsia="ＭＳ 明朝" w:hAnsi="ＭＳ 明朝" w:cs="ＭＳ 明朝" w:hint="eastAsia"/>
+        </w:rPr>
+        <w:t>玄田たちは</w:t>
+      </w:r>
+      <w:r>
+        <w:rPr>
+          <w:rFonts w:ascii="ＭＳ 明朝" w:eastAsia="ＭＳ 明朝" w:hAnsi="ＭＳ 明朝" w:cs="ＭＳ 明朝" w:hint="eastAsia"/>
+        </w:rPr>
+        <w:t>無事脱出</w:t>
+      </w:r>
+      <w:r>
+        <w:rPr>
+          <w:rFonts w:ascii="ＭＳ 明朝" w:eastAsia="ＭＳ 明朝" w:hAnsi="ＭＳ 明朝" w:cs="ＭＳ 明朝" w:hint="eastAsia"/>
+        </w:rPr>
+        <w:t>成功</w:t>
+      </w:r>
+    </w:p>
+    <w:p>
+      <w:pPr>
+        <w:rPr>
+          <w:rFonts w:ascii="ＭＳ 明朝" w:eastAsia="ＭＳ 明朝" w:hAnsi="ＭＳ 明朝" w:cs="ＭＳ 明朝"/>
+        </w:rPr>
+      </w:pPr>
+      <w:r>
+        <w:rPr>
+          <w:rFonts w:ascii="ＭＳ 明朝" w:eastAsia="ＭＳ 明朝" w:hAnsi="ＭＳ 明朝" w:cs="ＭＳ 明朝" w:hint="eastAsia"/>
+        </w:rPr>
+        <w:lastRenderedPageBreak/>
+        <w:t>鳥海が一発ひるませる技をお見舞いしてから馬車の方を向く</w:t>
+      </w:r>
+    </w:p>
+    <w:p>
+      <w:pPr>
+        <w:rPr>
+          <w:rFonts w:ascii="ＭＳ 明朝" w:eastAsia="ＭＳ 明朝" w:hAnsi="ＭＳ 明朝" w:cs="ＭＳ 明朝"/>
+        </w:rPr>
+      </w:pPr>
+      <w:r>
+        <w:rPr>
+          <w:rFonts w:ascii="ＭＳ 明朝" w:eastAsia="ＭＳ 明朝" w:hAnsi="ＭＳ 明朝" w:cs="ＭＳ 明朝" w:hint="eastAsia"/>
+        </w:rPr>
+        <w:t>鳥海「うまくいったみたいだな…</w:t>
+      </w:r>
+      <w:r>
+        <w:rPr>
+          <w:rFonts w:ascii="ＭＳ 明朝" w:eastAsia="ＭＳ 明朝" w:hAnsi="ＭＳ 明朝" w:cs="ＭＳ 明朝" w:hint="eastAsia"/>
+        </w:rPr>
+        <w:t xml:space="preserve"> </w:t>
+      </w:r>
+      <w:r>
+        <w:rPr>
+          <w:rFonts w:ascii="ＭＳ 明朝" w:eastAsia="ＭＳ 明朝" w:hAnsi="ＭＳ 明朝" w:cs="ＭＳ 明朝" w:hint="eastAsia"/>
+        </w:rPr>
+        <w:t>」</w:t>
+      </w:r>
+    </w:p>
+    <w:p>
+      <w:pPr>
+        <w:rPr>
+          <w:rFonts w:ascii="ＭＳ 明朝" w:eastAsia="ＭＳ 明朝" w:hAnsi="ＭＳ 明朝" w:cs="ＭＳ 明朝"/>
+        </w:rPr>
+      </w:pPr>
+      <w:r>
+        <w:rPr>
+          <w:rFonts w:ascii="ＭＳ 明朝" w:eastAsia="ＭＳ 明朝" w:hAnsi="ＭＳ 明朝" w:cs="ＭＳ 明朝" w:hint="eastAsia"/>
+        </w:rPr>
+        <w:t>モンスターのひるみが解けて叫ぶ</w:t>
+      </w:r>
+    </w:p>
+    <w:p>
+      <w:pPr>
+        <w:rPr>
+          <w:rFonts w:ascii="ＭＳ 明朝" w:eastAsia="ＭＳ 明朝" w:hAnsi="ＭＳ 明朝" w:cs="ＭＳ 明朝"/>
+        </w:rPr>
+      </w:pPr>
+      <w:r>
+        <w:rPr>
+          <w:rFonts w:ascii="ＭＳ 明朝" w:eastAsia="ＭＳ 明朝" w:hAnsi="ＭＳ 明朝" w:cs="ＭＳ 明朝" w:hint="eastAsia"/>
+        </w:rPr>
+        <w:t>運び屋がフォローで走ってるシーン</w:t>
+      </w:r>
+    </w:p>
+    <w:p>
+      <w:pPr>
+        <w:rPr>
+          <w:rFonts w:ascii="ＭＳ 明朝" w:eastAsia="ＭＳ 明朝" w:hAnsi="ＭＳ 明朝" w:cs="ＭＳ 明朝" w:hint="eastAsia"/>
+        </w:rPr>
+      </w:pPr>
+      <w:r>
+        <w:rPr>
+          <w:rFonts w:ascii="ＭＳ 明朝" w:eastAsia="ＭＳ 明朝" w:hAnsi="ＭＳ 明朝" w:cs="ＭＳ 明朝" w:hint="eastAsia"/>
+        </w:rPr>
+        <w:t>代永『本当にこれでよかったんだろうか？』</w:t>
+      </w:r>
+    </w:p>
+    <w:p>
+      <w:pPr>
+        <w:rPr>
+          <w:rFonts w:ascii="ＭＳ 明朝" w:eastAsia="ＭＳ 明朝" w:hAnsi="ＭＳ 明朝" w:cs="ＭＳ 明朝"/>
+        </w:rPr>
+      </w:pPr>
+      <w:r>
+        <w:rPr>
+          <w:rFonts w:ascii="ＭＳ 明朝" w:eastAsia="ＭＳ 明朝" w:hAnsi="ＭＳ 明朝" w:cs="ＭＳ 明朝" w:hint="eastAsia"/>
+        </w:rPr>
+        <w:t>途中エンジン不調</w:t>
+      </w:r>
+      <w:r>
+        <w:rPr>
+          <w:rFonts w:ascii="ＭＳ 明朝" w:eastAsia="ＭＳ 明朝" w:hAnsi="ＭＳ 明朝" w:cs="ＭＳ 明朝" w:hint="eastAsia"/>
+        </w:rPr>
+        <w:t>になったため</w:t>
+      </w:r>
+      <w:r>
+        <w:rPr>
+          <w:rFonts w:ascii="ＭＳ 明朝" w:eastAsia="ＭＳ 明朝" w:hAnsi="ＭＳ 明朝" w:cs="ＭＳ 明朝" w:hint="eastAsia"/>
+        </w:rPr>
+        <w:t>メンテナンスに入る</w:t>
+      </w:r>
+    </w:p>
+    <w:p>
+      <w:pPr>
+        <w:rPr>
+          <w:rFonts w:ascii="ＭＳ 明朝" w:eastAsia="ＭＳ 明朝" w:hAnsi="ＭＳ 明朝" w:cs="ＭＳ 明朝" w:hint="eastAsia"/>
+        </w:rPr>
+      </w:pPr>
+      <w:r>
+        <w:rPr>
+          <w:rFonts w:ascii="ＭＳ 明朝" w:eastAsia="ＭＳ 明朝" w:hAnsi="ＭＳ 明朝" w:cs="ＭＳ 明朝" w:hint="eastAsia"/>
+        </w:rPr>
+        <w:t>玄田「おっととエンジンの故障か？」</w:t>
+      </w:r>
+    </w:p>
+    <w:p>
+      <w:pPr>
+        <w:rPr>
+          <w:rFonts w:ascii="ＭＳ 明朝" w:eastAsia="ＭＳ 明朝" w:hAnsi="ＭＳ 明朝" w:cs="ＭＳ 明朝"/>
+        </w:rPr>
+      </w:pPr>
+      <w:r>
+        <w:rPr>
+          <w:rFonts w:ascii="ＭＳ 明朝" w:eastAsia="ＭＳ 明朝" w:hAnsi="ＭＳ 明朝" w:cs="ＭＳ 明朝" w:hint="eastAsia"/>
+        </w:rPr>
+        <w:t>代永『あの一言は無理をするということがわかっていた。』</w:t>
+      </w:r>
+    </w:p>
+    <w:p>
+      <w:pPr>
+        <w:rPr>
+          <w:rFonts w:ascii="ＭＳ 明朝" w:eastAsia="ＭＳ 明朝" w:hAnsi="ＭＳ 明朝" w:cs="ＭＳ 明朝"/>
+        </w:rPr>
+      </w:pPr>
+      <w:r>
+        <w:rPr>
+          <w:rFonts w:ascii="ＭＳ 明朝" w:eastAsia="ＭＳ 明朝" w:hAnsi="ＭＳ 明朝" w:cs="ＭＳ 明朝" w:hint="eastAsia"/>
+        </w:rPr>
+        <w:t>鳥さんが剣で戦ってるシーン</w:t>
+      </w:r>
+    </w:p>
+    <w:p>
+      <w:pPr>
+        <w:rPr>
+          <w:rFonts w:ascii="ＭＳ 明朝" w:eastAsia="ＭＳ 明朝" w:hAnsi="ＭＳ 明朝" w:cs="ＭＳ 明朝"/>
+        </w:rPr>
+      </w:pPr>
+      <w:r>
+        <w:rPr>
+          <w:rFonts w:ascii="ＭＳ 明朝" w:eastAsia="ＭＳ 明朝" w:hAnsi="ＭＳ 明朝" w:cs="ＭＳ 明朝" w:hint="eastAsia"/>
+        </w:rPr>
+        <w:t>代永『』</w:t>
+      </w:r>
+    </w:p>
+    <w:p>
+      <w:pPr>
+        <w:rPr>
+          <w:rFonts w:ascii="ＭＳ 明朝" w:eastAsia="ＭＳ 明朝" w:hAnsi="ＭＳ 明朝" w:cs="ＭＳ 明朝" w:hint="eastAsia"/>
+        </w:rPr>
+      </w:pPr>
+      <w:r>
+        <w:rPr>
+          <w:rFonts w:ascii="ＭＳ 明朝" w:eastAsia="ＭＳ 明朝" w:hAnsi="ＭＳ 明朝" w:cs="ＭＳ 明朝" w:hint="eastAsia"/>
+        </w:rPr>
+        <w:t>玄田「おーい代永。ちいとエンジンの調子が悪いみたいだ手伝ってくれ」</w:t>
+      </w:r>
+    </w:p>
+    <w:p>
+      <w:pPr>
+        <w:rPr>
+          <w:rFonts w:ascii="ＭＳ 明朝" w:eastAsia="ＭＳ 明朝" w:hAnsi="ＭＳ 明朝" w:cs="ＭＳ 明朝" w:hint="eastAsia"/>
+        </w:rPr>
+      </w:pPr>
+      <w:r>
+        <w:rPr>
+          <w:rFonts w:ascii="ＭＳ 明朝" w:eastAsia="ＭＳ 明朝" w:hAnsi="ＭＳ 明朝" w:cs="ＭＳ 明朝" w:hint="eastAsia"/>
+        </w:rPr>
+        <w:t>代永『』</w:t>
+      </w:r>
+    </w:p>
+    <w:p>
+      <w:pPr>
+        <w:rPr>
+          <w:rFonts w:ascii="ＭＳ 明朝" w:eastAsia="ＭＳ 明朝" w:hAnsi="ＭＳ 明朝" w:cs="ＭＳ 明朝"/>
+        </w:rPr>
+      </w:pPr>
+      <w:r>
+        <w:rPr>
+          <w:rFonts w:ascii="ＭＳ 明朝" w:eastAsia="ＭＳ 明朝" w:hAnsi="ＭＳ 明朝" w:cs="ＭＳ 明朝" w:hint="eastAsia"/>
+        </w:rPr>
+        <w:t>鳥海「</w:t>
+      </w:r>
+      <w:r>
+        <w:rPr>
+          <w:rFonts w:ascii="ＭＳ 明朝" w:eastAsia="ＭＳ 明朝" w:hAnsi="ＭＳ 明朝" w:cs="ＭＳ 明朝" w:hint="eastAsia"/>
+        </w:rPr>
+        <w:t>ぐはぁ</w:t>
+      </w:r>
+      <w:r>
+        <w:rPr>
+          <w:rFonts w:ascii="ＭＳ 明朝" w:eastAsia="ＭＳ 明朝" w:hAnsi="ＭＳ 明朝" w:cs="ＭＳ 明朝" w:hint="eastAsia"/>
+        </w:rPr>
+        <w:t>」岩に叩きつけられる鳥海</w:t>
+      </w:r>
+    </w:p>
+    <w:p>
+      <w:pPr>
+        <w:rPr>
+          <w:rFonts w:ascii="ＭＳ 明朝" w:eastAsia="ＭＳ 明朝" w:hAnsi="ＭＳ 明朝" w:cs="ＭＳ 明朝" w:hint="eastAsia"/>
+        </w:rPr>
+      </w:pPr>
+      <w:r>
+        <w:rPr>
+          <w:rFonts w:ascii="ＭＳ 明朝" w:eastAsia="ＭＳ 明朝" w:hAnsi="ＭＳ 明朝" w:cs="ＭＳ 明朝" w:hint="eastAsia"/>
+        </w:rPr>
+        <w:t>代永『』</w:t>
+      </w:r>
+    </w:p>
+    <w:p>
+      <w:pPr>
+        <w:rPr>
+          <w:rFonts w:ascii="ＭＳ 明朝" w:eastAsia="ＭＳ 明朝" w:hAnsi="ＭＳ 明朝" w:cs="ＭＳ 明朝" w:hint="eastAsia"/>
+        </w:rPr>
+      </w:pPr>
+      <w:r>
+        <w:rPr>
+          <w:rFonts w:ascii="ＭＳ 明朝" w:eastAsia="ＭＳ 明朝" w:hAnsi="ＭＳ 明朝" w:cs="ＭＳ 明朝" w:hint="eastAsia"/>
+        </w:rPr>
+        <w:t>玄田「あのやろう返事もなしかあ」</w:t>
+      </w:r>
+    </w:p>
+    <w:p>
+      <w:pPr>
+        <w:rPr>
+          <w:rFonts w:ascii="ＭＳ 明朝" w:eastAsia="ＭＳ 明朝" w:hAnsi="ＭＳ 明朝" w:cs="ＭＳ 明朝"/>
+        </w:rPr>
+      </w:pPr>
+      <w:r>
+        <w:rPr>
+          <w:rFonts w:ascii="ＭＳ 明朝" w:eastAsia="ＭＳ 明朝" w:hAnsi="ＭＳ 明朝" w:cs="ＭＳ 明朝" w:hint="eastAsia"/>
+        </w:rPr>
+        <w:t>代永『』</w:t>
+      </w:r>
+    </w:p>
+    <w:p>
+      <w:pPr>
+        <w:rPr>
+          <w:rFonts w:ascii="ＭＳ 明朝" w:eastAsia="ＭＳ 明朝" w:hAnsi="ＭＳ 明朝" w:cs="ＭＳ 明朝" w:hint="eastAsia"/>
+        </w:rPr>
+      </w:pPr>
+      <w:r>
+        <w:rPr>
+          <w:rFonts w:ascii="ＭＳ 明朝" w:eastAsia="ＭＳ 明朝" w:hAnsi="ＭＳ 明朝" w:cs="ＭＳ 明朝" w:hint="eastAsia"/>
+        </w:rPr>
+        <w:t>玄田が布をとる→代永が立ち上がり走る</w:t>
+      </w:r>
+    </w:p>
+    <w:p>
+      <w:pPr>
+        <w:rPr>
+          <w:rFonts w:ascii="ＭＳ 明朝" w:eastAsia="ＭＳ 明朝" w:hAnsi="ＭＳ 明朝" w:cs="ＭＳ 明朝"/>
+        </w:rPr>
+      </w:pPr>
+      <w:r>
+        <w:rPr>
+          <w:rFonts w:ascii="ＭＳ 明朝" w:eastAsia="ＭＳ 明朝" w:hAnsi="ＭＳ 明朝" w:cs="ＭＳ 明朝" w:hint="eastAsia"/>
+        </w:rPr>
+        <w:t>玄田「・・・</w:t>
+      </w:r>
+      <w:r>
+        <w:rPr>
+          <w:rFonts w:ascii="ＭＳ 明朝" w:eastAsia="ＭＳ 明朝" w:hAnsi="ＭＳ 明朝" w:cs="ＭＳ 明朝" w:hint="eastAsia"/>
+        </w:rPr>
+        <w:t>まじかよ</w:t>
+      </w:r>
+      <w:r>
+        <w:rPr>
+          <w:rFonts w:ascii="ＭＳ 明朝" w:eastAsia="ＭＳ 明朝" w:hAnsi="ＭＳ 明朝" w:cs="ＭＳ 明朝" w:hint="eastAsia"/>
+        </w:rPr>
+        <w:t>。」</w:t>
+      </w:r>
+    </w:p>
+    <w:p>
+      <w:pPr>
+        <w:rPr>
+          <w:rFonts w:ascii="ＭＳ 明朝" w:eastAsia="ＭＳ 明朝" w:hAnsi="ＭＳ 明朝" w:cs="ＭＳ 明朝" w:hint="eastAsia"/>
+        </w:rPr>
+      </w:pPr>
+      <w:r>
+        <w:rPr>
+          <w:rFonts w:ascii="ＭＳ 明朝" w:eastAsia="ＭＳ 明朝" w:hAnsi="ＭＳ 明朝" w:cs="ＭＳ 明朝" w:hint="eastAsia"/>
+        </w:rPr>
+        <w:t>鳥海に向かう代永</w:t>
+      </w:r>
+    </w:p>
+    <w:p>
+      <w:pPr>
+        <w:rPr>
+          <w:rFonts w:ascii="ＭＳ 明朝" w:eastAsia="ＭＳ 明朝" w:hAnsi="ＭＳ 明朝" w:cs="ＭＳ 明朝"/>
+        </w:rPr>
+      </w:pPr>
+      <w:r>
+        <w:rPr>
+          <w:rFonts w:ascii="ＭＳ 明朝" w:eastAsia="ＭＳ 明朝" w:hAnsi="ＭＳ 明朝" w:cs="ＭＳ 明朝" w:hint="eastAsia"/>
+        </w:rPr>
+        <w:t>代永「うおおおおぉ」</w:t>
+      </w:r>
+    </w:p>
+    <w:p>
+      <w:pPr>
+        <w:rPr>
+          <w:rFonts w:ascii="ＭＳ 明朝" w:eastAsia="ＭＳ 明朝" w:hAnsi="ＭＳ 明朝" w:cs="ＭＳ 明朝"/>
+        </w:rPr>
+      </w:pPr>
+      <w:r>
+        <w:rPr>
+          <w:rFonts w:ascii="ＭＳ 明朝" w:eastAsia="ＭＳ 明朝" w:hAnsi="ＭＳ 明朝" w:cs="ＭＳ 明朝" w:hint="eastAsia"/>
+        </w:rPr>
+        <w:t>代永が</w:t>
+      </w:r>
+      <w:r>
+        <w:rPr>
+          <w:rFonts w:ascii="ＭＳ 明朝" w:eastAsia="ＭＳ 明朝" w:hAnsi="ＭＳ 明朝" w:cs="ＭＳ 明朝" w:hint="eastAsia"/>
+        </w:rPr>
+        <w:t>走り込んでモンスターの攻撃を防ぐ</w:t>
+      </w:r>
+    </w:p>
+    <w:p>
+      <w:pPr>
+        <w:rPr>
+          <w:rFonts w:ascii="ＭＳ 明朝" w:eastAsia="ＭＳ 明朝" w:hAnsi="ＭＳ 明朝" w:cs="ＭＳ 明朝"/>
+        </w:rPr>
+      </w:pPr>
+      <w:r>
+        <w:rPr>
+          <w:rFonts w:ascii="ＭＳ 明朝" w:eastAsia="ＭＳ 明朝" w:hAnsi="ＭＳ 明朝" w:cs="ＭＳ 明朝" w:hint="eastAsia"/>
+        </w:rPr>
+        <w:t>「ぐぐぐっ」</w:t>
+      </w:r>
+    </w:p>
+    <w:p>
+      <w:pPr>
+        <w:rPr>
+          <w:rFonts w:ascii="ＭＳ 明朝" w:eastAsia="ＭＳ 明朝" w:hAnsi="ＭＳ 明朝" w:cs="ＭＳ 明朝"/>
+        </w:rPr>
+      </w:pPr>
+      <w:r>
+        <w:rPr>
+          <w:rFonts w:ascii="ＭＳ 明朝" w:eastAsia="ＭＳ 明朝" w:hAnsi="ＭＳ 明朝" w:cs="ＭＳ 明朝" w:hint="eastAsia"/>
+        </w:rPr>
+        <w:t>モンスターが代永の武器を</w:t>
+      </w:r>
+      <w:r>
+        <w:rPr>
+          <w:rFonts w:ascii="ＭＳ 明朝" w:eastAsia="ＭＳ 明朝" w:hAnsi="ＭＳ 明朝" w:cs="ＭＳ 明朝" w:hint="eastAsia"/>
+        </w:rPr>
+        <w:t>狼爪で</w:t>
+      </w:r>
+      <w:r>
+        <w:rPr>
+          <w:rFonts w:ascii="ＭＳ 明朝" w:eastAsia="ＭＳ 明朝" w:hAnsi="ＭＳ 明朝" w:cs="ＭＳ 明朝" w:hint="eastAsia"/>
+        </w:rPr>
+        <w:t>つかみ</w:t>
+      </w:r>
+      <w:r>
+        <w:rPr>
+          <w:rFonts w:ascii="ＭＳ 明朝" w:eastAsia="ＭＳ 明朝" w:hAnsi="ＭＳ 明朝" w:cs="ＭＳ 明朝" w:hint="eastAsia"/>
+        </w:rPr>
+        <w:t>、</w:t>
+      </w:r>
       <w:r>
         <w:rPr>
           <w:rFonts w:ascii="ＭＳ 明朝" w:eastAsia="ＭＳ 明朝" w:hAnsi="ＭＳ 明朝" w:cs="ＭＳ 明朝" w:hint="eastAsia"/>
@@ -1790,85 +2436,85 @@
         <w:rPr>
           <w:rFonts w:ascii="ＭＳ 明朝" w:eastAsia="ＭＳ 明朝" w:hAnsi="ＭＳ 明朝" w:cs="ＭＳ 明朝" w:hint="eastAsia"/>
         </w:rPr>
+        <w:t>鳥海「！！」</w:t>
+      </w:r>
+    </w:p>
+    <w:p>
+      <w:pPr>
+        <w:rPr>
+          <w:rFonts w:ascii="ＭＳ 明朝" w:eastAsia="ＭＳ 明朝" w:hAnsi="ＭＳ 明朝" w:cs="ＭＳ 明朝"/>
+        </w:rPr>
+      </w:pPr>
+      <w:r>
+        <w:rPr>
+          <w:rFonts w:ascii="ＭＳ 明朝" w:eastAsia="ＭＳ 明朝" w:hAnsi="ＭＳ 明朝" w:cs="ＭＳ 明朝" w:hint="eastAsia"/>
+        </w:rPr>
+        <w:t>代永「いつも優しかった鳥さんが、いつもそばにいてくれた鳥さんが、いなくなるって考えたら苦しくて辛くて指を加えて待ってるなんでできないよ！」</w:t>
+      </w:r>
+    </w:p>
+    <w:p>
+      <w:pPr>
+        <w:rPr>
+          <w:rFonts w:ascii="ＭＳ 明朝" w:eastAsia="ＭＳ 明朝" w:hAnsi="ＭＳ 明朝" w:cs="ＭＳ 明朝"/>
+        </w:rPr>
+      </w:pPr>
+      <w:r>
+        <w:rPr>
+          <w:rFonts w:ascii="ＭＳ 明朝" w:eastAsia="ＭＳ 明朝" w:hAnsi="ＭＳ 明朝" w:cs="ＭＳ 明朝" w:hint="eastAsia"/>
+        </w:rPr>
+        <w:t>鳥海「代永…」</w:t>
+      </w:r>
+    </w:p>
+    <w:p>
+      <w:pPr>
+        <w:rPr>
+          <w:rFonts w:ascii="ＭＳ 明朝" w:eastAsia="ＭＳ 明朝" w:hAnsi="ＭＳ 明朝" w:cs="ＭＳ 明朝"/>
+        </w:rPr>
+      </w:pPr>
+      <w:r>
+        <w:rPr>
+          <w:rFonts w:ascii="ＭＳ 明朝" w:eastAsia="ＭＳ 明朝" w:hAnsi="ＭＳ 明朝" w:cs="ＭＳ 明朝" w:hint="eastAsia"/>
+        </w:rPr>
+        <w:t>代永「死んでほしくない！いなくなってほしくない！また一緒に冒険がしたい！だから僕は！僕の力で鳥さんを守るんだ。」</w:t>
+      </w:r>
+    </w:p>
+    <w:p>
+      <w:pPr>
+        <w:rPr>
+          <w:rFonts w:ascii="ＭＳ 明朝" w:eastAsia="ＭＳ 明朝" w:hAnsi="ＭＳ 明朝" w:cs="ＭＳ 明朝"/>
+        </w:rPr>
+      </w:pPr>
+      <w:r>
+        <w:rPr>
+          <w:rFonts w:ascii="ＭＳ 明朝" w:eastAsia="ＭＳ 明朝" w:hAnsi="ＭＳ 明朝" w:cs="ＭＳ 明朝" w:hint="eastAsia"/>
+        </w:rPr>
+        <w:t>強く押し込まれる代永「うぐぅっ」</w:t>
+      </w:r>
+    </w:p>
+    <w:p>
+      <w:pPr>
+        <w:rPr>
+          <w:rFonts w:ascii="ＭＳ 明朝" w:eastAsia="ＭＳ 明朝" w:hAnsi="ＭＳ 明朝" w:cs="ＭＳ 明朝"/>
+        </w:rPr>
+      </w:pPr>
+      <w:r>
+        <w:rPr>
+          <w:rFonts w:ascii="ＭＳ 明朝" w:eastAsia="ＭＳ 明朝" w:hAnsi="ＭＳ 明朝" w:cs="ＭＳ 明朝" w:hint="eastAsia"/>
+        </w:rPr>
+        <w:t>代永「こんなところで死なせてたまるかー」</w:t>
+      </w:r>
+    </w:p>
+    <w:p>
+      <w:pPr>
+        <w:rPr>
+          <w:rFonts w:ascii="ＭＳ 明朝" w:eastAsia="ＭＳ 明朝" w:hAnsi="ＭＳ 明朝" w:cs="ＭＳ 明朝"/>
+        </w:rPr>
+      </w:pPr>
+      <w:r>
+        <w:rPr>
+          <w:rFonts w:ascii="ＭＳ 明朝" w:eastAsia="ＭＳ 明朝" w:hAnsi="ＭＳ 明朝" w:cs="ＭＳ 明朝" w:hint="eastAsia"/>
+        </w:rPr>
         <w:lastRenderedPageBreak/>
-        <w:t>鳥海「！！」</w:t>
-      </w:r>
-    </w:p>
-    <w:p>
-      <w:pPr>
-        <w:rPr>
-          <w:rFonts w:ascii="ＭＳ 明朝" w:eastAsia="ＭＳ 明朝" w:hAnsi="ＭＳ 明朝" w:cs="ＭＳ 明朝"/>
-        </w:rPr>
-      </w:pPr>
-      <w:r>
-        <w:rPr>
-          <w:rFonts w:ascii="ＭＳ 明朝" w:eastAsia="ＭＳ 明朝" w:hAnsi="ＭＳ 明朝" w:cs="ＭＳ 明朝" w:hint="eastAsia"/>
-        </w:rPr>
-        <w:t>代永「いつも優しかった鳥さんが、いつもそばにいてくれた鳥さんが、いなくなるって考えたら苦しくて辛くて指を加えて待ってるなんでできないよ！」</w:t>
-      </w:r>
-    </w:p>
-    <w:p>
-      <w:pPr>
-        <w:rPr>
-          <w:rFonts w:ascii="ＭＳ 明朝" w:eastAsia="ＭＳ 明朝" w:hAnsi="ＭＳ 明朝" w:cs="ＭＳ 明朝"/>
-        </w:rPr>
-      </w:pPr>
-      <w:r>
-        <w:rPr>
-          <w:rFonts w:ascii="ＭＳ 明朝" w:eastAsia="ＭＳ 明朝" w:hAnsi="ＭＳ 明朝" w:cs="ＭＳ 明朝" w:hint="eastAsia"/>
-        </w:rPr>
-        <w:t>鳥海「代永…」</w:t>
-      </w:r>
-    </w:p>
-    <w:p>
-      <w:pPr>
-        <w:rPr>
-          <w:rFonts w:ascii="ＭＳ 明朝" w:eastAsia="ＭＳ 明朝" w:hAnsi="ＭＳ 明朝" w:cs="ＭＳ 明朝"/>
-        </w:rPr>
-      </w:pPr>
-      <w:r>
-        <w:rPr>
-          <w:rFonts w:ascii="ＭＳ 明朝" w:eastAsia="ＭＳ 明朝" w:hAnsi="ＭＳ 明朝" w:cs="ＭＳ 明朝" w:hint="eastAsia"/>
-        </w:rPr>
-        <w:t>代永「死んでほしくない！いなくなってほしくない！また一緒に冒険がしたい！だから僕は！僕の力で鳥さんを守るんだ。」</w:t>
-      </w:r>
-    </w:p>
-    <w:p>
-      <w:pPr>
-        <w:rPr>
-          <w:rFonts w:ascii="ＭＳ 明朝" w:eastAsia="ＭＳ 明朝" w:hAnsi="ＭＳ 明朝" w:cs="ＭＳ 明朝"/>
-        </w:rPr>
-      </w:pPr>
-      <w:r>
-        <w:rPr>
-          <w:rFonts w:ascii="ＭＳ 明朝" w:eastAsia="ＭＳ 明朝" w:hAnsi="ＭＳ 明朝" w:cs="ＭＳ 明朝" w:hint="eastAsia"/>
-        </w:rPr>
-        <w:t>強く押し込まれる代永「うぐぅっ」</w:t>
-      </w:r>
-    </w:p>
-    <w:p>
-      <w:pPr>
-        <w:rPr>
-          <w:rFonts w:ascii="ＭＳ 明朝" w:eastAsia="ＭＳ 明朝" w:hAnsi="ＭＳ 明朝" w:cs="ＭＳ 明朝"/>
-        </w:rPr>
-      </w:pPr>
-      <w:r>
-        <w:rPr>
-          <w:rFonts w:ascii="ＭＳ 明朝" w:eastAsia="ＭＳ 明朝" w:hAnsi="ＭＳ 明朝" w:cs="ＭＳ 明朝" w:hint="eastAsia"/>
-        </w:rPr>
-        <w:t>代永「こんなところで死なせてたまるかー」</w:t>
-      </w:r>
-    </w:p>
-    <w:p>
-      <w:pPr>
-        <w:rPr>
-          <w:rFonts w:ascii="ＭＳ 明朝" w:eastAsia="ＭＳ 明朝" w:hAnsi="ＭＳ 明朝" w:cs="ＭＳ 明朝"/>
-        </w:rPr>
-      </w:pPr>
-      <w:r>
-        <w:rPr>
-          <w:rFonts w:ascii="ＭＳ 明朝" w:eastAsia="ＭＳ 明朝" w:hAnsi="ＭＳ 明朝" w:cs="ＭＳ 明朝" w:hint="eastAsia"/>
-        </w:rPr>
         <w:t>鳥海「…へへっ ちょいとばかしお前さんをなめてたぜ そして」</w:t>
       </w:r>
     </w:p>
@@ -1901,7 +2547,7 @@
     <w:p>
       <w:pPr>
         <w:rPr>
-          <w:rFonts w:ascii="ＭＳ 明朝" w:eastAsia="ＭＳ 明朝" w:hAnsi="ＭＳ 明朝" w:cs="ＭＳ 明朝" w:hint="eastAsia"/>
+          <w:rFonts w:ascii="ＭＳ 明朝" w:eastAsia="ＭＳ 明朝" w:hAnsi="ＭＳ 明朝" w:cs="ＭＳ 明朝"/>
         </w:rPr>
       </w:pPr>
       <w:r>
@@ -2922,4 +3568,16 @@
     </a:ext>
   </a:extLst>
 </a:theme>
+</file>
+
+<file path=customXml/item1.xml><?xml version="1.0" encoding="utf-8"?>
+<b:Sources xmlns:b="http://schemas.openxmlformats.org/officeDocument/2006/bibliography" xmlns="http://schemas.openxmlformats.org/officeDocument/2006/bibliography" SelectedStyle="\APASixthEditionOfficeOnline.xsl" StyleName="APA" Version="6"/>
+</file>
+
+<file path=customXml/itemProps1.xml><?xml version="1.0" encoding="utf-8"?>
+<ds:datastoreItem xmlns:ds="http://schemas.openxmlformats.org/officeDocument/2006/customXml" ds:itemID="{46F0BDBB-7F92-40D7-A1C5-12473035A9C9}">
+  <ds:schemaRefs>
+    <ds:schemaRef ds:uri="http://schemas.openxmlformats.org/officeDocument/2006/bibliography"/>
+  </ds:schemaRefs>
+</ds:datastoreItem>
 </file>
--- a/卒展シナリオ.docx
+++ b/卒展シナリオ.docx
@@ -303,6 +303,7 @@
       </w:r>
     </w:p>
     <w:p>
+      <w:bookmarkStart w:id="0" w:name="_Hlk525734187"/>
       <w:r>
         <w:rPr>
           <w:rFonts w:hint="eastAsia"/>
@@ -572,7 +573,7 @@
     <w:p>
       <w:pPr>
         <w:rPr>
-          <w:rFonts w:ascii="ＭＳ 明朝" w:eastAsia="ＭＳ 明朝" w:hAnsi="ＭＳ 明朝" w:cs="ＭＳ 明朝" w:hint="eastAsia"/>
+          <w:rFonts w:ascii="ＭＳ 明朝" w:eastAsia="ＭＳ 明朝" w:hAnsi="ＭＳ 明朝" w:cs="ＭＳ 明朝"/>
           <w:color w:val="FF0000"/>
         </w:rPr>
       </w:pPr>
@@ -633,11 +634,6 @@
       </w:r>
     </w:p>
     <w:p>
-      <w:pPr>
-        <w:rPr>
-          <w:rFonts w:hint="eastAsia"/>
-        </w:rPr>
-      </w:pPr>
       <w:r>
         <w:rPr>
           <w:rFonts w:hint="eastAsia"/>
@@ -861,13 +857,7 @@
         <w:t>』</w:t>
       </w:r>
     </w:p>
-    <w:p>
-      <w:pPr>
-        <w:rPr>
-          <w:rFonts w:hint="eastAsia"/>
-        </w:rPr>
-      </w:pPr>
-    </w:p>
+    <w:p/>
     <w:p>
       <w:r>
         <w:rPr>
@@ -1017,9 +1007,6 @@
     <w:p>
       <w:pPr>
         <w:ind w:firstLineChars="100" w:firstLine="210"/>
-        <w:rPr>
-          <w:rFonts w:hint="eastAsia"/>
-        </w:rPr>
       </w:pPr>
       <w:r>
         <w:rPr>
@@ -1174,6 +1161,20 @@
       </w:r>
     </w:p>
     <w:p>
+      <w:pPr>
+        <w:rPr>
+          <w:rFonts w:hint="eastAsia"/>
+        </w:rPr>
+      </w:pPr>
+      <w:r>
+        <w:rPr>
+          <w:rFonts w:ascii="游明朝" w:eastAsia="游明朝" w:hAnsi="游明朝" w:cs="游明朝"/>
+          <w:szCs w:val="21"/>
+        </w:rPr>
+        <w:t>巨大モンスターが脇道をまっすぐ進んで自分たちの前をとおりすぎる。</w:t>
+      </w:r>
+    </w:p>
+    <w:p>
       <w:r>
         <w:rPr>
           <w:rFonts w:hint="eastAsia"/>
@@ -1220,1538 +1221,1605 @@
         </w:rPr>
         <w:t>！」</w:t>
       </w:r>
-      <w:bookmarkStart w:id="0" w:name="_GoBack"/>
+    </w:p>
+    <w:p>
+      <w:r>
+        <w:rPr>
+          <w:rFonts w:hint="eastAsia"/>
+        </w:rPr>
+        <w:t>餌に向かって走りながら代永の方を見ると</w:t>
+      </w:r>
+    </w:p>
+    <w:p>
+      <w:r>
+        <w:rPr>
+          <w:rFonts w:hint="eastAsia"/>
+        </w:rPr>
+        <w:t>代永「</w:t>
+      </w:r>
+      <w:r>
+        <w:rPr>
+          <w:rFonts w:hint="eastAsia"/>
+        </w:rPr>
+        <w:t>!・・・。</w:t>
+      </w:r>
+      <w:r>
+        <w:rPr>
+          <w:rFonts w:hint="eastAsia"/>
+        </w:rPr>
+        <w:t>」</w:t>
+      </w:r>
+    </w:p>
+    <w:p>
+      <w:r>
+        <w:rPr>
+          <w:rFonts w:hint="eastAsia"/>
+        </w:rPr>
+        <w:t>代永は震えて動けない。</w:t>
+      </w:r>
+    </w:p>
+    <w:p>
+      <w:r>
+        <w:rPr>
+          <w:rFonts w:hint="eastAsia"/>
+        </w:rPr>
+        <w:t>鳥海「</w:t>
+      </w:r>
+      <w:r>
+        <w:rPr>
+          <w:rFonts w:hint="eastAsia"/>
+        </w:rPr>
+        <w:t>おい</w:t>
+      </w:r>
+      <w:r>
+        <w:rPr>
+          <w:rFonts w:hint="eastAsia"/>
+        </w:rPr>
+        <w:t>」</w:t>
+      </w:r>
+    </w:p>
+    <w:p>
+      <w:r>
+        <w:rPr>
+          <w:rFonts w:hint="eastAsia"/>
+        </w:rPr>
+        <w:t>代永の方に走って向かい背中を叩く</w:t>
+      </w:r>
+    </w:p>
+    <w:p>
+      <w:r>
+        <w:rPr>
+          <w:rFonts w:hint="eastAsia"/>
+        </w:rPr>
+        <w:t>鳥海「しっかりしろ代永！」</w:t>
+      </w:r>
+    </w:p>
+    <w:p>
+      <w:r>
+        <w:rPr>
+          <w:rFonts w:hint="eastAsia"/>
+        </w:rPr>
+        <w:t>ハッと目が覚める。</w:t>
+      </w:r>
+    </w:p>
+    <w:p>
+      <w:r>
+        <w:rPr>
+          <w:rFonts w:hint="eastAsia"/>
+        </w:rPr>
+        <w:t>鳥海が代永の頭を押さえて</w:t>
+      </w:r>
+      <w:r>
+        <w:rPr>
+          <w:rFonts w:hint="eastAsia"/>
+        </w:rPr>
+        <w:t>目をしっかり見る。</w:t>
+      </w:r>
+    </w:p>
+    <w:p>
+      <w:r>
+        <w:rPr>
+          <w:rFonts w:hint="eastAsia"/>
+        </w:rPr>
+        <w:t>鳥海「いいかよく聞け！」</w:t>
+      </w:r>
+    </w:p>
+    <w:p>
+      <w:r>
+        <w:rPr>
+          <w:rFonts w:hint="eastAsia"/>
+        </w:rPr>
+        <w:t>顔を餌と洞窟の方に目を向けて指をさす。</w:t>
+      </w:r>
+    </w:p>
+    <w:p>
+      <w:r>
+        <w:rPr>
+          <w:rFonts w:hint="eastAsia"/>
+        </w:rPr>
+        <w:t>鳥海「2人で餌を持って洞窟に向かう」</w:t>
+      </w:r>
+    </w:p>
+    <w:p>
+      <w:r>
+        <w:rPr>
+          <w:rFonts w:hint="eastAsia"/>
+        </w:rPr>
+        <w:t>鳥海が走り出す。</w:t>
+      </w:r>
+    </w:p>
+    <w:p>
+      <w:r>
+        <w:rPr>
+          <w:rFonts w:hint="eastAsia"/>
+        </w:rPr>
+        <w:t>鳥海「以上だ。いくぞ」</w:t>
+      </w:r>
+    </w:p>
+    <w:p>
+      <w:r>
+        <w:rPr>
+          <w:rFonts w:hint="eastAsia"/>
+        </w:rPr>
+        <w:t>代永「うん分かった」</w:t>
+      </w:r>
+    </w:p>
+    <w:p>
+      <w:r>
+        <w:rPr>
+          <w:rFonts w:hint="eastAsia"/>
+        </w:rPr>
+        <w:t>モンスター中を二人で運ぶ</w:t>
+      </w:r>
+    </w:p>
+    <w:p>
+      <w:r>
+        <w:rPr>
+          <w:rFonts w:hint="eastAsia"/>
+        </w:rPr>
+        <w:t>洞窟前までたどり着いたが、思った以上に運び屋が早くこっちに来てしまい衝突</w:t>
+      </w:r>
+    </w:p>
+    <w:p>
+      <w:r>
+        <w:rPr>
+          <w:rFonts w:hint="eastAsia"/>
+        </w:rPr>
+        <w:lastRenderedPageBreak/>
+        <w:t>衝突しながらも巨大モンスター以外は洞窟内に入り身を隠す</w:t>
+      </w:r>
+    </w:p>
+    <w:p>
+      <w:r>
+        <w:rPr>
+          <w:rFonts w:hint="eastAsia"/>
+        </w:rPr>
+        <w:t>鳥海「みんな無事か」</w:t>
+      </w:r>
+    </w:p>
+    <w:p>
+      <w:r>
+        <w:rPr>
+          <w:rFonts w:hint="eastAsia"/>
+        </w:rPr>
+        <w:t>代永「う、うん」</w:t>
+      </w:r>
+    </w:p>
+    <w:p>
+      <w:r>
+        <w:rPr>
+          <w:rFonts w:hint="eastAsia"/>
+        </w:rPr>
+        <w:t>玄田</w:t>
+      </w:r>
+      <w:r>
+        <w:rPr>
+          <w:rFonts w:hint="eastAsia"/>
+        </w:rPr>
+        <w:t>「</w:t>
+      </w:r>
+      <w:r>
+        <w:rPr>
+          <w:rFonts w:hint="eastAsia"/>
+        </w:rPr>
+        <w:t>うぅー</w:t>
+      </w:r>
+      <w:r>
+        <w:rPr>
+          <w:rFonts w:hint="eastAsia"/>
+        </w:rPr>
+        <w:t>なんとか助かったぜ」</w:t>
+      </w:r>
+    </w:p>
+    <w:p>
+      <w:r>
+        <w:rPr>
+          <w:rFonts w:hint="eastAsia"/>
+        </w:rPr>
+        <w:t>鳥海「おっさんも何とか生きててよかったな。まあもう少―しおとりになってもらった方がドタバタせずに済んだけどな」</w:t>
+      </w:r>
+    </w:p>
+    <w:p>
+      <w:r>
+        <w:rPr>
+          <w:rFonts w:hint="eastAsia"/>
+        </w:rPr>
+        <w:t>玄田</w:t>
+      </w:r>
+      <w:r>
+        <w:rPr>
+          <w:rFonts w:hint="eastAsia"/>
+        </w:rPr>
+        <w:t>「そんな無茶苦茶なこと言うんじゃね」</w:t>
+      </w:r>
+    </w:p>
+    <w:p>
+      <w:r>
+        <w:rPr>
+          <w:rFonts w:hint="eastAsia"/>
+        </w:rPr>
+        <w:t>鳥海「へへっ さてとこの後どうすっか」</w:t>
+      </w:r>
+    </w:p>
+    <w:p>
+      <w:pPr>
+        <w:rPr>
+          <w:rFonts w:hint="eastAsia"/>
+          <w:color w:val="70AD47" w:themeColor="accent6"/>
+        </w:rPr>
+      </w:pPr>
+      <w:r>
+        <w:rPr>
+          <w:rFonts w:hint="eastAsia"/>
+          <w:color w:val="70AD47" w:themeColor="accent6"/>
+        </w:rPr>
+        <w:t>なぜモンスターに追いかけられているのかを聞くシーン追加</w:t>
+      </w:r>
+    </w:p>
+    <w:p>
+      <w:r>
+        <w:rPr>
+          <w:rFonts w:hint="eastAsia"/>
+        </w:rPr>
+        <w:t>洞窟入り口前を右往左往している巨大モンスター</w:t>
+      </w:r>
+    </w:p>
+    <w:p>
+      <w:r>
+        <w:rPr>
+          <w:rFonts w:hint="eastAsia"/>
+        </w:rPr>
+        <w:t>鳥海「まだこっちの気配に気づいてなさそうだ。今のうちに荷物を積んでおくか」</w:t>
+      </w:r>
+    </w:p>
+    <w:p>
+      <w:r>
+        <w:rPr>
+          <w:rFonts w:hint="eastAsia"/>
+        </w:rPr>
+        <w:t>荷物を縛りながら作戦会議。</w:t>
+      </w:r>
+    </w:p>
+    <w:p>
+      <w:r>
+        <w:rPr>
+          <w:rFonts w:hint="eastAsia"/>
+        </w:rPr>
+        <w:t>作戦鳥海:モンスターおびき寄せ・代永:運び屋の援護</w:t>
+      </w:r>
+    </w:p>
+    <w:p>
+      <w:pPr>
+        <w:rPr>
+          <w:rFonts w:ascii="ＭＳ 明朝" w:eastAsia="ＭＳ 明朝" w:hAnsi="ＭＳ 明朝" w:cs="ＭＳ 明朝"/>
+        </w:rPr>
+      </w:pPr>
+      <w:r>
+        <w:rPr>
+          <w:rFonts w:ascii="ＭＳ 明朝" w:eastAsia="ＭＳ 明朝" w:hAnsi="ＭＳ 明朝" w:cs="ＭＳ 明朝" w:hint="eastAsia"/>
+        </w:rPr>
+        <w:t>鳥海「この重さで駆け抜けることは到底不可能だろう</w:t>
+      </w:r>
+      <w:r>
+        <w:rPr>
+          <w:rFonts w:ascii="ＭＳ 明朝" w:eastAsia="ＭＳ 明朝" w:hAnsi="ＭＳ 明朝" w:cs="ＭＳ 明朝" w:hint="eastAsia"/>
+        </w:rPr>
+        <w:t xml:space="preserve"> </w:t>
+      </w:r>
+      <w:r>
+        <w:rPr>
+          <w:rFonts w:ascii="ＭＳ 明朝" w:eastAsia="ＭＳ 明朝" w:hAnsi="ＭＳ 明朝" w:cs="ＭＳ 明朝" w:hint="eastAsia"/>
+        </w:rPr>
+        <w:t>そこでだ俺がおとりになって洞窟から離れるように誘導する</w:t>
+      </w:r>
+      <w:r>
+        <w:rPr>
+          <w:rFonts w:ascii="ＭＳ 明朝" w:eastAsia="ＭＳ 明朝" w:hAnsi="ＭＳ 明朝" w:cs="ＭＳ 明朝" w:hint="eastAsia"/>
+        </w:rPr>
+        <w:t xml:space="preserve"> </w:t>
+      </w:r>
+      <w:r>
+        <w:rPr>
+          <w:rFonts w:ascii="ＭＳ 明朝" w:eastAsia="ＭＳ 明朝" w:hAnsi="ＭＳ 明朝" w:cs="ＭＳ 明朝" w:hint="eastAsia"/>
+        </w:rPr>
+        <w:t>スキができたらおっさんと代永は草道抜けて逃げ</w:t>
+      </w:r>
+      <w:r>
+        <w:rPr>
+          <w:rFonts w:ascii="ＭＳ 明朝" w:eastAsia="ＭＳ 明朝" w:hAnsi="ＭＳ 明朝" w:cs="ＭＳ 明朝" w:hint="eastAsia"/>
+        </w:rPr>
+        <w:t>る</w:t>
+      </w:r>
+      <w:r>
+        <w:rPr>
+          <w:rFonts w:ascii="ＭＳ 明朝" w:eastAsia="ＭＳ 明朝" w:hAnsi="ＭＳ 明朝" w:cs="ＭＳ 明朝" w:hint="eastAsia"/>
+        </w:rPr>
+        <w:t>」</w:t>
+      </w:r>
+    </w:p>
+    <w:p>
+      <w:pPr>
+        <w:rPr>
+          <w:rFonts w:ascii="ＭＳ 明朝" w:eastAsia="ＭＳ 明朝" w:hAnsi="ＭＳ 明朝" w:cs="ＭＳ 明朝"/>
+        </w:rPr>
+      </w:pPr>
+      <w:r>
+        <w:rPr>
+          <w:rFonts w:ascii="ＭＳ 明朝" w:eastAsia="ＭＳ 明朝" w:hAnsi="ＭＳ 明朝" w:cs="ＭＳ 明朝" w:hint="eastAsia"/>
+        </w:rPr>
+        <w:t>代永「ええっ！危険すぎるよ僕も一緒に…」</w:t>
+      </w:r>
+    </w:p>
+    <w:p>
+      <w:pPr>
+        <w:rPr>
+          <w:rFonts w:ascii="ＭＳ 明朝" w:eastAsia="ＭＳ 明朝" w:hAnsi="ＭＳ 明朝" w:cs="ＭＳ 明朝"/>
+        </w:rPr>
+      </w:pPr>
+      <w:r>
+        <w:rPr>
+          <w:rFonts w:ascii="ＭＳ 明朝" w:eastAsia="ＭＳ 明朝" w:hAnsi="ＭＳ 明朝" w:cs="ＭＳ 明朝" w:hint="eastAsia"/>
+        </w:rPr>
+        <w:t>鳥海「何言ってんだ。全身震えまくり</w:t>
+      </w:r>
+      <w:r>
+        <w:rPr>
+          <w:rFonts w:ascii="ＭＳ 明朝" w:eastAsia="ＭＳ 明朝" w:hAnsi="ＭＳ 明朝" w:cs="ＭＳ 明朝" w:hint="eastAsia"/>
+        </w:rPr>
+        <w:t>だったじゃ</w:t>
+      </w:r>
+      <w:r>
+        <w:rPr>
+          <w:rFonts w:ascii="ＭＳ 明朝" w:eastAsia="ＭＳ 明朝" w:hAnsi="ＭＳ 明朝" w:cs="ＭＳ 明朝" w:hint="eastAsia"/>
+        </w:rPr>
+        <w:t>ねーか</w:t>
+      </w:r>
+      <w:r>
+        <w:rPr>
+          <w:rFonts w:ascii="ＭＳ 明朝" w:eastAsia="ＭＳ 明朝" w:hAnsi="ＭＳ 明朝" w:cs="ＭＳ 明朝" w:hint="eastAsia"/>
+        </w:rPr>
+        <w:t xml:space="preserve"> </w:t>
+      </w:r>
+      <w:r>
+        <w:rPr>
+          <w:rFonts w:ascii="ＭＳ 明朝" w:eastAsia="ＭＳ 明朝" w:hAnsi="ＭＳ 明朝" w:cs="ＭＳ 明朝" w:hint="eastAsia"/>
+        </w:rPr>
+        <w:t>そんな状態じゃかえって足手まとい</w:t>
+      </w:r>
+      <w:r>
+        <w:rPr>
+          <w:rFonts w:ascii="ＭＳ 明朝" w:eastAsia="ＭＳ 明朝" w:hAnsi="ＭＳ 明朝" w:cs="ＭＳ 明朝" w:hint="eastAsia"/>
+        </w:rPr>
+        <w:t>になっちまう</w:t>
+      </w:r>
+      <w:r>
+        <w:rPr>
+          <w:rFonts w:ascii="ＭＳ 明朝" w:eastAsia="ＭＳ 明朝" w:hAnsi="ＭＳ 明朝" w:cs="ＭＳ 明朝" w:hint="eastAsia"/>
+        </w:rPr>
+        <w:t xml:space="preserve"> </w:t>
+      </w:r>
+      <w:r>
+        <w:rPr>
+          <w:rFonts w:ascii="ＭＳ 明朝" w:eastAsia="ＭＳ 明朝" w:hAnsi="ＭＳ 明朝" w:cs="ＭＳ 明朝" w:hint="eastAsia"/>
+        </w:rPr>
+        <w:t>それに運び屋が襲われたら誰が守るんだ？</w:t>
+      </w:r>
+      <w:r>
+        <w:rPr>
+          <w:rFonts w:ascii="ＭＳ 明朝" w:eastAsia="ＭＳ 明朝" w:hAnsi="ＭＳ 明朝" w:cs="ＭＳ 明朝" w:hint="eastAsia"/>
+        </w:rPr>
+        <w:t>」</w:t>
+      </w:r>
+    </w:p>
+    <w:p>
+      <w:pPr>
+        <w:rPr>
+          <w:rFonts w:ascii="ＭＳ 明朝" w:eastAsia="ＭＳ 明朝" w:hAnsi="ＭＳ 明朝" w:cs="ＭＳ 明朝"/>
+        </w:rPr>
+      </w:pPr>
+      <w:r>
+        <w:rPr>
+          <w:rFonts w:ascii="ＭＳ 明朝" w:eastAsia="ＭＳ 明朝" w:hAnsi="ＭＳ 明朝" w:cs="ＭＳ 明朝" w:hint="eastAsia"/>
+        </w:rPr>
+        <w:t>代永「そ、それは…」</w:t>
+      </w:r>
+    </w:p>
+    <w:p>
+      <w:pPr>
+        <w:rPr>
+          <w:rFonts w:ascii="ＭＳ 明朝" w:eastAsia="ＭＳ 明朝" w:hAnsi="ＭＳ 明朝" w:cs="ＭＳ 明朝"/>
+        </w:rPr>
+      </w:pPr>
+      <w:r>
+        <w:rPr>
+          <w:rFonts w:ascii="ＭＳ 明朝" w:eastAsia="ＭＳ 明朝" w:hAnsi="ＭＳ 明朝" w:cs="ＭＳ 明朝" w:hint="eastAsia"/>
+        </w:rPr>
+        <w:t>玄田</w:t>
+      </w:r>
+      <w:r>
+        <w:rPr>
+          <w:rFonts w:ascii="ＭＳ 明朝" w:eastAsia="ＭＳ 明朝" w:hAnsi="ＭＳ 明朝" w:cs="ＭＳ 明朝" w:hint="eastAsia"/>
+        </w:rPr>
+        <w:t>「俺は一人でも問題ねーけどな」</w:t>
+      </w:r>
+    </w:p>
+    <w:p>
+      <w:pPr>
+        <w:rPr>
+          <w:rFonts w:ascii="ＭＳ 明朝" w:eastAsia="ＭＳ 明朝" w:hAnsi="ＭＳ 明朝" w:cs="ＭＳ 明朝"/>
+        </w:rPr>
+      </w:pPr>
+      <w:r>
+        <w:rPr>
+          <w:rFonts w:ascii="ＭＳ 明朝" w:eastAsia="ＭＳ 明朝" w:hAnsi="ＭＳ 明朝" w:cs="ＭＳ 明朝" w:hint="eastAsia"/>
+        </w:rPr>
+        <w:t>鳥海「そんじゃ代永を安全なとこまでしっかり運んでもらおうか 何かあったらただじゃ済ませねーけどな」</w:t>
+      </w:r>
+    </w:p>
+    <w:p>
+      <w:pPr>
+        <w:rPr>
+          <w:rFonts w:ascii="ＭＳ 明朝" w:eastAsia="ＭＳ 明朝" w:hAnsi="ＭＳ 明朝" w:cs="ＭＳ 明朝"/>
+        </w:rPr>
+      </w:pPr>
+      <w:r>
+        <w:rPr>
+          <w:rFonts w:ascii="ＭＳ 明朝" w:eastAsia="ＭＳ 明朝" w:hAnsi="ＭＳ 明朝" w:cs="ＭＳ 明朝" w:hint="eastAsia"/>
+        </w:rPr>
+        <w:t>玄田</w:t>
+      </w:r>
+      <w:r>
+        <w:rPr>
+          <w:rFonts w:ascii="ＭＳ 明朝" w:eastAsia="ＭＳ 明朝" w:hAnsi="ＭＳ 明朝" w:cs="ＭＳ 明朝" w:hint="eastAsia"/>
+        </w:rPr>
+        <w:t>「とんでもねえ要求だな</w:t>
+      </w:r>
+      <w:r>
+        <w:rPr>
+          <w:rFonts w:ascii="ＭＳ 明朝" w:eastAsia="ＭＳ 明朝" w:hAnsi="ＭＳ 明朝" w:cs="ＭＳ 明朝" w:hint="eastAsia"/>
+        </w:rPr>
+        <w:t>。まあ</w:t>
+      </w:r>
+      <w:r>
+        <w:rPr>
+          <w:rFonts w:ascii="ＭＳ 明朝" w:eastAsia="ＭＳ 明朝" w:hAnsi="ＭＳ 明朝" w:cs="ＭＳ 明朝" w:hint="eastAsia"/>
+        </w:rPr>
+        <w:t>それだけ大事にされてるって</w:t>
+      </w:r>
+      <w:r>
+        <w:rPr>
+          <w:rFonts w:ascii="ＭＳ 明朝" w:eastAsia="ＭＳ 明朝" w:hAnsi="ＭＳ 明朝" w:cs="ＭＳ 明朝" w:hint="eastAsia"/>
+        </w:rPr>
+        <w:t>ことか</w:t>
+      </w:r>
+      <w:r>
+        <w:rPr>
+          <w:rFonts w:ascii="ＭＳ 明朝" w:eastAsia="ＭＳ 明朝" w:hAnsi="ＭＳ 明朝" w:cs="ＭＳ 明朝"/>
+        </w:rPr>
+        <w:t>w</w:t>
+      </w:r>
+      <w:r>
+        <w:rPr>
+          <w:rFonts w:ascii="ＭＳ 明朝" w:eastAsia="ＭＳ 明朝" w:hAnsi="ＭＳ 明朝" w:cs="ＭＳ 明朝" w:hint="eastAsia"/>
+        </w:rPr>
+        <w:t>羨ましい限りだよ</w:t>
+      </w:r>
+      <w:r>
+        <w:rPr>
+          <w:rFonts w:ascii="ＭＳ 明朝" w:eastAsia="ＭＳ 明朝" w:hAnsi="ＭＳ 明朝" w:cs="ＭＳ 明朝"/>
+        </w:rPr>
+        <w:t>w</w:t>
+      </w:r>
+      <w:r>
+        <w:rPr>
+          <w:rFonts w:ascii="ＭＳ 明朝" w:eastAsia="ＭＳ 明朝" w:hAnsi="ＭＳ 明朝" w:cs="ＭＳ 明朝" w:hint="eastAsia"/>
+        </w:rPr>
+        <w:t>」</w:t>
+      </w:r>
+    </w:p>
+    <w:p>
+      <w:pPr>
+        <w:rPr>
+          <w:rFonts w:ascii="ＭＳ 明朝" w:eastAsia="ＭＳ 明朝" w:hAnsi="ＭＳ 明朝" w:cs="ＭＳ 明朝" w:hint="eastAsia"/>
+        </w:rPr>
+      </w:pPr>
+      <w:r>
+        <w:rPr>
+          <w:rFonts w:ascii="ＭＳ 明朝" w:eastAsia="ＭＳ 明朝" w:hAnsi="ＭＳ 明朝" w:cs="ＭＳ 明朝" w:hint="eastAsia"/>
+        </w:rPr>
+        <w:t>代永の背中を笑いながら運び屋が叩く</w:t>
+      </w:r>
+    </w:p>
+    <w:p>
+      <w:pPr>
+        <w:rPr>
+          <w:rFonts w:ascii="ＭＳ 明朝" w:eastAsia="ＭＳ 明朝" w:hAnsi="ＭＳ 明朝" w:cs="ＭＳ 明朝"/>
+        </w:rPr>
+      </w:pPr>
+      <w:r>
+        <w:rPr>
+          <w:rFonts w:ascii="ＭＳ 明朝" w:eastAsia="ＭＳ 明朝" w:hAnsi="ＭＳ 明朝" w:cs="ＭＳ 明朝" w:hint="eastAsia"/>
+        </w:rPr>
+        <w:t>鳥海「うるせえ！」</w:t>
+      </w:r>
+    </w:p>
+    <w:p>
+      <w:pPr>
+        <w:rPr>
+          <w:rFonts w:ascii="ＭＳ 明朝" w:eastAsia="ＭＳ 明朝" w:hAnsi="ＭＳ 明朝" w:cs="ＭＳ 明朝"/>
+        </w:rPr>
+      </w:pPr>
+      <w:r>
+        <w:rPr>
+          <w:rFonts w:ascii="ＭＳ 明朝" w:eastAsia="ＭＳ 明朝" w:hAnsi="ＭＳ 明朝" w:cs="ＭＳ 明朝" w:hint="eastAsia"/>
+        </w:rPr>
+        <w:t>代永は</w:t>
+      </w:r>
+      <w:r>
+        <w:rPr>
+          <w:rFonts w:ascii="ＭＳ 明朝" w:eastAsia="ＭＳ 明朝" w:hAnsi="ＭＳ 明朝" w:cs="ＭＳ 明朝" w:hint="eastAsia"/>
+        </w:rPr>
+        <w:t>少し</w:t>
+      </w:r>
+      <w:r>
+        <w:rPr>
+          <w:rFonts w:ascii="ＭＳ 明朝" w:eastAsia="ＭＳ 明朝" w:hAnsi="ＭＳ 明朝" w:cs="ＭＳ 明朝" w:hint="eastAsia"/>
+        </w:rPr>
+        <w:t>悔しそうにしながらうつ向いている</w:t>
+      </w:r>
+    </w:p>
+    <w:p>
+      <w:pPr>
+        <w:rPr>
+          <w:rFonts w:ascii="ＭＳ 明朝" w:eastAsia="ＭＳ 明朝" w:hAnsi="ＭＳ 明朝" w:cs="ＭＳ 明朝"/>
+        </w:rPr>
+      </w:pPr>
+      <w:r>
+        <w:rPr>
+          <w:rFonts w:ascii="ＭＳ 明朝" w:eastAsia="ＭＳ 明朝" w:hAnsi="ＭＳ 明朝" w:cs="ＭＳ 明朝" w:hint="eastAsia"/>
+        </w:rPr>
+        <w:t>鳥海「</w:t>
+      </w:r>
+      <w:r>
+        <w:rPr>
+          <w:rFonts w:ascii="ＭＳ 明朝" w:eastAsia="ＭＳ 明朝" w:hAnsi="ＭＳ 明朝" w:cs="ＭＳ 明朝" w:hint="eastAsia"/>
+        </w:rPr>
+        <w:t>大丈夫だって。少しおびき寄せるだけだ</w:t>
+      </w:r>
+      <w:r>
+        <w:rPr>
+          <w:rFonts w:ascii="ＭＳ 明朝" w:eastAsia="ＭＳ 明朝" w:hAnsi="ＭＳ 明朝" w:cs="ＭＳ 明朝" w:hint="eastAsia"/>
+        </w:rPr>
+        <w:t xml:space="preserve"> お前たちが</w:t>
+      </w:r>
+      <w:r>
+        <w:rPr>
+          <w:rFonts w:ascii="ＭＳ 明朝" w:eastAsia="ＭＳ 明朝" w:hAnsi="ＭＳ 明朝" w:cs="ＭＳ 明朝" w:hint="eastAsia"/>
+        </w:rPr>
+        <w:t>逃げきれたらすぐ戻るさ</w:t>
+      </w:r>
+      <w:r>
+        <w:rPr>
+          <w:rFonts w:ascii="ＭＳ 明朝" w:eastAsia="ＭＳ 明朝" w:hAnsi="ＭＳ 明朝" w:cs="ＭＳ 明朝" w:hint="eastAsia"/>
+        </w:rPr>
+        <w:t>」</w:t>
+      </w:r>
+    </w:p>
+    <w:p>
+      <w:pPr>
+        <w:rPr>
+          <w:rFonts w:ascii="ＭＳ 明朝" w:eastAsia="ＭＳ 明朝" w:hAnsi="ＭＳ 明朝" w:cs="ＭＳ 明朝"/>
+        </w:rPr>
+      </w:pPr>
+      <w:r>
+        <w:rPr>
+          <w:rFonts w:ascii="ＭＳ 明朝" w:eastAsia="ＭＳ 明朝" w:hAnsi="ＭＳ 明朝" w:cs="ＭＳ 明朝" w:hint="eastAsia"/>
+        </w:rPr>
+        <w:t>鳥海が少し息を整える</w:t>
+      </w:r>
+    </w:p>
+    <w:p>
+      <w:pPr>
+        <w:rPr>
+          <w:rFonts w:ascii="ＭＳ 明朝" w:eastAsia="ＭＳ 明朝" w:hAnsi="ＭＳ 明朝" w:cs="ＭＳ 明朝"/>
+        </w:rPr>
+      </w:pPr>
+      <w:r>
+        <w:rPr>
+          <w:rFonts w:ascii="ＭＳ 明朝" w:eastAsia="ＭＳ 明朝" w:hAnsi="ＭＳ 明朝" w:cs="ＭＳ 明朝" w:hint="eastAsia"/>
+        </w:rPr>
+        <w:t>鳥海「いくぜ！」</w:t>
+      </w:r>
+    </w:p>
+    <w:p>
+      <w:pPr>
+        <w:rPr>
+          <w:rFonts w:ascii="ＭＳ 明朝" w:eastAsia="ＭＳ 明朝" w:hAnsi="ＭＳ 明朝" w:cs="ＭＳ 明朝"/>
+        </w:rPr>
+      </w:pPr>
+      <w:r>
+        <w:rPr>
+          <w:rFonts w:ascii="ＭＳ 明朝" w:eastAsia="ＭＳ 明朝" w:hAnsi="ＭＳ 明朝" w:cs="ＭＳ 明朝" w:hint="eastAsia"/>
+        </w:rPr>
+        <w:t>鳥海が先に洞窟から出る</w:t>
+      </w:r>
+    </w:p>
+    <w:p>
+      <w:pPr>
+        <w:rPr>
+          <w:rFonts w:ascii="ＭＳ 明朝" w:eastAsia="ＭＳ 明朝" w:hAnsi="ＭＳ 明朝" w:cs="ＭＳ 明朝"/>
+        </w:rPr>
+      </w:pPr>
+      <w:r>
+        <w:rPr>
+          <w:rFonts w:ascii="ＭＳ 明朝" w:eastAsia="ＭＳ 明朝" w:hAnsi="ＭＳ 明朝" w:cs="ＭＳ 明朝" w:hint="eastAsia"/>
+        </w:rPr>
+        <w:t>代永と玄田をカメラで撮りながら顔アップで玄田を撮る</w:t>
+      </w:r>
+    </w:p>
+    <w:p>
+      <w:pPr>
+        <w:rPr>
+          <w:rFonts w:ascii="ＭＳ 明朝" w:eastAsia="ＭＳ 明朝" w:hAnsi="ＭＳ 明朝" w:cs="ＭＳ 明朝"/>
+        </w:rPr>
+      </w:pPr>
+      <w:r>
+        <w:rPr>
+          <w:rFonts w:ascii="ＭＳ 明朝" w:eastAsia="ＭＳ 明朝" w:hAnsi="ＭＳ 明朝" w:cs="ＭＳ 明朝" w:hint="eastAsia"/>
+        </w:rPr>
+        <w:t>玄田が</w:t>
+      </w:r>
+      <w:r>
+        <w:rPr>
+          <w:rFonts w:ascii="ＭＳ 明朝" w:eastAsia="ＭＳ 明朝" w:hAnsi="ＭＳ 明朝" w:cs="ＭＳ 明朝" w:hint="eastAsia"/>
+        </w:rPr>
+        <w:t>いつでも出れる</w:t>
+      </w:r>
+      <w:r>
+        <w:rPr>
+          <w:rFonts w:ascii="ＭＳ 明朝" w:eastAsia="ＭＳ 明朝" w:hAnsi="ＭＳ 明朝" w:cs="ＭＳ 明朝" w:hint="eastAsia"/>
+        </w:rPr>
+        <w:t>状態で待つ</w:t>
+      </w:r>
+    </w:p>
+    <w:p>
+      <w:pPr>
+        <w:rPr>
+          <w:rFonts w:ascii="ＭＳ 明朝" w:eastAsia="ＭＳ 明朝" w:hAnsi="ＭＳ 明朝" w:cs="ＭＳ 明朝"/>
+        </w:rPr>
+      </w:pPr>
+      <w:r>
+        <w:rPr>
+          <w:rFonts w:ascii="ＭＳ 明朝" w:eastAsia="ＭＳ 明朝" w:hAnsi="ＭＳ 明朝" w:cs="ＭＳ 明朝" w:hint="eastAsia"/>
+        </w:rPr>
+        <w:t>玄田「準備ができた。乗ってくれ！」</w:t>
+      </w:r>
+    </w:p>
+    <w:p>
+      <w:pPr>
+        <w:rPr>
+          <w:rFonts w:ascii="ＭＳ 明朝" w:eastAsia="ＭＳ 明朝" w:hAnsi="ＭＳ 明朝" w:cs="ＭＳ 明朝"/>
+        </w:rPr>
+      </w:pPr>
+      <w:r>
+        <w:rPr>
+          <w:rFonts w:ascii="ＭＳ 明朝" w:eastAsia="ＭＳ 明朝" w:hAnsi="ＭＳ 明朝" w:cs="ＭＳ 明朝" w:hint="eastAsia"/>
+        </w:rPr>
+        <w:t>代永が鳥海を気になりながら</w:t>
+      </w:r>
+      <w:r>
+        <w:rPr>
+          <w:rFonts w:ascii="ＭＳ 明朝" w:eastAsia="ＭＳ 明朝" w:hAnsi="ＭＳ 明朝" w:cs="ＭＳ 明朝" w:hint="eastAsia"/>
+        </w:rPr>
+        <w:t>後ろに移動</w:t>
+      </w:r>
+      <w:r>
+        <w:rPr>
+          <w:rFonts w:ascii="ＭＳ 明朝" w:eastAsia="ＭＳ 明朝" w:hAnsi="ＭＳ 明朝" w:cs="ＭＳ 明朝" w:hint="eastAsia"/>
+        </w:rPr>
+        <w:t>。</w:t>
+      </w:r>
+    </w:p>
+    <w:p>
+      <w:pPr>
+        <w:rPr>
+          <w:rFonts w:ascii="ＭＳ 明朝" w:eastAsia="ＭＳ 明朝" w:hAnsi="ＭＳ 明朝" w:cs="ＭＳ 明朝"/>
+        </w:rPr>
+      </w:pPr>
+      <w:r>
+        <w:rPr>
+          <w:rFonts w:ascii="ＭＳ 明朝" w:eastAsia="ＭＳ 明朝" w:hAnsi="ＭＳ 明朝" w:cs="ＭＳ 明朝" w:hint="eastAsia"/>
+        </w:rPr>
+        <w:t>玄田</w:t>
+      </w:r>
+      <w:r>
+        <w:rPr>
+          <w:rFonts w:ascii="ＭＳ 明朝" w:eastAsia="ＭＳ 明朝" w:hAnsi="ＭＳ 明朝" w:cs="ＭＳ 明朝" w:hint="eastAsia"/>
+        </w:rPr>
+        <w:t>「</w:t>
+      </w:r>
+      <w:r>
+        <w:rPr>
+          <w:rFonts w:ascii="ＭＳ 明朝" w:eastAsia="ＭＳ 明朝" w:hAnsi="ＭＳ 明朝" w:cs="ＭＳ 明朝" w:hint="eastAsia"/>
+        </w:rPr>
+        <w:t>一瞬が命取りだ！しっかりつかまれよ</w:t>
+      </w:r>
+      <w:r>
+        <w:rPr>
+          <w:rFonts w:ascii="ＭＳ 明朝" w:eastAsia="ＭＳ 明朝" w:hAnsi="ＭＳ 明朝" w:cs="ＭＳ 明朝" w:hint="eastAsia"/>
+        </w:rPr>
+        <w:t>」</w:t>
+      </w:r>
+    </w:p>
+    <w:p>
+      <w:pPr>
+        <w:rPr>
+          <w:rFonts w:ascii="ＭＳ 明朝" w:eastAsia="ＭＳ 明朝" w:hAnsi="ＭＳ 明朝" w:cs="ＭＳ 明朝"/>
+        </w:rPr>
+      </w:pPr>
+      <w:r>
+        <w:rPr>
+          <w:rFonts w:ascii="ＭＳ 明朝" w:eastAsia="ＭＳ 明朝" w:hAnsi="ＭＳ 明朝" w:cs="ＭＳ 明朝" w:hint="eastAsia"/>
+        </w:rPr>
+        <w:lastRenderedPageBreak/>
+        <w:t>鳥海は奥の方におびき寄せるのに成功</w:t>
+      </w:r>
+    </w:p>
+    <w:p>
+      <w:pPr>
+        <w:rPr>
+          <w:rFonts w:ascii="ＭＳ 明朝" w:eastAsia="ＭＳ 明朝" w:hAnsi="ＭＳ 明朝" w:cs="ＭＳ 明朝"/>
+        </w:rPr>
+      </w:pPr>
+      <w:r>
+        <w:rPr>
+          <w:rFonts w:ascii="ＭＳ 明朝" w:eastAsia="ＭＳ 明朝" w:hAnsi="ＭＳ 明朝" w:cs="ＭＳ 明朝" w:hint="eastAsia"/>
+        </w:rPr>
+        <w:t>玄田</w:t>
+      </w:r>
+      <w:r>
+        <w:rPr>
+          <w:rFonts w:ascii="ＭＳ 明朝" w:eastAsia="ＭＳ 明朝" w:hAnsi="ＭＳ 明朝" w:cs="ＭＳ 明朝" w:hint="eastAsia"/>
+        </w:rPr>
+        <w:t>「今だぜ！」</w:t>
+      </w:r>
+    </w:p>
+    <w:p>
+      <w:pPr>
+        <w:rPr>
+          <w:rFonts w:ascii="ＭＳ 明朝" w:eastAsia="ＭＳ 明朝" w:hAnsi="ＭＳ 明朝" w:cs="ＭＳ 明朝"/>
+        </w:rPr>
+      </w:pPr>
+      <w:r>
+        <w:rPr>
+          <w:rFonts w:ascii="ＭＳ 明朝" w:eastAsia="ＭＳ 明朝" w:hAnsi="ＭＳ 明朝" w:cs="ＭＳ 明朝" w:hint="eastAsia"/>
+        </w:rPr>
+        <w:t>玄田たちは</w:t>
+      </w:r>
+      <w:r>
+        <w:rPr>
+          <w:rFonts w:ascii="ＭＳ 明朝" w:eastAsia="ＭＳ 明朝" w:hAnsi="ＭＳ 明朝" w:cs="ＭＳ 明朝" w:hint="eastAsia"/>
+        </w:rPr>
+        <w:t>草道を抜けて</w:t>
+      </w:r>
+      <w:r>
+        <w:rPr>
+          <w:rFonts w:ascii="ＭＳ 明朝" w:eastAsia="ＭＳ 明朝" w:hAnsi="ＭＳ 明朝" w:cs="ＭＳ 明朝" w:hint="eastAsia"/>
+        </w:rPr>
+        <w:t>無事脱出</w:t>
+      </w:r>
+      <w:r>
+        <w:rPr>
+          <w:rFonts w:ascii="ＭＳ 明朝" w:eastAsia="ＭＳ 明朝" w:hAnsi="ＭＳ 明朝" w:cs="ＭＳ 明朝" w:hint="eastAsia"/>
+        </w:rPr>
+        <w:t>成功</w:t>
+      </w:r>
+    </w:p>
+    <w:p>
+      <w:pPr>
+        <w:rPr>
+          <w:rFonts w:ascii="ＭＳ 明朝" w:eastAsia="ＭＳ 明朝" w:hAnsi="ＭＳ 明朝" w:cs="ＭＳ 明朝"/>
+        </w:rPr>
+      </w:pPr>
+      <w:r>
+        <w:rPr>
+          <w:rFonts w:ascii="ＭＳ 明朝" w:eastAsia="ＭＳ 明朝" w:hAnsi="ＭＳ 明朝" w:cs="ＭＳ 明朝" w:hint="eastAsia"/>
+        </w:rPr>
+        <w:t>鳥海が一発ひるませる技をお見舞いしてから馬車の方を向く</w:t>
+      </w:r>
+    </w:p>
+    <w:p>
+      <w:pPr>
+        <w:rPr>
+          <w:rFonts w:ascii="ＭＳ 明朝" w:eastAsia="ＭＳ 明朝" w:hAnsi="ＭＳ 明朝" w:cs="ＭＳ 明朝"/>
+        </w:rPr>
+      </w:pPr>
+      <w:r>
+        <w:rPr>
+          <w:rFonts w:ascii="ＭＳ 明朝" w:eastAsia="ＭＳ 明朝" w:hAnsi="ＭＳ 明朝" w:cs="ＭＳ 明朝" w:hint="eastAsia"/>
+        </w:rPr>
+        <w:t>鳥海「うまくいったみたいだな…</w:t>
+      </w:r>
+      <w:r>
+        <w:rPr>
+          <w:rFonts w:ascii="ＭＳ 明朝" w:eastAsia="ＭＳ 明朝" w:hAnsi="ＭＳ 明朝" w:cs="ＭＳ 明朝" w:hint="eastAsia"/>
+        </w:rPr>
+        <w:t xml:space="preserve"> </w:t>
+      </w:r>
+      <w:r>
+        <w:rPr>
+          <w:rFonts w:ascii="ＭＳ 明朝" w:eastAsia="ＭＳ 明朝" w:hAnsi="ＭＳ 明朝" w:cs="ＭＳ 明朝" w:hint="eastAsia"/>
+        </w:rPr>
+        <w:t>さてあの時のケリつけさせてもらうぜ</w:t>
+      </w:r>
+      <w:r>
+        <w:rPr>
+          <w:rFonts w:ascii="ＭＳ 明朝" w:eastAsia="ＭＳ 明朝" w:hAnsi="ＭＳ 明朝" w:cs="ＭＳ 明朝" w:hint="eastAsia"/>
+        </w:rPr>
+        <w:t>」</w:t>
+      </w:r>
+    </w:p>
+    <w:p>
+      <w:pPr>
+        <w:rPr>
+          <w:rFonts w:ascii="ＭＳ 明朝" w:eastAsia="ＭＳ 明朝" w:hAnsi="ＭＳ 明朝" w:cs="ＭＳ 明朝"/>
+        </w:rPr>
+      </w:pPr>
+      <w:r>
+        <w:rPr>
+          <w:rFonts w:ascii="ＭＳ 明朝" w:eastAsia="ＭＳ 明朝" w:hAnsi="ＭＳ 明朝" w:cs="ＭＳ 明朝" w:hint="eastAsia"/>
+        </w:rPr>
+        <w:t>モンスターのひるみが解けて叫ぶ</w:t>
+      </w:r>
+    </w:p>
+    <w:p>
+      <w:pPr>
+        <w:rPr>
+          <w:rFonts w:ascii="ＭＳ 明朝" w:eastAsia="ＭＳ 明朝" w:hAnsi="ＭＳ 明朝" w:cs="ＭＳ 明朝"/>
+          <w:color w:val="FF0000"/>
+        </w:rPr>
+      </w:pPr>
+      <w:r>
+        <w:rPr>
+          <w:rFonts w:ascii="ＭＳ 明朝" w:eastAsia="ＭＳ 明朝" w:hAnsi="ＭＳ 明朝" w:cs="ＭＳ 明朝" w:hint="eastAsia"/>
+          <w:color w:val="FF0000"/>
+        </w:rPr>
+        <w:t>運び屋がフォローで走ってるシーン</w:t>
+      </w:r>
+    </w:p>
+    <w:p>
+      <w:pPr>
+        <w:rPr>
+          <w:rFonts w:ascii="ＭＳ 明朝" w:eastAsia="ＭＳ 明朝" w:hAnsi="ＭＳ 明朝" w:cs="ＭＳ 明朝"/>
+        </w:rPr>
+      </w:pPr>
+      <w:r>
+        <w:rPr>
+          <w:rFonts w:ascii="ＭＳ 明朝" w:eastAsia="ＭＳ 明朝" w:hAnsi="ＭＳ 明朝" w:cs="ＭＳ 明朝" w:hint="eastAsia"/>
+        </w:rPr>
+        <w:t>代永『本当にこれでよかったんだろうか？』</w:t>
+      </w:r>
+    </w:p>
+    <w:p>
+      <w:pPr>
+        <w:rPr>
+          <w:rFonts w:ascii="ＭＳ 明朝" w:eastAsia="ＭＳ 明朝" w:hAnsi="ＭＳ 明朝" w:cs="ＭＳ 明朝"/>
+        </w:rPr>
+      </w:pPr>
+      <w:r>
+        <w:rPr>
+          <w:rFonts w:ascii="ＭＳ 明朝" w:eastAsia="ＭＳ 明朝" w:hAnsi="ＭＳ 明朝" w:cs="ＭＳ 明朝" w:hint="eastAsia"/>
+        </w:rPr>
+        <w:t>途中エンジン不調</w:t>
+      </w:r>
+      <w:r>
+        <w:rPr>
+          <w:rFonts w:ascii="ＭＳ 明朝" w:eastAsia="ＭＳ 明朝" w:hAnsi="ＭＳ 明朝" w:cs="ＭＳ 明朝" w:hint="eastAsia"/>
+        </w:rPr>
+        <w:t>になったため</w:t>
+      </w:r>
+      <w:r>
+        <w:rPr>
+          <w:rFonts w:ascii="ＭＳ 明朝" w:eastAsia="ＭＳ 明朝" w:hAnsi="ＭＳ 明朝" w:cs="ＭＳ 明朝" w:hint="eastAsia"/>
+        </w:rPr>
+        <w:t>メンテナンスに入る</w:t>
+      </w:r>
+    </w:p>
+    <w:p>
+      <w:pPr>
+        <w:rPr>
+          <w:rFonts w:ascii="ＭＳ 明朝" w:eastAsia="ＭＳ 明朝" w:hAnsi="ＭＳ 明朝" w:cs="ＭＳ 明朝"/>
+        </w:rPr>
+      </w:pPr>
+      <w:r>
+        <w:rPr>
+          <w:rFonts w:ascii="ＭＳ 明朝" w:eastAsia="ＭＳ 明朝" w:hAnsi="ＭＳ 明朝" w:cs="ＭＳ 明朝" w:hint="eastAsia"/>
+        </w:rPr>
+        <w:t>玄田「おっととエンジンの故障か？」</w:t>
+      </w:r>
+    </w:p>
+    <w:p>
+      <w:pPr>
+        <w:rPr>
+          <w:rFonts w:ascii="ＭＳ 明朝" w:eastAsia="ＭＳ 明朝" w:hAnsi="ＭＳ 明朝" w:cs="ＭＳ 明朝"/>
+        </w:rPr>
+      </w:pPr>
+      <w:r>
+        <w:rPr>
+          <w:rFonts w:ascii="ＭＳ 明朝" w:eastAsia="ＭＳ 明朝" w:hAnsi="ＭＳ 明朝" w:cs="ＭＳ 明朝" w:hint="eastAsia"/>
+        </w:rPr>
+        <w:t>代永『あの一言は無理をするということがわかっていた。』</w:t>
+      </w:r>
+    </w:p>
+    <w:p>
+      <w:pPr>
+        <w:rPr>
+          <w:rFonts w:ascii="ＭＳ 明朝" w:eastAsia="ＭＳ 明朝" w:hAnsi="ＭＳ 明朝" w:cs="ＭＳ 明朝"/>
+        </w:rPr>
+      </w:pPr>
+      <w:r>
+        <w:rPr>
+          <w:rFonts w:ascii="ＭＳ 明朝" w:eastAsia="ＭＳ 明朝" w:hAnsi="ＭＳ 明朝" w:cs="ＭＳ 明朝" w:hint="eastAsia"/>
+        </w:rPr>
+        <w:t>鳥さんが剣で戦ってるシーン</w:t>
+      </w:r>
+    </w:p>
+    <w:p>
+      <w:pPr>
+        <w:rPr>
+          <w:rFonts w:ascii="ＭＳ 明朝" w:eastAsia="ＭＳ 明朝" w:hAnsi="ＭＳ 明朝" w:cs="ＭＳ 明朝"/>
+        </w:rPr>
+      </w:pPr>
+      <w:r>
+        <w:rPr>
+          <w:rFonts w:ascii="ＭＳ 明朝" w:eastAsia="ＭＳ 明朝" w:hAnsi="ＭＳ 明朝" w:cs="ＭＳ 明朝" w:hint="eastAsia"/>
+        </w:rPr>
+        <w:t>代永『』</w:t>
+      </w:r>
+    </w:p>
+    <w:p>
+      <w:pPr>
+        <w:rPr>
+          <w:rFonts w:ascii="ＭＳ 明朝" w:eastAsia="ＭＳ 明朝" w:hAnsi="ＭＳ 明朝" w:cs="ＭＳ 明朝"/>
+        </w:rPr>
+      </w:pPr>
+      <w:r>
+        <w:rPr>
+          <w:rFonts w:ascii="ＭＳ 明朝" w:eastAsia="ＭＳ 明朝" w:hAnsi="ＭＳ 明朝" w:cs="ＭＳ 明朝" w:hint="eastAsia"/>
+        </w:rPr>
+        <w:t>玄田「おーい代永。ちいとエンジンの調子が悪いみたいだ手伝ってくれ」</w:t>
+      </w:r>
+    </w:p>
+    <w:p>
+      <w:pPr>
+        <w:rPr>
+          <w:rFonts w:ascii="ＭＳ 明朝" w:eastAsia="ＭＳ 明朝" w:hAnsi="ＭＳ 明朝" w:cs="ＭＳ 明朝"/>
+        </w:rPr>
+      </w:pPr>
+      <w:r>
+        <w:rPr>
+          <w:rFonts w:ascii="ＭＳ 明朝" w:eastAsia="ＭＳ 明朝" w:hAnsi="ＭＳ 明朝" w:cs="ＭＳ 明朝" w:hint="eastAsia"/>
+        </w:rPr>
+        <w:t>代永『』</w:t>
+      </w:r>
+    </w:p>
+    <w:p>
+      <w:pPr>
+        <w:rPr>
+          <w:rFonts w:ascii="ＭＳ 明朝" w:eastAsia="ＭＳ 明朝" w:hAnsi="ＭＳ 明朝" w:cs="ＭＳ 明朝"/>
+        </w:rPr>
+      </w:pPr>
+      <w:r>
+        <w:rPr>
+          <w:rFonts w:ascii="ＭＳ 明朝" w:eastAsia="ＭＳ 明朝" w:hAnsi="ＭＳ 明朝" w:cs="ＭＳ 明朝" w:hint="eastAsia"/>
+        </w:rPr>
+        <w:t>鳥海「ぐはぁ」岩に叩きつけられる鳥海</w:t>
+      </w:r>
+    </w:p>
+    <w:p>
+      <w:pPr>
+        <w:rPr>
+          <w:rFonts w:ascii="ＭＳ 明朝" w:eastAsia="ＭＳ 明朝" w:hAnsi="ＭＳ 明朝" w:cs="ＭＳ 明朝"/>
+        </w:rPr>
+      </w:pPr>
+      <w:r>
+        <w:rPr>
+          <w:rFonts w:ascii="ＭＳ 明朝" w:eastAsia="ＭＳ 明朝" w:hAnsi="ＭＳ 明朝" w:cs="ＭＳ 明朝" w:hint="eastAsia"/>
+        </w:rPr>
+        <w:t>代永『』</w:t>
+      </w:r>
+    </w:p>
+    <w:p>
+      <w:pPr>
+        <w:rPr>
+          <w:rFonts w:ascii="ＭＳ 明朝" w:eastAsia="ＭＳ 明朝" w:hAnsi="ＭＳ 明朝" w:cs="ＭＳ 明朝"/>
+        </w:rPr>
+      </w:pPr>
+      <w:r>
+        <w:rPr>
+          <w:rFonts w:ascii="ＭＳ 明朝" w:eastAsia="ＭＳ 明朝" w:hAnsi="ＭＳ 明朝" w:cs="ＭＳ 明朝" w:hint="eastAsia"/>
+        </w:rPr>
+        <w:t>玄田「あのやろう返事もなしかあ」</w:t>
+      </w:r>
+    </w:p>
+    <w:p>
+      <w:pPr>
+        <w:rPr>
+          <w:rFonts w:ascii="ＭＳ 明朝" w:eastAsia="ＭＳ 明朝" w:hAnsi="ＭＳ 明朝" w:cs="ＭＳ 明朝"/>
+        </w:rPr>
+      </w:pPr>
+      <w:r>
+        <w:rPr>
+          <w:rFonts w:ascii="ＭＳ 明朝" w:eastAsia="ＭＳ 明朝" w:hAnsi="ＭＳ 明朝" w:cs="ＭＳ 明朝" w:hint="eastAsia"/>
+        </w:rPr>
+        <w:t>代永『』</w:t>
+      </w:r>
+    </w:p>
+    <w:p>
+      <w:pPr>
+        <w:rPr>
+          <w:rFonts w:ascii="ＭＳ 明朝" w:eastAsia="ＭＳ 明朝" w:hAnsi="ＭＳ 明朝" w:cs="ＭＳ 明朝"/>
+        </w:rPr>
+      </w:pPr>
+      <w:r>
+        <w:rPr>
+          <w:rFonts w:ascii="ＭＳ 明朝" w:eastAsia="ＭＳ 明朝" w:hAnsi="ＭＳ 明朝" w:cs="ＭＳ 明朝" w:hint="eastAsia"/>
+        </w:rPr>
+        <w:t>玄田が布をとる→代永が立ち上がり走る</w:t>
+      </w:r>
+    </w:p>
+    <w:p>
+      <w:pPr>
+        <w:rPr>
+          <w:rFonts w:ascii="ＭＳ 明朝" w:eastAsia="ＭＳ 明朝" w:hAnsi="ＭＳ 明朝" w:cs="ＭＳ 明朝"/>
+        </w:rPr>
+      </w:pPr>
+      <w:r>
+        <w:rPr>
+          <w:rFonts w:ascii="ＭＳ 明朝" w:eastAsia="ＭＳ 明朝" w:hAnsi="ＭＳ 明朝" w:cs="ＭＳ 明朝" w:hint="eastAsia"/>
+        </w:rPr>
+        <w:t>玄田「・・・</w:t>
+      </w:r>
+      <w:r>
+        <w:rPr>
+          <w:rFonts w:ascii="ＭＳ 明朝" w:eastAsia="ＭＳ 明朝" w:hAnsi="ＭＳ 明朝" w:cs="ＭＳ 明朝" w:hint="eastAsia"/>
+        </w:rPr>
+        <w:t>まじかよ</w:t>
+      </w:r>
+      <w:r>
+        <w:rPr>
+          <w:rFonts w:ascii="ＭＳ 明朝" w:eastAsia="ＭＳ 明朝" w:hAnsi="ＭＳ 明朝" w:cs="ＭＳ 明朝" w:hint="eastAsia"/>
+        </w:rPr>
+        <w:t>。」</w:t>
+      </w:r>
+    </w:p>
+    <w:p>
+      <w:pPr>
+        <w:rPr>
+          <w:rFonts w:ascii="ＭＳ 明朝" w:eastAsia="ＭＳ 明朝" w:hAnsi="ＭＳ 明朝" w:cs="ＭＳ 明朝"/>
+        </w:rPr>
+      </w:pPr>
+      <w:r>
+        <w:rPr>
+          <w:rFonts w:ascii="ＭＳ 明朝" w:eastAsia="ＭＳ 明朝" w:hAnsi="ＭＳ 明朝" w:cs="ＭＳ 明朝" w:hint="eastAsia"/>
+        </w:rPr>
+        <w:t>鳥海に向かう代永</w:t>
+      </w:r>
+    </w:p>
+    <w:p>
+      <w:pPr>
+        <w:rPr>
+          <w:rFonts w:ascii="ＭＳ 明朝" w:eastAsia="ＭＳ 明朝" w:hAnsi="ＭＳ 明朝" w:cs="ＭＳ 明朝"/>
+        </w:rPr>
+      </w:pPr>
+      <w:r>
+        <w:rPr>
+          <w:rFonts w:ascii="ＭＳ 明朝" w:eastAsia="ＭＳ 明朝" w:hAnsi="ＭＳ 明朝" w:cs="ＭＳ 明朝" w:hint="eastAsia"/>
+        </w:rPr>
+        <w:t>代永「うおおおおぉ」</w:t>
+      </w:r>
+    </w:p>
+    <w:p>
+      <w:pPr>
+        <w:rPr>
+          <w:rFonts w:ascii="ＭＳ 明朝" w:eastAsia="ＭＳ 明朝" w:hAnsi="ＭＳ 明朝" w:cs="ＭＳ 明朝"/>
+        </w:rPr>
+      </w:pPr>
+      <w:r>
+        <w:rPr>
+          <w:rFonts w:ascii="ＭＳ 明朝" w:eastAsia="ＭＳ 明朝" w:hAnsi="ＭＳ 明朝" w:cs="ＭＳ 明朝" w:hint="eastAsia"/>
+        </w:rPr>
+        <w:t>代永が</w:t>
+      </w:r>
+      <w:r>
+        <w:rPr>
+          <w:rFonts w:ascii="ＭＳ 明朝" w:eastAsia="ＭＳ 明朝" w:hAnsi="ＭＳ 明朝" w:cs="ＭＳ 明朝" w:hint="eastAsia"/>
+        </w:rPr>
+        <w:t>走り込んでモンスターの攻撃を防ぐ</w:t>
+      </w:r>
+    </w:p>
+    <w:p>
+      <w:pPr>
+        <w:rPr>
+          <w:rFonts w:ascii="ＭＳ 明朝" w:eastAsia="ＭＳ 明朝" w:hAnsi="ＭＳ 明朝" w:cs="ＭＳ 明朝"/>
+        </w:rPr>
+      </w:pPr>
+      <w:r>
+        <w:rPr>
+          <w:rFonts w:ascii="ＭＳ 明朝" w:eastAsia="ＭＳ 明朝" w:hAnsi="ＭＳ 明朝" w:cs="ＭＳ 明朝" w:hint="eastAsia"/>
+        </w:rPr>
+        <w:t>「ぐぐぐっ」</w:t>
+      </w:r>
+    </w:p>
+    <w:p>
+      <w:pPr>
+        <w:rPr>
+          <w:rFonts w:ascii="ＭＳ 明朝" w:eastAsia="ＭＳ 明朝" w:hAnsi="ＭＳ 明朝" w:cs="ＭＳ 明朝"/>
+        </w:rPr>
+      </w:pPr>
+      <w:r>
+        <w:rPr>
+          <w:rFonts w:ascii="ＭＳ 明朝" w:eastAsia="ＭＳ 明朝" w:hAnsi="ＭＳ 明朝" w:cs="ＭＳ 明朝" w:hint="eastAsia"/>
+        </w:rPr>
+        <w:t>モンスターが代永の武器を</w:t>
+      </w:r>
+      <w:r>
+        <w:rPr>
+          <w:rFonts w:ascii="ＭＳ 明朝" w:eastAsia="ＭＳ 明朝" w:hAnsi="ＭＳ 明朝" w:cs="ＭＳ 明朝" w:hint="eastAsia"/>
+        </w:rPr>
+        <w:t>狼爪で</w:t>
+      </w:r>
+      <w:r>
+        <w:rPr>
+          <w:rFonts w:ascii="ＭＳ 明朝" w:eastAsia="ＭＳ 明朝" w:hAnsi="ＭＳ 明朝" w:cs="ＭＳ 明朝" w:hint="eastAsia"/>
+        </w:rPr>
+        <w:t>つかみ</w:t>
+      </w:r>
+      <w:r>
+        <w:rPr>
+          <w:rFonts w:ascii="ＭＳ 明朝" w:eastAsia="ＭＳ 明朝" w:hAnsi="ＭＳ 明朝" w:cs="ＭＳ 明朝" w:hint="eastAsia"/>
+        </w:rPr>
+        <w:t>、</w:t>
+      </w:r>
+      <w:r>
+        <w:rPr>
+          <w:rFonts w:ascii="ＭＳ 明朝" w:eastAsia="ＭＳ 明朝" w:hAnsi="ＭＳ 明朝" w:cs="ＭＳ 明朝" w:hint="eastAsia"/>
+        </w:rPr>
+        <w:t>押し合いになる</w:t>
+      </w:r>
+    </w:p>
+    <w:p>
+      <w:pPr>
+        <w:rPr>
+          <w:rFonts w:ascii="ＭＳ 明朝" w:eastAsia="ＭＳ 明朝" w:hAnsi="ＭＳ 明朝" w:cs="ＭＳ 明朝"/>
+        </w:rPr>
+      </w:pPr>
+      <w:r>
+        <w:rPr>
+          <w:rFonts w:ascii="ＭＳ 明朝" w:eastAsia="ＭＳ 明朝" w:hAnsi="ＭＳ 明朝" w:cs="ＭＳ 明朝" w:hint="eastAsia"/>
+        </w:rPr>
+        <w:t>鳥海がおさえぎみの怒りで説教をしようとしたとき</w:t>
+      </w:r>
+    </w:p>
+    <w:p>
+      <w:pPr>
+        <w:rPr>
+          <w:rFonts w:ascii="ＭＳ 明朝" w:eastAsia="ＭＳ 明朝" w:hAnsi="ＭＳ 明朝" w:cs="ＭＳ 明朝"/>
+        </w:rPr>
+      </w:pPr>
+      <w:r>
+        <w:rPr>
+          <w:rFonts w:ascii="ＭＳ 明朝" w:eastAsia="ＭＳ 明朝" w:hAnsi="ＭＳ 明朝" w:cs="ＭＳ 明朝" w:hint="eastAsia"/>
+        </w:rPr>
+        <w:t>鳥海「どうして戻ってきた？モンスターが怖いなら</w:t>
+      </w:r>
+      <w:r>
+        <w:rPr>
+          <w:rFonts w:ascii="ＭＳ 明朝" w:eastAsia="ＭＳ 明朝" w:hAnsi="ＭＳ 明朝" w:cs="ＭＳ 明朝" w:hint="eastAsia"/>
+        </w:rPr>
+        <w:t>帰って待ってろって言っ</w:t>
+      </w:r>
+      <w:r>
+        <w:rPr>
+          <w:rFonts w:ascii="ＭＳ 明朝" w:eastAsia="ＭＳ 明朝" w:hAnsi="ＭＳ 明朝" w:cs="ＭＳ 明朝" w:hint="eastAsia"/>
+        </w:rPr>
+        <w:t>ただろ。」</w:t>
+      </w:r>
+    </w:p>
+    <w:p>
+      <w:pPr>
+        <w:rPr>
+          <w:rFonts w:ascii="ＭＳ 明朝" w:eastAsia="ＭＳ 明朝" w:hAnsi="ＭＳ 明朝" w:cs="ＭＳ 明朝"/>
+        </w:rPr>
+      </w:pPr>
+      <w:r>
+        <w:rPr>
+          <w:rFonts w:ascii="ＭＳ 明朝" w:eastAsia="ＭＳ 明朝" w:hAnsi="ＭＳ 明朝" w:cs="ＭＳ 明朝" w:hint="eastAsia"/>
+        </w:rPr>
+        <w:t>代永「ああ怖いさ体が縮こまって動けやしない…」</w:t>
+      </w:r>
+    </w:p>
+    <w:p>
+      <w:pPr>
+        <w:rPr>
+          <w:rFonts w:ascii="ＭＳ 明朝" w:eastAsia="ＭＳ 明朝" w:hAnsi="ＭＳ 明朝" w:cs="ＭＳ 明朝"/>
+        </w:rPr>
+      </w:pPr>
+      <w:r>
+        <w:rPr>
+          <w:rFonts w:ascii="ＭＳ 明朝" w:eastAsia="ＭＳ 明朝" w:hAnsi="ＭＳ 明朝" w:cs="ＭＳ 明朝" w:hint="eastAsia"/>
+        </w:rPr>
+        <w:t>鳥海「だったら…」</w:t>
+      </w:r>
+    </w:p>
+    <w:p>
+      <w:pPr>
+        <w:rPr>
+          <w:rFonts w:ascii="ＭＳ 明朝" w:eastAsia="ＭＳ 明朝" w:hAnsi="ＭＳ 明朝" w:cs="ＭＳ 明朝"/>
+        </w:rPr>
+      </w:pPr>
+      <w:r>
+        <w:rPr>
+          <w:rFonts w:ascii="ＭＳ 明朝" w:eastAsia="ＭＳ 明朝" w:hAnsi="ＭＳ 明朝" w:cs="ＭＳ 明朝" w:hint="eastAsia"/>
+        </w:rPr>
+        <w:t>代永「でも！モンスターよりも鳥さんを失うことが一番怖かった！」</w:t>
+      </w:r>
+    </w:p>
+    <w:p>
+      <w:pPr>
+        <w:rPr>
+          <w:rFonts w:ascii="ＭＳ 明朝" w:eastAsia="ＭＳ 明朝" w:hAnsi="ＭＳ 明朝" w:cs="ＭＳ 明朝"/>
+        </w:rPr>
+      </w:pPr>
+      <w:r>
+        <w:rPr>
+          <w:rFonts w:ascii="ＭＳ 明朝" w:eastAsia="ＭＳ 明朝" w:hAnsi="ＭＳ 明朝" w:cs="ＭＳ 明朝" w:hint="eastAsia"/>
+        </w:rPr>
+        <w:t>鳥海「！！」</w:t>
+      </w:r>
+    </w:p>
+    <w:p>
+      <w:pPr>
+        <w:rPr>
+          <w:rFonts w:ascii="ＭＳ 明朝" w:eastAsia="ＭＳ 明朝" w:hAnsi="ＭＳ 明朝" w:cs="ＭＳ 明朝"/>
+        </w:rPr>
+      </w:pPr>
+      <w:r>
+        <w:rPr>
+          <w:rFonts w:ascii="ＭＳ 明朝" w:eastAsia="ＭＳ 明朝" w:hAnsi="ＭＳ 明朝" w:cs="ＭＳ 明朝" w:hint="eastAsia"/>
+        </w:rPr>
+        <w:t>代永「いつも優しかった鳥さんが、いつもそばにいてくれた鳥さんが、いなくなるって考えたら苦しくて辛くて指を加えて待ってるなんでできないよ！」</w:t>
+      </w:r>
+    </w:p>
+    <w:p>
+      <w:pPr>
+        <w:rPr>
+          <w:rFonts w:ascii="ＭＳ 明朝" w:eastAsia="ＭＳ 明朝" w:hAnsi="ＭＳ 明朝" w:cs="ＭＳ 明朝"/>
+        </w:rPr>
+      </w:pPr>
+      <w:r>
+        <w:rPr>
+          <w:rFonts w:ascii="ＭＳ 明朝" w:eastAsia="ＭＳ 明朝" w:hAnsi="ＭＳ 明朝" w:cs="ＭＳ 明朝" w:hint="eastAsia"/>
+        </w:rPr>
+        <w:t>鳥海「代永…」</w:t>
+      </w:r>
+    </w:p>
+    <w:p>
+      <w:pPr>
+        <w:rPr>
+          <w:rFonts w:ascii="ＭＳ 明朝" w:eastAsia="ＭＳ 明朝" w:hAnsi="ＭＳ 明朝" w:cs="ＭＳ 明朝"/>
+        </w:rPr>
+      </w:pPr>
+      <w:r>
+        <w:rPr>
+          <w:rFonts w:ascii="ＭＳ 明朝" w:eastAsia="ＭＳ 明朝" w:hAnsi="ＭＳ 明朝" w:cs="ＭＳ 明朝" w:hint="eastAsia"/>
+        </w:rPr>
+        <w:t>代永「死んでほしくない！いなくなってほしくない！また一緒に冒険がしたい！だから僕</w:t>
+      </w:r>
+      <w:r>
+        <w:rPr>
+          <w:rFonts w:ascii="ＭＳ 明朝" w:eastAsia="ＭＳ 明朝" w:hAnsi="ＭＳ 明朝" w:cs="ＭＳ 明朝" w:hint="eastAsia"/>
+        </w:rPr>
+        <w:lastRenderedPageBreak/>
+        <w:t>は！僕の力で鳥さんを守るんだ。」</w:t>
+      </w:r>
+    </w:p>
+    <w:p>
+      <w:pPr>
+        <w:rPr>
+          <w:rFonts w:ascii="ＭＳ 明朝" w:eastAsia="ＭＳ 明朝" w:hAnsi="ＭＳ 明朝" w:cs="ＭＳ 明朝"/>
+        </w:rPr>
+      </w:pPr>
+      <w:r>
+        <w:rPr>
+          <w:rFonts w:ascii="ＭＳ 明朝" w:eastAsia="ＭＳ 明朝" w:hAnsi="ＭＳ 明朝" w:cs="ＭＳ 明朝" w:hint="eastAsia"/>
+        </w:rPr>
+        <w:t>強く押し込まれる代永「うぐぅっ」</w:t>
+      </w:r>
+    </w:p>
+    <w:p>
+      <w:pPr>
+        <w:rPr>
+          <w:rFonts w:ascii="ＭＳ 明朝" w:eastAsia="ＭＳ 明朝" w:hAnsi="ＭＳ 明朝" w:cs="ＭＳ 明朝"/>
+        </w:rPr>
+      </w:pPr>
+      <w:r>
+        <w:rPr>
+          <w:rFonts w:ascii="ＭＳ 明朝" w:eastAsia="ＭＳ 明朝" w:hAnsi="ＭＳ 明朝" w:cs="ＭＳ 明朝" w:hint="eastAsia"/>
+        </w:rPr>
+        <w:t>代永「こんなところで死なせてたまるかー」</w:t>
+      </w:r>
+    </w:p>
+    <w:p>
+      <w:pPr>
+        <w:rPr>
+          <w:rFonts w:ascii="ＭＳ 明朝" w:eastAsia="ＭＳ 明朝" w:hAnsi="ＭＳ 明朝" w:cs="ＭＳ 明朝"/>
+        </w:rPr>
+      </w:pPr>
+      <w:r>
+        <w:rPr>
+          <w:rFonts w:ascii="ＭＳ 明朝" w:eastAsia="ＭＳ 明朝" w:hAnsi="ＭＳ 明朝" w:cs="ＭＳ 明朝" w:hint="eastAsia"/>
+        </w:rPr>
+        <w:t>鳥海「…へへっ ちょいとばかしお前さんをなめてたぜ そして」</w:t>
+      </w:r>
+    </w:p>
+    <w:p>
+      <w:pPr>
+        <w:rPr>
+          <w:rFonts w:ascii="ＭＳ 明朝" w:eastAsia="ＭＳ 明朝" w:hAnsi="ＭＳ 明朝" w:cs="ＭＳ 明朝"/>
+        </w:rPr>
+      </w:pPr>
+      <w:r>
+        <w:rPr>
+          <w:rFonts w:ascii="ＭＳ 明朝" w:eastAsia="ＭＳ 明朝" w:hAnsi="ＭＳ 明朝" w:cs="ＭＳ 明朝" w:hint="eastAsia"/>
+        </w:rPr>
+        <w:t>モンスターをひるませる攻撃をする</w:t>
+      </w:r>
+    </w:p>
+    <w:p>
+      <w:pPr>
+        <w:rPr>
+          <w:rFonts w:ascii="ＭＳ 明朝" w:eastAsia="ＭＳ 明朝" w:hAnsi="ＭＳ 明朝" w:cs="ＭＳ 明朝"/>
+        </w:rPr>
+      </w:pPr>
+      <w:r>
+        <w:rPr>
+          <w:rFonts w:ascii="ＭＳ 明朝" w:eastAsia="ＭＳ 明朝" w:hAnsi="ＭＳ 明朝" w:cs="ＭＳ 明朝" w:hint="eastAsia"/>
+        </w:rPr>
+        <w:t>鳥海「俺もなめられたもんだぜ」</w:t>
+      </w:r>
+    </w:p>
+    <w:p>
+      <w:pPr>
+        <w:rPr>
+          <w:rFonts w:ascii="ＭＳ 明朝" w:eastAsia="ＭＳ 明朝" w:hAnsi="ＭＳ 明朝" w:cs="ＭＳ 明朝"/>
+        </w:rPr>
+      </w:pPr>
+      <w:r>
+        <w:rPr>
+          <w:rFonts w:ascii="ＭＳ 明朝" w:eastAsia="ＭＳ 明朝" w:hAnsi="ＭＳ 明朝" w:cs="ＭＳ 明朝" w:hint="eastAsia"/>
+        </w:rPr>
+        <w:t>鳥海「こんなところで死ぬような俺じゃねんだよ たく」</w:t>
+      </w:r>
+    </w:p>
+    <w:p>
+      <w:pPr>
+        <w:rPr>
+          <w:rFonts w:ascii="ＭＳ 明朝" w:eastAsia="ＭＳ 明朝" w:hAnsi="ＭＳ 明朝" w:cs="ＭＳ 明朝"/>
+        </w:rPr>
+      </w:pPr>
+      <w:r>
+        <w:rPr>
+          <w:rFonts w:ascii="ＭＳ 明朝" w:eastAsia="ＭＳ 明朝" w:hAnsi="ＭＳ 明朝" w:cs="ＭＳ 明朝" w:hint="eastAsia"/>
+        </w:rPr>
+        <w:t>代永「とりさん…」</w:t>
+      </w:r>
+    </w:p>
+    <w:p>
+      <w:pPr>
+        <w:rPr>
+          <w:rFonts w:ascii="ＭＳ 明朝" w:eastAsia="ＭＳ 明朝" w:hAnsi="ＭＳ 明朝" w:cs="ＭＳ 明朝"/>
+        </w:rPr>
+      </w:pPr>
+      <w:r>
+        <w:rPr>
+          <w:rFonts w:ascii="ＭＳ 明朝" w:eastAsia="ＭＳ 明朝" w:hAnsi="ＭＳ 明朝" w:cs="ＭＳ 明朝" w:hint="eastAsia"/>
+        </w:rPr>
+        <w:t>鳥海「そんじゃ俺たち二人でぶっ倒してやろうぜ」</w:t>
+      </w:r>
+    </w:p>
+    <w:p>
+      <w:pPr>
+        <w:rPr>
+          <w:rFonts w:ascii="ＭＳ 明朝" w:eastAsia="ＭＳ 明朝" w:hAnsi="ＭＳ 明朝" w:cs="ＭＳ 明朝"/>
+        </w:rPr>
+      </w:pPr>
+      <w:r>
+        <w:rPr>
+          <w:rFonts w:ascii="ＭＳ 明朝" w:eastAsia="ＭＳ 明朝" w:hAnsi="ＭＳ 明朝" w:cs="ＭＳ 明朝" w:hint="eastAsia"/>
+        </w:rPr>
+        <w:t>代永「うん」</w:t>
+      </w:r>
+    </w:p>
+    <w:p>
+      <w:pPr>
+        <w:rPr>
+          <w:rFonts w:ascii="ＭＳ 明朝" w:eastAsia="ＭＳ 明朝" w:hAnsi="ＭＳ 明朝" w:cs="ＭＳ 明朝"/>
+        </w:rPr>
+      </w:pPr>
+      <w:r>
+        <w:rPr>
+          <w:rFonts w:ascii="ＭＳ 明朝" w:eastAsia="ＭＳ 明朝" w:hAnsi="ＭＳ 明朝" w:cs="ＭＳ 明朝" w:hint="eastAsia"/>
+        </w:rPr>
+        <w:t>↓</w:t>
+      </w:r>
+    </w:p>
+    <w:p>
+      <w:pPr>
+        <w:rPr>
+          <w:rFonts w:ascii="ＭＳ 明朝" w:eastAsia="ＭＳ 明朝" w:hAnsi="ＭＳ 明朝" w:cs="ＭＳ 明朝"/>
+        </w:rPr>
+      </w:pPr>
+      <w:r>
+        <w:rPr>
+          <w:rFonts w:ascii="ＭＳ 明朝" w:eastAsia="ＭＳ 明朝" w:hAnsi="ＭＳ 明朝" w:cs="ＭＳ 明朝" w:hint="eastAsia"/>
+        </w:rPr>
+        <w:t>巨大</w:t>
+      </w:r>
+      <w:r>
+        <w:rPr>
+          <w:rFonts w:ascii="ＭＳ 明朝" w:eastAsia="ＭＳ 明朝" w:hAnsi="ＭＳ 明朝" w:cs="ＭＳ 明朝" w:hint="eastAsia"/>
+        </w:rPr>
+        <w:t>狼</w:t>
+      </w:r>
+      <w:r>
+        <w:rPr>
+          <w:rFonts w:ascii="ＭＳ 明朝" w:eastAsia="ＭＳ 明朝" w:hAnsi="ＭＳ 明朝" w:cs="ＭＳ 明朝" w:hint="eastAsia"/>
+        </w:rPr>
+        <w:t>との対決</w:t>
+      </w:r>
+    </w:p>
+    <w:p>
+      <w:pPr>
+        <w:rPr>
+          <w:rFonts w:ascii="ＭＳ 明朝" w:eastAsia="ＭＳ 明朝" w:hAnsi="ＭＳ 明朝" w:cs="ＭＳ 明朝"/>
+        </w:rPr>
+      </w:pPr>
+    </w:p>
+    <w:p>
+      <w:pPr>
+        <w:rPr>
+          <w:rFonts w:ascii="ＭＳ 明朝" w:eastAsia="ＭＳ 明朝" w:hAnsi="ＭＳ 明朝" w:cs="ＭＳ 明朝"/>
+        </w:rPr>
+      </w:pPr>
+      <w:r>
+        <w:rPr>
+          <w:rFonts w:ascii="ＭＳ 明朝" w:eastAsia="ＭＳ 明朝" w:hAnsi="ＭＳ 明朝" w:cs="ＭＳ 明朝" w:hint="eastAsia"/>
+        </w:rPr>
+        <w:t>斬ってよけるの繰り返し</w:t>
+      </w:r>
+    </w:p>
+    <w:p>
+      <w:pPr>
+        <w:rPr>
+          <w:rFonts w:ascii="ＭＳ 明朝" w:eastAsia="ＭＳ 明朝" w:hAnsi="ＭＳ 明朝" w:cs="ＭＳ 明朝"/>
+        </w:rPr>
+      </w:pPr>
+      <w:r>
+        <w:rPr>
+          <w:rFonts w:ascii="ＭＳ 明朝" w:eastAsia="ＭＳ 明朝" w:hAnsi="ＭＳ 明朝" w:cs="ＭＳ 明朝" w:hint="eastAsia"/>
+        </w:rPr>
+        <w:t>最後に一発代永が決める</w:t>
+      </w:r>
+    </w:p>
+    <w:p>
+      <w:pPr>
+        <w:rPr>
+          <w:rFonts w:ascii="ＭＳ 明朝" w:eastAsia="ＭＳ 明朝" w:hAnsi="ＭＳ 明朝" w:cs="ＭＳ 明朝"/>
+        </w:rPr>
+      </w:pPr>
+      <w:r>
+        <w:rPr>
+          <w:rFonts w:ascii="ＭＳ 明朝" w:eastAsia="ＭＳ 明朝" w:hAnsi="ＭＳ 明朝" w:cs="ＭＳ 明朝" w:hint="eastAsia"/>
+        </w:rPr>
+        <w:t>↓</w:t>
+      </w:r>
+    </w:p>
+    <w:p>
+      <w:pPr>
+        <w:rPr>
+          <w:rFonts w:ascii="ＭＳ 明朝" w:eastAsia="ＭＳ 明朝" w:hAnsi="ＭＳ 明朝" w:cs="ＭＳ 明朝"/>
+        </w:rPr>
+      </w:pPr>
+      <w:r>
+        <w:rPr>
+          <w:rFonts w:ascii="ＭＳ 明朝" w:eastAsia="ＭＳ 明朝" w:hAnsi="ＭＳ 明朝" w:cs="ＭＳ 明朝" w:hint="eastAsia"/>
+        </w:rPr>
+        <w:t>打ち倒</w:t>
+      </w:r>
+      <w:r>
+        <w:rPr>
+          <w:rFonts w:ascii="ＭＳ 明朝" w:eastAsia="ＭＳ 明朝" w:hAnsi="ＭＳ 明朝" w:cs="ＭＳ 明朝" w:hint="eastAsia"/>
+        </w:rPr>
+        <w:t>す</w:t>
+      </w:r>
+    </w:p>
+    <w:p>
+      <w:pPr>
+        <w:rPr>
+          <w:rFonts w:ascii="ＭＳ 明朝" w:eastAsia="ＭＳ 明朝" w:hAnsi="ＭＳ 明朝" w:cs="ＭＳ 明朝"/>
+        </w:rPr>
+      </w:pPr>
+      <w:r>
+        <w:rPr>
+          <w:rFonts w:ascii="ＭＳ 明朝" w:eastAsia="ＭＳ 明朝" w:hAnsi="ＭＳ 明朝" w:cs="ＭＳ 明朝" w:hint="eastAsia"/>
+        </w:rPr>
+        <w:t>↓</w:t>
+      </w:r>
+    </w:p>
+    <w:p>
+      <w:r>
+        <w:rPr>
+          <w:rFonts w:ascii="ＭＳ 明朝" w:eastAsia="ＭＳ 明朝" w:hAnsi="ＭＳ 明朝" w:cs="ＭＳ 明朝" w:hint="eastAsia"/>
+        </w:rPr>
+        <w:t xml:space="preserve">記念日として岩に彫り込む </w:t>
+      </w:r>
+      <w:r>
+        <w:rPr>
+          <w:rFonts w:ascii="ＭＳ 明朝" w:eastAsia="ＭＳ 明朝" w:hAnsi="ＭＳ 明朝" w:cs="ＭＳ 明朝" w:hint="eastAsia"/>
+        </w:rPr>
+        <w:t>時間がなければここで</w:t>
+      </w:r>
+      <w:r>
+        <w:rPr>
+          <w:rFonts w:hint="eastAsia"/>
+        </w:rPr>
+        <w:t>END</w:t>
+      </w:r>
+    </w:p>
+    <w:p>
+      <w:pPr>
+        <w:rPr>
+          <w:rFonts w:ascii="ＭＳ 明朝" w:eastAsia="ＭＳ 明朝" w:hAnsi="ＭＳ 明朝" w:cs="ＭＳ 明朝"/>
+        </w:rPr>
+      </w:pPr>
+      <w:r>
+        <w:rPr>
+          <w:rFonts w:ascii="ＭＳ 明朝" w:eastAsia="ＭＳ 明朝" w:hAnsi="ＭＳ 明朝" w:cs="ＭＳ 明朝" w:hint="eastAsia"/>
+        </w:rPr>
+        <w:t>↓</w:t>
+      </w:r>
+    </w:p>
+    <w:p>
+      <w:r>
+        <w:rPr>
+          <w:rFonts w:hint="eastAsia"/>
+        </w:rPr>
+        <w:t>Dの回想に戻ってEND</w:t>
+      </w:r>
+      <w:bookmarkStart w:id="1" w:name="_GoBack"/>
       <w:bookmarkEnd w:id="0"/>
-    </w:p>
-    <w:p>
-      <w:r>
-        <w:rPr>
-          <w:rFonts w:hint="eastAsia"/>
-        </w:rPr>
-        <w:t>餌に向かって走りながら代永の方を見ると</w:t>
-      </w:r>
-    </w:p>
-    <w:p>
-      <w:r>
-        <w:rPr>
-          <w:rFonts w:hint="eastAsia"/>
-        </w:rPr>
-        <w:t>代永「</w:t>
-      </w:r>
-      <w:r>
-        <w:rPr>
-          <w:rFonts w:hint="eastAsia"/>
-        </w:rPr>
-        <w:t>!・・・。</w:t>
-      </w:r>
-      <w:r>
-        <w:rPr>
-          <w:rFonts w:hint="eastAsia"/>
-        </w:rPr>
-        <w:t>」</w:t>
-      </w:r>
-    </w:p>
-    <w:p>
-      <w:r>
-        <w:rPr>
-          <w:rFonts w:hint="eastAsia"/>
-        </w:rPr>
-        <w:t>代永は震えて動けない。</w:t>
-      </w:r>
-    </w:p>
-    <w:p>
-      <w:r>
-        <w:rPr>
-          <w:rFonts w:hint="eastAsia"/>
-        </w:rPr>
-        <w:t>鳥海「</w:t>
-      </w:r>
-      <w:r>
-        <w:rPr>
-          <w:rFonts w:hint="eastAsia"/>
-        </w:rPr>
-        <w:t>おい</w:t>
-      </w:r>
-      <w:r>
-        <w:rPr>
-          <w:rFonts w:hint="eastAsia"/>
-        </w:rPr>
-        <w:t>」</w:t>
-      </w:r>
-    </w:p>
-    <w:p>
-      <w:r>
-        <w:rPr>
-          <w:rFonts w:hint="eastAsia"/>
-        </w:rPr>
-        <w:t>代永の方に走って向かい背中を叩く</w:t>
-      </w:r>
-    </w:p>
-    <w:p>
-      <w:r>
-        <w:rPr>
-          <w:rFonts w:hint="eastAsia"/>
-        </w:rPr>
-        <w:t>鳥海「しっかりしろ代永！」</w:t>
-      </w:r>
-    </w:p>
-    <w:p>
-      <w:r>
-        <w:rPr>
-          <w:rFonts w:hint="eastAsia"/>
-        </w:rPr>
-        <w:t>ハッと目が覚める。</w:t>
-      </w:r>
-    </w:p>
-    <w:p>
-      <w:r>
-        <w:rPr>
-          <w:rFonts w:hint="eastAsia"/>
-        </w:rPr>
-        <w:t>鳥海が代永の頭を押さえて</w:t>
-      </w:r>
-      <w:r>
-        <w:rPr>
-          <w:rFonts w:hint="eastAsia"/>
-        </w:rPr>
-        <w:t>目をしっかり見る。</w:t>
-      </w:r>
-    </w:p>
-    <w:p>
-      <w:r>
-        <w:rPr>
-          <w:rFonts w:hint="eastAsia"/>
-        </w:rPr>
-        <w:t>鳥海「いいかよく聞け！」</w:t>
-      </w:r>
-    </w:p>
-    <w:p>
-      <w:r>
-        <w:rPr>
-          <w:rFonts w:hint="eastAsia"/>
-        </w:rPr>
-        <w:t>顔を餌と洞窟の方に目を向けて指をさす。</w:t>
-      </w:r>
-    </w:p>
-    <w:p>
-      <w:r>
-        <w:rPr>
-          <w:rFonts w:hint="eastAsia"/>
-        </w:rPr>
-        <w:t>鳥海「2人で餌を持って洞窟に向かう」</w:t>
-      </w:r>
-    </w:p>
-    <w:p>
-      <w:r>
-        <w:rPr>
-          <w:rFonts w:hint="eastAsia"/>
-        </w:rPr>
-        <w:t>鳥海が走り出す。</w:t>
-      </w:r>
-    </w:p>
-    <w:p>
-      <w:r>
-        <w:rPr>
-          <w:rFonts w:hint="eastAsia"/>
-        </w:rPr>
-        <w:t>鳥海「以上だ。いくぞ」</w:t>
-      </w:r>
-    </w:p>
-    <w:p>
-      <w:r>
-        <w:rPr>
-          <w:rFonts w:hint="eastAsia"/>
-        </w:rPr>
-        <w:t>代永「うん分かった」</w:t>
-      </w:r>
-    </w:p>
-    <w:p>
-      <w:r>
-        <w:rPr>
-          <w:rFonts w:hint="eastAsia"/>
-        </w:rPr>
-        <w:t>モンスター中を二人で運ぶ</w:t>
-      </w:r>
-    </w:p>
-    <w:p>
-      <w:r>
-        <w:rPr>
-          <w:rFonts w:hint="eastAsia"/>
-        </w:rPr>
-        <w:t>洞窟前までたどり着いたが、思った以上に運び屋が早くこっちに来てしまい衝突</w:t>
-      </w:r>
-    </w:p>
-    <w:p>
-      <w:r>
-        <w:rPr>
-          <w:rFonts w:hint="eastAsia"/>
-        </w:rPr>
-        <w:t>衝突しながらも巨大モンスター以外は洞窟内に入り身を隠す</w:t>
-      </w:r>
-    </w:p>
-    <w:p>
-      <w:r>
-        <w:rPr>
-          <w:rFonts w:hint="eastAsia"/>
-        </w:rPr>
-        <w:lastRenderedPageBreak/>
-        <w:t>鳥海「みんな無事か」</w:t>
-      </w:r>
-    </w:p>
-    <w:p>
-      <w:r>
-        <w:rPr>
-          <w:rFonts w:hint="eastAsia"/>
-        </w:rPr>
-        <w:t>代永「う、うん」</w:t>
-      </w:r>
-    </w:p>
-    <w:p>
-      <w:r>
-        <w:rPr>
-          <w:rFonts w:hint="eastAsia"/>
-        </w:rPr>
-        <w:t>玄田</w:t>
-      </w:r>
-      <w:r>
-        <w:rPr>
-          <w:rFonts w:hint="eastAsia"/>
-        </w:rPr>
-        <w:t>「</w:t>
-      </w:r>
-      <w:r>
-        <w:rPr>
-          <w:rFonts w:hint="eastAsia"/>
-        </w:rPr>
-        <w:t>ふぅ～</w:t>
-      </w:r>
-      <w:r>
-        <w:rPr>
-          <w:rFonts w:hint="eastAsia"/>
-        </w:rPr>
-        <w:t>なんとか助かったぜ」</w:t>
-      </w:r>
-    </w:p>
-    <w:p>
-      <w:r>
-        <w:rPr>
-          <w:rFonts w:hint="eastAsia"/>
-        </w:rPr>
-        <w:t>鳥海「おっさんも何とか生きててよかったな。まあもう少―しおとりになってもらった方がドタバタせずに済んだけどな」</w:t>
-      </w:r>
-    </w:p>
-    <w:p>
-      <w:r>
-        <w:rPr>
-          <w:rFonts w:hint="eastAsia"/>
-        </w:rPr>
-        <w:t>玄田</w:t>
-      </w:r>
-      <w:r>
-        <w:rPr>
-          <w:rFonts w:hint="eastAsia"/>
-        </w:rPr>
-        <w:t>「そんな無茶苦茶なこと言うんじゃね」</w:t>
-      </w:r>
-    </w:p>
-    <w:p>
-      <w:r>
-        <w:rPr>
-          <w:rFonts w:hint="eastAsia"/>
-        </w:rPr>
-        <w:t>鳥海「へへっ さてとこの後どうすっか」</w:t>
-      </w:r>
-    </w:p>
-    <w:p>
-      <w:r>
-        <w:rPr>
-          <w:rFonts w:hint="eastAsia"/>
-        </w:rPr>
-        <w:t>洞窟入り口前を右往左往している巨大モンスター</w:t>
-      </w:r>
-    </w:p>
-    <w:p>
-      <w:r>
-        <w:rPr>
-          <w:rFonts w:hint="eastAsia"/>
-        </w:rPr>
-        <w:t>鳥海「まだこっちの気配に気づいてなさそうだ。今のうちに荷物を積んでおくか」</w:t>
-      </w:r>
-    </w:p>
-    <w:p>
-      <w:r>
-        <w:rPr>
-          <w:rFonts w:hint="eastAsia"/>
-        </w:rPr>
-        <w:t>荷物を縛りながら作戦会議。作戦鳥海:モンスターおびき寄せ・代永:運び屋の援護</w:t>
-      </w:r>
-    </w:p>
-    <w:p>
-      <w:pPr>
-        <w:rPr>
-          <w:rFonts w:ascii="ＭＳ 明朝" w:eastAsia="ＭＳ 明朝" w:hAnsi="ＭＳ 明朝" w:cs="ＭＳ 明朝"/>
-        </w:rPr>
-      </w:pPr>
-      <w:r>
-        <w:rPr>
-          <w:rFonts w:ascii="ＭＳ 明朝" w:eastAsia="ＭＳ 明朝" w:hAnsi="ＭＳ 明朝" w:cs="ＭＳ 明朝" w:hint="eastAsia"/>
-        </w:rPr>
-        <w:t>鳥海「この重さで駆け抜けることは到底不可能だろう</w:t>
-      </w:r>
-      <w:r>
-        <w:rPr>
-          <w:rFonts w:ascii="ＭＳ 明朝" w:eastAsia="ＭＳ 明朝" w:hAnsi="ＭＳ 明朝" w:cs="ＭＳ 明朝" w:hint="eastAsia"/>
-        </w:rPr>
-        <w:t xml:space="preserve"> </w:t>
-      </w:r>
-      <w:r>
-        <w:rPr>
-          <w:rFonts w:ascii="ＭＳ 明朝" w:eastAsia="ＭＳ 明朝" w:hAnsi="ＭＳ 明朝" w:cs="ＭＳ 明朝" w:hint="eastAsia"/>
-        </w:rPr>
-        <w:t>そこでだ俺がおとりになって洞窟から離れるように誘導する</w:t>
-      </w:r>
-      <w:r>
-        <w:rPr>
-          <w:rFonts w:ascii="ＭＳ 明朝" w:eastAsia="ＭＳ 明朝" w:hAnsi="ＭＳ 明朝" w:cs="ＭＳ 明朝" w:hint="eastAsia"/>
-        </w:rPr>
-        <w:t xml:space="preserve"> </w:t>
-      </w:r>
-      <w:r>
-        <w:rPr>
-          <w:rFonts w:ascii="ＭＳ 明朝" w:eastAsia="ＭＳ 明朝" w:hAnsi="ＭＳ 明朝" w:cs="ＭＳ 明朝" w:hint="eastAsia"/>
-        </w:rPr>
-        <w:t>スキができたらおっさんと代永は草道抜けて逃げ</w:t>
-      </w:r>
-      <w:r>
-        <w:rPr>
-          <w:rFonts w:ascii="ＭＳ 明朝" w:eastAsia="ＭＳ 明朝" w:hAnsi="ＭＳ 明朝" w:cs="ＭＳ 明朝" w:hint="eastAsia"/>
-        </w:rPr>
-        <w:t>る</w:t>
-      </w:r>
-      <w:r>
-        <w:rPr>
-          <w:rFonts w:ascii="ＭＳ 明朝" w:eastAsia="ＭＳ 明朝" w:hAnsi="ＭＳ 明朝" w:cs="ＭＳ 明朝" w:hint="eastAsia"/>
-        </w:rPr>
-        <w:t>」</w:t>
-      </w:r>
-    </w:p>
-    <w:p>
-      <w:pPr>
-        <w:rPr>
-          <w:rFonts w:ascii="ＭＳ 明朝" w:eastAsia="ＭＳ 明朝" w:hAnsi="ＭＳ 明朝" w:cs="ＭＳ 明朝"/>
-        </w:rPr>
-      </w:pPr>
-      <w:r>
-        <w:rPr>
-          <w:rFonts w:ascii="ＭＳ 明朝" w:eastAsia="ＭＳ 明朝" w:hAnsi="ＭＳ 明朝" w:cs="ＭＳ 明朝" w:hint="eastAsia"/>
-        </w:rPr>
-        <w:t>代永「ええっ！危険すぎるよ僕も一緒に…」</w:t>
-      </w:r>
-    </w:p>
-    <w:p>
-      <w:pPr>
-        <w:rPr>
-          <w:rFonts w:ascii="ＭＳ 明朝" w:eastAsia="ＭＳ 明朝" w:hAnsi="ＭＳ 明朝" w:cs="ＭＳ 明朝"/>
-        </w:rPr>
-      </w:pPr>
-      <w:r>
-        <w:rPr>
-          <w:rFonts w:ascii="ＭＳ 明朝" w:eastAsia="ＭＳ 明朝" w:hAnsi="ＭＳ 明朝" w:cs="ＭＳ 明朝" w:hint="eastAsia"/>
-        </w:rPr>
-        <w:t>鳥海「何言ってんだ。全身震えまくり</w:t>
-      </w:r>
-      <w:r>
-        <w:rPr>
-          <w:rFonts w:ascii="ＭＳ 明朝" w:eastAsia="ＭＳ 明朝" w:hAnsi="ＭＳ 明朝" w:cs="ＭＳ 明朝" w:hint="eastAsia"/>
-        </w:rPr>
-        <w:t>だったじゃ</w:t>
-      </w:r>
-      <w:r>
-        <w:rPr>
-          <w:rFonts w:ascii="ＭＳ 明朝" w:eastAsia="ＭＳ 明朝" w:hAnsi="ＭＳ 明朝" w:cs="ＭＳ 明朝" w:hint="eastAsia"/>
-        </w:rPr>
-        <w:t>ねーか</w:t>
-      </w:r>
-      <w:r>
-        <w:rPr>
-          <w:rFonts w:ascii="ＭＳ 明朝" w:eastAsia="ＭＳ 明朝" w:hAnsi="ＭＳ 明朝" w:cs="ＭＳ 明朝" w:hint="eastAsia"/>
-        </w:rPr>
-        <w:t xml:space="preserve"> </w:t>
-      </w:r>
-      <w:r>
-        <w:rPr>
-          <w:rFonts w:ascii="ＭＳ 明朝" w:eastAsia="ＭＳ 明朝" w:hAnsi="ＭＳ 明朝" w:cs="ＭＳ 明朝" w:hint="eastAsia"/>
-        </w:rPr>
-        <w:t>そんな状態じゃかえって足手まとい</w:t>
-      </w:r>
-      <w:r>
-        <w:rPr>
-          <w:rFonts w:ascii="ＭＳ 明朝" w:eastAsia="ＭＳ 明朝" w:hAnsi="ＭＳ 明朝" w:cs="ＭＳ 明朝" w:hint="eastAsia"/>
-        </w:rPr>
-        <w:t>になっちまう</w:t>
-      </w:r>
-      <w:r>
-        <w:rPr>
-          <w:rFonts w:ascii="ＭＳ 明朝" w:eastAsia="ＭＳ 明朝" w:hAnsi="ＭＳ 明朝" w:cs="ＭＳ 明朝" w:hint="eastAsia"/>
-        </w:rPr>
-        <w:t xml:space="preserve"> </w:t>
-      </w:r>
-      <w:r>
-        <w:rPr>
-          <w:rFonts w:ascii="ＭＳ 明朝" w:eastAsia="ＭＳ 明朝" w:hAnsi="ＭＳ 明朝" w:cs="ＭＳ 明朝" w:hint="eastAsia"/>
-        </w:rPr>
-        <w:t>それに運び屋が襲われたら誰が守るんだ？</w:t>
-      </w:r>
-      <w:r>
-        <w:rPr>
-          <w:rFonts w:ascii="ＭＳ 明朝" w:eastAsia="ＭＳ 明朝" w:hAnsi="ＭＳ 明朝" w:cs="ＭＳ 明朝" w:hint="eastAsia"/>
-        </w:rPr>
-        <w:t>」</w:t>
-      </w:r>
-    </w:p>
-    <w:p>
-      <w:pPr>
-        <w:rPr>
-          <w:rFonts w:ascii="ＭＳ 明朝" w:eastAsia="ＭＳ 明朝" w:hAnsi="ＭＳ 明朝" w:cs="ＭＳ 明朝"/>
-        </w:rPr>
-      </w:pPr>
-      <w:r>
-        <w:rPr>
-          <w:rFonts w:ascii="ＭＳ 明朝" w:eastAsia="ＭＳ 明朝" w:hAnsi="ＭＳ 明朝" w:cs="ＭＳ 明朝" w:hint="eastAsia"/>
-        </w:rPr>
-        <w:t>代永「そ、それは…」</w:t>
-      </w:r>
-    </w:p>
-    <w:p>
-      <w:pPr>
-        <w:rPr>
-          <w:rFonts w:ascii="ＭＳ 明朝" w:eastAsia="ＭＳ 明朝" w:hAnsi="ＭＳ 明朝" w:cs="ＭＳ 明朝"/>
-        </w:rPr>
-      </w:pPr>
-      <w:r>
-        <w:rPr>
-          <w:rFonts w:ascii="ＭＳ 明朝" w:eastAsia="ＭＳ 明朝" w:hAnsi="ＭＳ 明朝" w:cs="ＭＳ 明朝" w:hint="eastAsia"/>
-        </w:rPr>
-        <w:t>玄田</w:t>
-      </w:r>
-      <w:r>
-        <w:rPr>
-          <w:rFonts w:ascii="ＭＳ 明朝" w:eastAsia="ＭＳ 明朝" w:hAnsi="ＭＳ 明朝" w:cs="ＭＳ 明朝" w:hint="eastAsia"/>
-        </w:rPr>
-        <w:t>「俺は一人でも問題ねーけどな」</w:t>
-      </w:r>
-    </w:p>
-    <w:p>
-      <w:pPr>
-        <w:rPr>
-          <w:rFonts w:ascii="ＭＳ 明朝" w:eastAsia="ＭＳ 明朝" w:hAnsi="ＭＳ 明朝" w:cs="ＭＳ 明朝"/>
-        </w:rPr>
-      </w:pPr>
-      <w:r>
-        <w:rPr>
-          <w:rFonts w:ascii="ＭＳ 明朝" w:eastAsia="ＭＳ 明朝" w:hAnsi="ＭＳ 明朝" w:cs="ＭＳ 明朝" w:hint="eastAsia"/>
-        </w:rPr>
-        <w:t>鳥海「そんじゃ代永を安全なとこまでしっかり運んでもらおうか 何かあったらただじゃ済ませねーけどな」</w:t>
-      </w:r>
-    </w:p>
-    <w:p>
-      <w:pPr>
-        <w:rPr>
-          <w:rFonts w:ascii="ＭＳ 明朝" w:eastAsia="ＭＳ 明朝" w:hAnsi="ＭＳ 明朝" w:cs="ＭＳ 明朝"/>
-        </w:rPr>
-      </w:pPr>
-      <w:r>
-        <w:rPr>
-          <w:rFonts w:ascii="ＭＳ 明朝" w:eastAsia="ＭＳ 明朝" w:hAnsi="ＭＳ 明朝" w:cs="ＭＳ 明朝" w:hint="eastAsia"/>
-        </w:rPr>
-        <w:t>玄田</w:t>
-      </w:r>
-      <w:r>
-        <w:rPr>
-          <w:rFonts w:ascii="ＭＳ 明朝" w:eastAsia="ＭＳ 明朝" w:hAnsi="ＭＳ 明朝" w:cs="ＭＳ 明朝" w:hint="eastAsia"/>
-        </w:rPr>
-        <w:t>「とんでもねえ要求だな</w:t>
-      </w:r>
-      <w:r>
-        <w:rPr>
-          <w:rFonts w:ascii="ＭＳ 明朝" w:eastAsia="ＭＳ 明朝" w:hAnsi="ＭＳ 明朝" w:cs="ＭＳ 明朝" w:hint="eastAsia"/>
-        </w:rPr>
-        <w:t>。まあ</w:t>
-      </w:r>
-      <w:r>
-        <w:rPr>
-          <w:rFonts w:ascii="ＭＳ 明朝" w:eastAsia="ＭＳ 明朝" w:hAnsi="ＭＳ 明朝" w:cs="ＭＳ 明朝" w:hint="eastAsia"/>
-        </w:rPr>
-        <w:t>それだけ大事にされてるってわけか」</w:t>
-      </w:r>
-    </w:p>
-    <w:p>
-      <w:pPr>
-        <w:rPr>
-          <w:rFonts w:ascii="ＭＳ 明朝" w:eastAsia="ＭＳ 明朝" w:hAnsi="ＭＳ 明朝" w:cs="ＭＳ 明朝"/>
-        </w:rPr>
-      </w:pPr>
-      <w:r>
-        <w:rPr>
-          <w:rFonts w:ascii="ＭＳ 明朝" w:eastAsia="ＭＳ 明朝" w:hAnsi="ＭＳ 明朝" w:cs="ＭＳ 明朝" w:hint="eastAsia"/>
-        </w:rPr>
-        <w:t>鳥海「うるせえ！」</w:t>
-      </w:r>
-    </w:p>
-    <w:p>
-      <w:pPr>
-        <w:rPr>
-          <w:rFonts w:ascii="ＭＳ 明朝" w:eastAsia="ＭＳ 明朝" w:hAnsi="ＭＳ 明朝" w:cs="ＭＳ 明朝"/>
-        </w:rPr>
-      </w:pPr>
-      <w:r>
-        <w:rPr>
-          <w:rFonts w:ascii="ＭＳ 明朝" w:eastAsia="ＭＳ 明朝" w:hAnsi="ＭＳ 明朝" w:cs="ＭＳ 明朝" w:hint="eastAsia"/>
-        </w:rPr>
-        <w:t>少しうつ向いている</w:t>
-      </w:r>
-      <w:r>
-        <w:rPr>
-          <w:rFonts w:ascii="ＭＳ 明朝" w:eastAsia="ＭＳ 明朝" w:hAnsi="ＭＳ 明朝" w:cs="ＭＳ 明朝" w:hint="eastAsia"/>
-        </w:rPr>
-        <w:t>代永の方を向く</w:t>
-      </w:r>
-    </w:p>
-    <w:p>
-      <w:pPr>
-        <w:rPr>
-          <w:rFonts w:ascii="ＭＳ 明朝" w:eastAsia="ＭＳ 明朝" w:hAnsi="ＭＳ 明朝" w:cs="ＭＳ 明朝"/>
-        </w:rPr>
-      </w:pPr>
-      <w:r>
-        <w:rPr>
-          <w:rFonts w:ascii="ＭＳ 明朝" w:eastAsia="ＭＳ 明朝" w:hAnsi="ＭＳ 明朝" w:cs="ＭＳ 明朝" w:hint="eastAsia"/>
-        </w:rPr>
-        <w:t>鳥海「</w:t>
-      </w:r>
-      <w:r>
-        <w:rPr>
-          <w:rFonts w:ascii="ＭＳ 明朝" w:eastAsia="ＭＳ 明朝" w:hAnsi="ＭＳ 明朝" w:cs="ＭＳ 明朝" w:hint="eastAsia"/>
-        </w:rPr>
-        <w:t>大丈夫だって。少しおびき寄せるだけだ</w:t>
-      </w:r>
-      <w:r>
-        <w:rPr>
-          <w:rFonts w:ascii="ＭＳ 明朝" w:eastAsia="ＭＳ 明朝" w:hAnsi="ＭＳ 明朝" w:cs="ＭＳ 明朝" w:hint="eastAsia"/>
-        </w:rPr>
-        <w:t xml:space="preserve"> お前たちが</w:t>
-      </w:r>
-      <w:r>
-        <w:rPr>
-          <w:rFonts w:ascii="ＭＳ 明朝" w:eastAsia="ＭＳ 明朝" w:hAnsi="ＭＳ 明朝" w:cs="ＭＳ 明朝" w:hint="eastAsia"/>
-        </w:rPr>
-        <w:t>逃げきれたらすぐ戻るさ</w:t>
-      </w:r>
-      <w:r>
-        <w:rPr>
-          <w:rFonts w:ascii="ＭＳ 明朝" w:eastAsia="ＭＳ 明朝" w:hAnsi="ＭＳ 明朝" w:cs="ＭＳ 明朝" w:hint="eastAsia"/>
-        </w:rPr>
-        <w:t>」</w:t>
-      </w:r>
-    </w:p>
-    <w:p>
-      <w:pPr>
-        <w:rPr>
-          <w:rFonts w:ascii="ＭＳ 明朝" w:eastAsia="ＭＳ 明朝" w:hAnsi="ＭＳ 明朝" w:cs="ＭＳ 明朝"/>
-        </w:rPr>
-      </w:pPr>
-      <w:r>
-        <w:rPr>
-          <w:rFonts w:ascii="ＭＳ 明朝" w:eastAsia="ＭＳ 明朝" w:hAnsi="ＭＳ 明朝" w:cs="ＭＳ 明朝" w:hint="eastAsia"/>
-        </w:rPr>
-        <w:t>振り向いた後小声で鳥海が</w:t>
-      </w:r>
-    </w:p>
-    <w:p>
-      <w:pPr>
-        <w:rPr>
-          <w:rFonts w:ascii="ＭＳ 明朝" w:eastAsia="ＭＳ 明朝" w:hAnsi="ＭＳ 明朝" w:cs="ＭＳ 明朝"/>
-        </w:rPr>
-      </w:pPr>
-      <w:r>
-        <w:rPr>
-          <w:rFonts w:ascii="ＭＳ 明朝" w:eastAsia="ＭＳ 明朝" w:hAnsi="ＭＳ 明朝" w:cs="ＭＳ 明朝" w:hint="eastAsia"/>
-        </w:rPr>
-        <w:t>鳥海「あの時のけじめ。きっちりつけさせともらうからな」</w:t>
-      </w:r>
-    </w:p>
-    <w:p>
-      <w:pPr>
-        <w:rPr>
-          <w:rFonts w:ascii="ＭＳ 明朝" w:eastAsia="ＭＳ 明朝" w:hAnsi="ＭＳ 明朝" w:cs="ＭＳ 明朝"/>
-        </w:rPr>
-      </w:pPr>
-      <w:r>
-        <w:rPr>
-          <w:rFonts w:ascii="ＭＳ 明朝" w:eastAsia="ＭＳ 明朝" w:hAnsi="ＭＳ 明朝" w:cs="ＭＳ 明朝" w:hint="eastAsia"/>
-        </w:rPr>
-        <w:t>代永「待って！鳥さん…。」</w:t>
-      </w:r>
-    </w:p>
-    <w:p>
-      <w:pPr>
-        <w:rPr>
-          <w:rFonts w:ascii="ＭＳ 明朝" w:eastAsia="ＭＳ 明朝" w:hAnsi="ＭＳ 明朝" w:cs="ＭＳ 明朝"/>
-        </w:rPr>
-      </w:pPr>
-      <w:r>
-        <w:rPr>
-          <w:rFonts w:ascii="ＭＳ 明朝" w:eastAsia="ＭＳ 明朝" w:hAnsi="ＭＳ 明朝" w:cs="ＭＳ 明朝" w:hint="eastAsia"/>
-        </w:rPr>
-        <w:t>鳥海「いくぜ！」</w:t>
-      </w:r>
-    </w:p>
-    <w:p>
-      <w:pPr>
-        <w:rPr>
-          <w:rFonts w:ascii="ＭＳ 明朝" w:eastAsia="ＭＳ 明朝" w:hAnsi="ＭＳ 明朝" w:cs="ＭＳ 明朝"/>
-        </w:rPr>
-      </w:pPr>
-      <w:r>
-        <w:rPr>
-          <w:rFonts w:ascii="ＭＳ 明朝" w:eastAsia="ＭＳ 明朝" w:hAnsi="ＭＳ 明朝" w:cs="ＭＳ 明朝" w:hint="eastAsia"/>
-        </w:rPr>
-        <w:t>鳥海が先に洞窟から出る</w:t>
-      </w:r>
-    </w:p>
-    <w:p>
-      <w:pPr>
-        <w:rPr>
-          <w:rFonts w:ascii="ＭＳ 明朝" w:eastAsia="ＭＳ 明朝" w:hAnsi="ＭＳ 明朝" w:cs="ＭＳ 明朝"/>
-        </w:rPr>
-      </w:pPr>
-      <w:r>
-        <w:rPr>
-          <w:rFonts w:ascii="ＭＳ 明朝" w:eastAsia="ＭＳ 明朝" w:hAnsi="ＭＳ 明朝" w:cs="ＭＳ 明朝" w:hint="eastAsia"/>
-        </w:rPr>
-        <w:t>代永と玄田をカメラで撮りながら顔アップで玄田を撮る</w:t>
-      </w:r>
-    </w:p>
-    <w:p>
-      <w:pPr>
-        <w:rPr>
-          <w:rFonts w:ascii="ＭＳ 明朝" w:eastAsia="ＭＳ 明朝" w:hAnsi="ＭＳ 明朝" w:cs="ＭＳ 明朝"/>
-        </w:rPr>
-      </w:pPr>
-      <w:r>
-        <w:rPr>
-          <w:rFonts w:ascii="ＭＳ 明朝" w:eastAsia="ＭＳ 明朝" w:hAnsi="ＭＳ 明朝" w:cs="ＭＳ 明朝" w:hint="eastAsia"/>
-        </w:rPr>
-        <w:t>玄田が</w:t>
-      </w:r>
-      <w:r>
-        <w:rPr>
-          <w:rFonts w:ascii="ＭＳ 明朝" w:eastAsia="ＭＳ 明朝" w:hAnsi="ＭＳ 明朝" w:cs="ＭＳ 明朝" w:hint="eastAsia"/>
-        </w:rPr>
-        <w:t>いつでも出れる</w:t>
-      </w:r>
-      <w:r>
-        <w:rPr>
-          <w:rFonts w:ascii="ＭＳ 明朝" w:eastAsia="ＭＳ 明朝" w:hAnsi="ＭＳ 明朝" w:cs="ＭＳ 明朝" w:hint="eastAsia"/>
-        </w:rPr>
-        <w:t>状態で待つ</w:t>
-      </w:r>
-    </w:p>
-    <w:p>
-      <w:pPr>
-        <w:rPr>
-          <w:rFonts w:ascii="ＭＳ 明朝" w:eastAsia="ＭＳ 明朝" w:hAnsi="ＭＳ 明朝" w:cs="ＭＳ 明朝" w:hint="eastAsia"/>
-        </w:rPr>
-      </w:pPr>
-      <w:r>
-        <w:rPr>
-          <w:rFonts w:ascii="ＭＳ 明朝" w:eastAsia="ＭＳ 明朝" w:hAnsi="ＭＳ 明朝" w:cs="ＭＳ 明朝" w:hint="eastAsia"/>
-        </w:rPr>
-        <w:t>玄田「準備ができた。乗ってくれ！」</w:t>
-      </w:r>
-    </w:p>
-    <w:p>
-      <w:pPr>
-        <w:rPr>
-          <w:rFonts w:ascii="ＭＳ 明朝" w:eastAsia="ＭＳ 明朝" w:hAnsi="ＭＳ 明朝" w:cs="ＭＳ 明朝"/>
-        </w:rPr>
-      </w:pPr>
-      <w:r>
-        <w:rPr>
-          <w:rFonts w:ascii="ＭＳ 明朝" w:eastAsia="ＭＳ 明朝" w:hAnsi="ＭＳ 明朝" w:cs="ＭＳ 明朝" w:hint="eastAsia"/>
-        </w:rPr>
-        <w:t>代永が鳥海を気になりながら乗る。</w:t>
-      </w:r>
-    </w:p>
-    <w:p>
-      <w:pPr>
-        <w:rPr>
-          <w:rFonts w:ascii="ＭＳ 明朝" w:eastAsia="ＭＳ 明朝" w:hAnsi="ＭＳ 明朝" w:cs="ＭＳ 明朝"/>
-        </w:rPr>
-      </w:pPr>
-      <w:r>
-        <w:rPr>
-          <w:rFonts w:ascii="ＭＳ 明朝" w:eastAsia="ＭＳ 明朝" w:hAnsi="ＭＳ 明朝" w:cs="ＭＳ 明朝" w:hint="eastAsia"/>
-        </w:rPr>
-        <w:t>玄田</w:t>
-      </w:r>
-      <w:r>
-        <w:rPr>
-          <w:rFonts w:ascii="ＭＳ 明朝" w:eastAsia="ＭＳ 明朝" w:hAnsi="ＭＳ 明朝" w:cs="ＭＳ 明朝" w:hint="eastAsia"/>
-        </w:rPr>
-        <w:t>「</w:t>
-      </w:r>
-      <w:r>
-        <w:rPr>
-          <w:rFonts w:ascii="ＭＳ 明朝" w:eastAsia="ＭＳ 明朝" w:hAnsi="ＭＳ 明朝" w:cs="ＭＳ 明朝" w:hint="eastAsia"/>
-        </w:rPr>
-        <w:t>一瞬が命取りだ！しっかりつかまれよ</w:t>
-      </w:r>
-      <w:r>
-        <w:rPr>
-          <w:rFonts w:ascii="ＭＳ 明朝" w:eastAsia="ＭＳ 明朝" w:hAnsi="ＭＳ 明朝" w:cs="ＭＳ 明朝" w:hint="eastAsia"/>
-        </w:rPr>
-        <w:t>」</w:t>
-      </w:r>
-    </w:p>
-    <w:p>
-      <w:pPr>
-        <w:rPr>
-          <w:rFonts w:ascii="ＭＳ 明朝" w:eastAsia="ＭＳ 明朝" w:hAnsi="ＭＳ 明朝" w:cs="ＭＳ 明朝"/>
-        </w:rPr>
-      </w:pPr>
-      <w:r>
-        <w:rPr>
-          <w:rFonts w:ascii="ＭＳ 明朝" w:eastAsia="ＭＳ 明朝" w:hAnsi="ＭＳ 明朝" w:cs="ＭＳ 明朝" w:hint="eastAsia"/>
-        </w:rPr>
-        <w:t>鳥海は奥の方におびき寄せるのに成功</w:t>
-      </w:r>
-    </w:p>
-    <w:p>
-      <w:pPr>
-        <w:rPr>
-          <w:rFonts w:ascii="ＭＳ 明朝" w:eastAsia="ＭＳ 明朝" w:hAnsi="ＭＳ 明朝" w:cs="ＭＳ 明朝"/>
-        </w:rPr>
-      </w:pPr>
-      <w:r>
-        <w:rPr>
-          <w:rFonts w:ascii="ＭＳ 明朝" w:eastAsia="ＭＳ 明朝" w:hAnsi="ＭＳ 明朝" w:cs="ＭＳ 明朝" w:hint="eastAsia"/>
-        </w:rPr>
-        <w:t>玄田</w:t>
-      </w:r>
-      <w:r>
-        <w:rPr>
-          <w:rFonts w:ascii="ＭＳ 明朝" w:eastAsia="ＭＳ 明朝" w:hAnsi="ＭＳ 明朝" w:cs="ＭＳ 明朝" w:hint="eastAsia"/>
-        </w:rPr>
-        <w:t>「今だぜ！」</w:t>
-      </w:r>
-    </w:p>
-    <w:p>
-      <w:pPr>
-        <w:rPr>
-          <w:rFonts w:ascii="ＭＳ 明朝" w:eastAsia="ＭＳ 明朝" w:hAnsi="ＭＳ 明朝" w:cs="ＭＳ 明朝"/>
-        </w:rPr>
-      </w:pPr>
-      <w:r>
-        <w:rPr>
-          <w:rFonts w:ascii="ＭＳ 明朝" w:eastAsia="ＭＳ 明朝" w:hAnsi="ＭＳ 明朝" w:cs="ＭＳ 明朝" w:hint="eastAsia"/>
-        </w:rPr>
-        <w:t>玄田たちは</w:t>
-      </w:r>
-      <w:r>
-        <w:rPr>
-          <w:rFonts w:ascii="ＭＳ 明朝" w:eastAsia="ＭＳ 明朝" w:hAnsi="ＭＳ 明朝" w:cs="ＭＳ 明朝" w:hint="eastAsia"/>
-        </w:rPr>
-        <w:t>無事脱出</w:t>
-      </w:r>
-      <w:r>
-        <w:rPr>
-          <w:rFonts w:ascii="ＭＳ 明朝" w:eastAsia="ＭＳ 明朝" w:hAnsi="ＭＳ 明朝" w:cs="ＭＳ 明朝" w:hint="eastAsia"/>
-        </w:rPr>
-        <w:t>成功</w:t>
-      </w:r>
-    </w:p>
-    <w:p>
-      <w:pPr>
-        <w:rPr>
-          <w:rFonts w:ascii="ＭＳ 明朝" w:eastAsia="ＭＳ 明朝" w:hAnsi="ＭＳ 明朝" w:cs="ＭＳ 明朝"/>
-        </w:rPr>
-      </w:pPr>
-      <w:r>
-        <w:rPr>
-          <w:rFonts w:ascii="ＭＳ 明朝" w:eastAsia="ＭＳ 明朝" w:hAnsi="ＭＳ 明朝" w:cs="ＭＳ 明朝" w:hint="eastAsia"/>
-        </w:rPr>
-        <w:lastRenderedPageBreak/>
-        <w:t>鳥海が一発ひるませる技をお見舞いしてから馬車の方を向く</w:t>
-      </w:r>
-    </w:p>
-    <w:p>
-      <w:pPr>
-        <w:rPr>
-          <w:rFonts w:ascii="ＭＳ 明朝" w:eastAsia="ＭＳ 明朝" w:hAnsi="ＭＳ 明朝" w:cs="ＭＳ 明朝"/>
-        </w:rPr>
-      </w:pPr>
-      <w:r>
-        <w:rPr>
-          <w:rFonts w:ascii="ＭＳ 明朝" w:eastAsia="ＭＳ 明朝" w:hAnsi="ＭＳ 明朝" w:cs="ＭＳ 明朝" w:hint="eastAsia"/>
-        </w:rPr>
-        <w:t>鳥海「うまくいったみたいだな…</w:t>
-      </w:r>
-      <w:r>
-        <w:rPr>
-          <w:rFonts w:ascii="ＭＳ 明朝" w:eastAsia="ＭＳ 明朝" w:hAnsi="ＭＳ 明朝" w:cs="ＭＳ 明朝" w:hint="eastAsia"/>
-        </w:rPr>
-        <w:t xml:space="preserve"> </w:t>
-      </w:r>
-      <w:r>
-        <w:rPr>
-          <w:rFonts w:ascii="ＭＳ 明朝" w:eastAsia="ＭＳ 明朝" w:hAnsi="ＭＳ 明朝" w:cs="ＭＳ 明朝" w:hint="eastAsia"/>
-        </w:rPr>
-        <w:t>」</w:t>
-      </w:r>
-    </w:p>
-    <w:p>
-      <w:pPr>
-        <w:rPr>
-          <w:rFonts w:ascii="ＭＳ 明朝" w:eastAsia="ＭＳ 明朝" w:hAnsi="ＭＳ 明朝" w:cs="ＭＳ 明朝"/>
-        </w:rPr>
-      </w:pPr>
-      <w:r>
-        <w:rPr>
-          <w:rFonts w:ascii="ＭＳ 明朝" w:eastAsia="ＭＳ 明朝" w:hAnsi="ＭＳ 明朝" w:cs="ＭＳ 明朝" w:hint="eastAsia"/>
-        </w:rPr>
-        <w:t>モンスターのひるみが解けて叫ぶ</w:t>
-      </w:r>
-    </w:p>
-    <w:p>
-      <w:pPr>
-        <w:rPr>
-          <w:rFonts w:ascii="ＭＳ 明朝" w:eastAsia="ＭＳ 明朝" w:hAnsi="ＭＳ 明朝" w:cs="ＭＳ 明朝"/>
-        </w:rPr>
-      </w:pPr>
-      <w:r>
-        <w:rPr>
-          <w:rFonts w:ascii="ＭＳ 明朝" w:eastAsia="ＭＳ 明朝" w:hAnsi="ＭＳ 明朝" w:cs="ＭＳ 明朝" w:hint="eastAsia"/>
-        </w:rPr>
-        <w:t>運び屋がフォローで走ってるシーン</w:t>
-      </w:r>
-    </w:p>
-    <w:p>
-      <w:pPr>
-        <w:rPr>
-          <w:rFonts w:ascii="ＭＳ 明朝" w:eastAsia="ＭＳ 明朝" w:hAnsi="ＭＳ 明朝" w:cs="ＭＳ 明朝" w:hint="eastAsia"/>
-        </w:rPr>
-      </w:pPr>
-      <w:r>
-        <w:rPr>
-          <w:rFonts w:ascii="ＭＳ 明朝" w:eastAsia="ＭＳ 明朝" w:hAnsi="ＭＳ 明朝" w:cs="ＭＳ 明朝" w:hint="eastAsia"/>
-        </w:rPr>
-        <w:t>代永『本当にこれでよかったんだろうか？』</w:t>
-      </w:r>
-    </w:p>
-    <w:p>
-      <w:pPr>
-        <w:rPr>
-          <w:rFonts w:ascii="ＭＳ 明朝" w:eastAsia="ＭＳ 明朝" w:hAnsi="ＭＳ 明朝" w:cs="ＭＳ 明朝"/>
-        </w:rPr>
-      </w:pPr>
-      <w:r>
-        <w:rPr>
-          <w:rFonts w:ascii="ＭＳ 明朝" w:eastAsia="ＭＳ 明朝" w:hAnsi="ＭＳ 明朝" w:cs="ＭＳ 明朝" w:hint="eastAsia"/>
-        </w:rPr>
-        <w:t>途中エンジン不調</w:t>
-      </w:r>
-      <w:r>
-        <w:rPr>
-          <w:rFonts w:ascii="ＭＳ 明朝" w:eastAsia="ＭＳ 明朝" w:hAnsi="ＭＳ 明朝" w:cs="ＭＳ 明朝" w:hint="eastAsia"/>
-        </w:rPr>
-        <w:t>になったため</w:t>
-      </w:r>
-      <w:r>
-        <w:rPr>
-          <w:rFonts w:ascii="ＭＳ 明朝" w:eastAsia="ＭＳ 明朝" w:hAnsi="ＭＳ 明朝" w:cs="ＭＳ 明朝" w:hint="eastAsia"/>
-        </w:rPr>
-        <w:t>メンテナンスに入る</w:t>
-      </w:r>
-    </w:p>
-    <w:p>
-      <w:pPr>
-        <w:rPr>
-          <w:rFonts w:ascii="ＭＳ 明朝" w:eastAsia="ＭＳ 明朝" w:hAnsi="ＭＳ 明朝" w:cs="ＭＳ 明朝" w:hint="eastAsia"/>
-        </w:rPr>
-      </w:pPr>
-      <w:r>
-        <w:rPr>
-          <w:rFonts w:ascii="ＭＳ 明朝" w:eastAsia="ＭＳ 明朝" w:hAnsi="ＭＳ 明朝" w:cs="ＭＳ 明朝" w:hint="eastAsia"/>
-        </w:rPr>
-        <w:t>玄田「おっととエンジンの故障か？」</w:t>
-      </w:r>
-    </w:p>
-    <w:p>
-      <w:pPr>
-        <w:rPr>
-          <w:rFonts w:ascii="ＭＳ 明朝" w:eastAsia="ＭＳ 明朝" w:hAnsi="ＭＳ 明朝" w:cs="ＭＳ 明朝"/>
-        </w:rPr>
-      </w:pPr>
-      <w:r>
-        <w:rPr>
-          <w:rFonts w:ascii="ＭＳ 明朝" w:eastAsia="ＭＳ 明朝" w:hAnsi="ＭＳ 明朝" w:cs="ＭＳ 明朝" w:hint="eastAsia"/>
-        </w:rPr>
-        <w:t>代永『あの一言は無理をするということがわかっていた。』</w:t>
-      </w:r>
-    </w:p>
-    <w:p>
-      <w:pPr>
-        <w:rPr>
-          <w:rFonts w:ascii="ＭＳ 明朝" w:eastAsia="ＭＳ 明朝" w:hAnsi="ＭＳ 明朝" w:cs="ＭＳ 明朝"/>
-        </w:rPr>
-      </w:pPr>
-      <w:r>
-        <w:rPr>
-          <w:rFonts w:ascii="ＭＳ 明朝" w:eastAsia="ＭＳ 明朝" w:hAnsi="ＭＳ 明朝" w:cs="ＭＳ 明朝" w:hint="eastAsia"/>
-        </w:rPr>
-        <w:t>鳥さんが剣で戦ってるシーン</w:t>
-      </w:r>
-    </w:p>
-    <w:p>
-      <w:pPr>
-        <w:rPr>
-          <w:rFonts w:ascii="ＭＳ 明朝" w:eastAsia="ＭＳ 明朝" w:hAnsi="ＭＳ 明朝" w:cs="ＭＳ 明朝"/>
-        </w:rPr>
-      </w:pPr>
-      <w:r>
-        <w:rPr>
-          <w:rFonts w:ascii="ＭＳ 明朝" w:eastAsia="ＭＳ 明朝" w:hAnsi="ＭＳ 明朝" w:cs="ＭＳ 明朝" w:hint="eastAsia"/>
-        </w:rPr>
-        <w:t>代永『』</w:t>
-      </w:r>
-    </w:p>
-    <w:p>
-      <w:pPr>
-        <w:rPr>
-          <w:rFonts w:ascii="ＭＳ 明朝" w:eastAsia="ＭＳ 明朝" w:hAnsi="ＭＳ 明朝" w:cs="ＭＳ 明朝" w:hint="eastAsia"/>
-        </w:rPr>
-      </w:pPr>
-      <w:r>
-        <w:rPr>
-          <w:rFonts w:ascii="ＭＳ 明朝" w:eastAsia="ＭＳ 明朝" w:hAnsi="ＭＳ 明朝" w:cs="ＭＳ 明朝" w:hint="eastAsia"/>
-        </w:rPr>
-        <w:t>玄田「おーい代永。ちいとエンジンの調子が悪いみたいだ手伝ってくれ」</w:t>
-      </w:r>
-    </w:p>
-    <w:p>
-      <w:pPr>
-        <w:rPr>
-          <w:rFonts w:ascii="ＭＳ 明朝" w:eastAsia="ＭＳ 明朝" w:hAnsi="ＭＳ 明朝" w:cs="ＭＳ 明朝" w:hint="eastAsia"/>
-        </w:rPr>
-      </w:pPr>
-      <w:r>
-        <w:rPr>
-          <w:rFonts w:ascii="ＭＳ 明朝" w:eastAsia="ＭＳ 明朝" w:hAnsi="ＭＳ 明朝" w:cs="ＭＳ 明朝" w:hint="eastAsia"/>
-        </w:rPr>
-        <w:t>代永『』</w:t>
-      </w:r>
-    </w:p>
-    <w:p>
-      <w:pPr>
-        <w:rPr>
-          <w:rFonts w:ascii="ＭＳ 明朝" w:eastAsia="ＭＳ 明朝" w:hAnsi="ＭＳ 明朝" w:cs="ＭＳ 明朝"/>
-        </w:rPr>
-      </w:pPr>
-      <w:r>
-        <w:rPr>
-          <w:rFonts w:ascii="ＭＳ 明朝" w:eastAsia="ＭＳ 明朝" w:hAnsi="ＭＳ 明朝" w:cs="ＭＳ 明朝" w:hint="eastAsia"/>
-        </w:rPr>
-        <w:t>鳥海「</w:t>
-      </w:r>
-      <w:r>
-        <w:rPr>
-          <w:rFonts w:ascii="ＭＳ 明朝" w:eastAsia="ＭＳ 明朝" w:hAnsi="ＭＳ 明朝" w:cs="ＭＳ 明朝" w:hint="eastAsia"/>
-        </w:rPr>
-        <w:t>ぐはぁ</w:t>
-      </w:r>
-      <w:r>
-        <w:rPr>
-          <w:rFonts w:ascii="ＭＳ 明朝" w:eastAsia="ＭＳ 明朝" w:hAnsi="ＭＳ 明朝" w:cs="ＭＳ 明朝" w:hint="eastAsia"/>
-        </w:rPr>
-        <w:t>」岩に叩きつけられる鳥海</w:t>
-      </w:r>
-    </w:p>
-    <w:p>
-      <w:pPr>
-        <w:rPr>
-          <w:rFonts w:ascii="ＭＳ 明朝" w:eastAsia="ＭＳ 明朝" w:hAnsi="ＭＳ 明朝" w:cs="ＭＳ 明朝" w:hint="eastAsia"/>
-        </w:rPr>
-      </w:pPr>
-      <w:r>
-        <w:rPr>
-          <w:rFonts w:ascii="ＭＳ 明朝" w:eastAsia="ＭＳ 明朝" w:hAnsi="ＭＳ 明朝" w:cs="ＭＳ 明朝" w:hint="eastAsia"/>
-        </w:rPr>
-        <w:t>代永『』</w:t>
-      </w:r>
-    </w:p>
-    <w:p>
-      <w:pPr>
-        <w:rPr>
-          <w:rFonts w:ascii="ＭＳ 明朝" w:eastAsia="ＭＳ 明朝" w:hAnsi="ＭＳ 明朝" w:cs="ＭＳ 明朝" w:hint="eastAsia"/>
-        </w:rPr>
-      </w:pPr>
-      <w:r>
-        <w:rPr>
-          <w:rFonts w:ascii="ＭＳ 明朝" w:eastAsia="ＭＳ 明朝" w:hAnsi="ＭＳ 明朝" w:cs="ＭＳ 明朝" w:hint="eastAsia"/>
-        </w:rPr>
-        <w:t>玄田「あのやろう返事もなしかあ」</w:t>
-      </w:r>
-    </w:p>
-    <w:p>
-      <w:pPr>
-        <w:rPr>
-          <w:rFonts w:ascii="ＭＳ 明朝" w:eastAsia="ＭＳ 明朝" w:hAnsi="ＭＳ 明朝" w:cs="ＭＳ 明朝"/>
-        </w:rPr>
-      </w:pPr>
-      <w:r>
-        <w:rPr>
-          <w:rFonts w:ascii="ＭＳ 明朝" w:eastAsia="ＭＳ 明朝" w:hAnsi="ＭＳ 明朝" w:cs="ＭＳ 明朝" w:hint="eastAsia"/>
-        </w:rPr>
-        <w:t>代永『』</w:t>
-      </w:r>
-    </w:p>
-    <w:p>
-      <w:pPr>
-        <w:rPr>
-          <w:rFonts w:ascii="ＭＳ 明朝" w:eastAsia="ＭＳ 明朝" w:hAnsi="ＭＳ 明朝" w:cs="ＭＳ 明朝" w:hint="eastAsia"/>
-        </w:rPr>
-      </w:pPr>
-      <w:r>
-        <w:rPr>
-          <w:rFonts w:ascii="ＭＳ 明朝" w:eastAsia="ＭＳ 明朝" w:hAnsi="ＭＳ 明朝" w:cs="ＭＳ 明朝" w:hint="eastAsia"/>
-        </w:rPr>
-        <w:t>玄田が布をとる→代永が立ち上がり走る</w:t>
-      </w:r>
-    </w:p>
-    <w:p>
-      <w:pPr>
-        <w:rPr>
-          <w:rFonts w:ascii="ＭＳ 明朝" w:eastAsia="ＭＳ 明朝" w:hAnsi="ＭＳ 明朝" w:cs="ＭＳ 明朝"/>
-        </w:rPr>
-      </w:pPr>
-      <w:r>
-        <w:rPr>
-          <w:rFonts w:ascii="ＭＳ 明朝" w:eastAsia="ＭＳ 明朝" w:hAnsi="ＭＳ 明朝" w:cs="ＭＳ 明朝" w:hint="eastAsia"/>
-        </w:rPr>
-        <w:t>玄田「・・・</w:t>
-      </w:r>
-      <w:r>
-        <w:rPr>
-          <w:rFonts w:ascii="ＭＳ 明朝" w:eastAsia="ＭＳ 明朝" w:hAnsi="ＭＳ 明朝" w:cs="ＭＳ 明朝" w:hint="eastAsia"/>
-        </w:rPr>
-        <w:t>まじかよ</w:t>
-      </w:r>
-      <w:r>
-        <w:rPr>
-          <w:rFonts w:ascii="ＭＳ 明朝" w:eastAsia="ＭＳ 明朝" w:hAnsi="ＭＳ 明朝" w:cs="ＭＳ 明朝" w:hint="eastAsia"/>
-        </w:rPr>
-        <w:t>。」</w:t>
-      </w:r>
-    </w:p>
-    <w:p>
-      <w:pPr>
-        <w:rPr>
-          <w:rFonts w:ascii="ＭＳ 明朝" w:eastAsia="ＭＳ 明朝" w:hAnsi="ＭＳ 明朝" w:cs="ＭＳ 明朝" w:hint="eastAsia"/>
-        </w:rPr>
-      </w:pPr>
-      <w:r>
-        <w:rPr>
-          <w:rFonts w:ascii="ＭＳ 明朝" w:eastAsia="ＭＳ 明朝" w:hAnsi="ＭＳ 明朝" w:cs="ＭＳ 明朝" w:hint="eastAsia"/>
-        </w:rPr>
-        <w:t>鳥海に向かう代永</w:t>
-      </w:r>
-    </w:p>
-    <w:p>
-      <w:pPr>
-        <w:rPr>
-          <w:rFonts w:ascii="ＭＳ 明朝" w:eastAsia="ＭＳ 明朝" w:hAnsi="ＭＳ 明朝" w:cs="ＭＳ 明朝"/>
-        </w:rPr>
-      </w:pPr>
-      <w:r>
-        <w:rPr>
-          <w:rFonts w:ascii="ＭＳ 明朝" w:eastAsia="ＭＳ 明朝" w:hAnsi="ＭＳ 明朝" w:cs="ＭＳ 明朝" w:hint="eastAsia"/>
-        </w:rPr>
-        <w:t>代永「うおおおおぉ」</w:t>
-      </w:r>
-    </w:p>
-    <w:p>
-      <w:pPr>
-        <w:rPr>
-          <w:rFonts w:ascii="ＭＳ 明朝" w:eastAsia="ＭＳ 明朝" w:hAnsi="ＭＳ 明朝" w:cs="ＭＳ 明朝"/>
-        </w:rPr>
-      </w:pPr>
-      <w:r>
-        <w:rPr>
-          <w:rFonts w:ascii="ＭＳ 明朝" w:eastAsia="ＭＳ 明朝" w:hAnsi="ＭＳ 明朝" w:cs="ＭＳ 明朝" w:hint="eastAsia"/>
-        </w:rPr>
-        <w:t>代永が</w:t>
-      </w:r>
-      <w:r>
-        <w:rPr>
-          <w:rFonts w:ascii="ＭＳ 明朝" w:eastAsia="ＭＳ 明朝" w:hAnsi="ＭＳ 明朝" w:cs="ＭＳ 明朝" w:hint="eastAsia"/>
-        </w:rPr>
-        <w:t>走り込んでモンスターの攻撃を防ぐ</w:t>
-      </w:r>
-    </w:p>
-    <w:p>
-      <w:pPr>
-        <w:rPr>
-          <w:rFonts w:ascii="ＭＳ 明朝" w:eastAsia="ＭＳ 明朝" w:hAnsi="ＭＳ 明朝" w:cs="ＭＳ 明朝"/>
-        </w:rPr>
-      </w:pPr>
-      <w:r>
-        <w:rPr>
-          <w:rFonts w:ascii="ＭＳ 明朝" w:eastAsia="ＭＳ 明朝" w:hAnsi="ＭＳ 明朝" w:cs="ＭＳ 明朝" w:hint="eastAsia"/>
-        </w:rPr>
-        <w:t>「ぐぐぐっ」</w:t>
-      </w:r>
-    </w:p>
-    <w:p>
-      <w:pPr>
-        <w:rPr>
-          <w:rFonts w:ascii="ＭＳ 明朝" w:eastAsia="ＭＳ 明朝" w:hAnsi="ＭＳ 明朝" w:cs="ＭＳ 明朝"/>
-        </w:rPr>
-      </w:pPr>
-      <w:r>
-        <w:rPr>
-          <w:rFonts w:ascii="ＭＳ 明朝" w:eastAsia="ＭＳ 明朝" w:hAnsi="ＭＳ 明朝" w:cs="ＭＳ 明朝" w:hint="eastAsia"/>
-        </w:rPr>
-        <w:t>モンスターが代永の武器を</w:t>
-      </w:r>
-      <w:r>
-        <w:rPr>
-          <w:rFonts w:ascii="ＭＳ 明朝" w:eastAsia="ＭＳ 明朝" w:hAnsi="ＭＳ 明朝" w:cs="ＭＳ 明朝" w:hint="eastAsia"/>
-        </w:rPr>
-        <w:t>狼爪で</w:t>
-      </w:r>
-      <w:r>
-        <w:rPr>
-          <w:rFonts w:ascii="ＭＳ 明朝" w:eastAsia="ＭＳ 明朝" w:hAnsi="ＭＳ 明朝" w:cs="ＭＳ 明朝" w:hint="eastAsia"/>
-        </w:rPr>
-        <w:t>つかみ</w:t>
-      </w:r>
-      <w:r>
-        <w:rPr>
-          <w:rFonts w:ascii="ＭＳ 明朝" w:eastAsia="ＭＳ 明朝" w:hAnsi="ＭＳ 明朝" w:cs="ＭＳ 明朝" w:hint="eastAsia"/>
-        </w:rPr>
-        <w:t>、</w:t>
-      </w:r>
-      <w:r>
-        <w:rPr>
-          <w:rFonts w:ascii="ＭＳ 明朝" w:eastAsia="ＭＳ 明朝" w:hAnsi="ＭＳ 明朝" w:cs="ＭＳ 明朝" w:hint="eastAsia"/>
-        </w:rPr>
-        <w:t>押し合いになる</w:t>
-      </w:r>
-    </w:p>
-    <w:p>
-      <w:pPr>
-        <w:rPr>
-          <w:rFonts w:ascii="ＭＳ 明朝" w:eastAsia="ＭＳ 明朝" w:hAnsi="ＭＳ 明朝" w:cs="ＭＳ 明朝"/>
-        </w:rPr>
-      </w:pPr>
-      <w:r>
-        <w:rPr>
-          <w:rFonts w:ascii="ＭＳ 明朝" w:eastAsia="ＭＳ 明朝" w:hAnsi="ＭＳ 明朝" w:cs="ＭＳ 明朝" w:hint="eastAsia"/>
-        </w:rPr>
-        <w:t>鳥海がおさえぎみの怒りで説教をしようとしたとき</w:t>
-      </w:r>
-    </w:p>
-    <w:p>
-      <w:pPr>
-        <w:rPr>
-          <w:rFonts w:ascii="ＭＳ 明朝" w:eastAsia="ＭＳ 明朝" w:hAnsi="ＭＳ 明朝" w:cs="ＭＳ 明朝"/>
-        </w:rPr>
-      </w:pPr>
-      <w:r>
-        <w:rPr>
-          <w:rFonts w:ascii="ＭＳ 明朝" w:eastAsia="ＭＳ 明朝" w:hAnsi="ＭＳ 明朝" w:cs="ＭＳ 明朝" w:hint="eastAsia"/>
-        </w:rPr>
-        <w:t>鳥海「どうして戻ってきた？モンスターが怖いなら</w:t>
-      </w:r>
-      <w:r>
-        <w:rPr>
-          <w:rFonts w:ascii="ＭＳ 明朝" w:eastAsia="ＭＳ 明朝" w:hAnsi="ＭＳ 明朝" w:cs="ＭＳ 明朝" w:hint="eastAsia"/>
-        </w:rPr>
-        <w:t>帰って待ってろって言っ</w:t>
-      </w:r>
-      <w:r>
-        <w:rPr>
-          <w:rFonts w:ascii="ＭＳ 明朝" w:eastAsia="ＭＳ 明朝" w:hAnsi="ＭＳ 明朝" w:cs="ＭＳ 明朝" w:hint="eastAsia"/>
-        </w:rPr>
-        <w:t>ただろ。」</w:t>
-      </w:r>
-    </w:p>
-    <w:p>
-      <w:pPr>
-        <w:rPr>
-          <w:rFonts w:ascii="ＭＳ 明朝" w:eastAsia="ＭＳ 明朝" w:hAnsi="ＭＳ 明朝" w:cs="ＭＳ 明朝"/>
-        </w:rPr>
-      </w:pPr>
-      <w:r>
-        <w:rPr>
-          <w:rFonts w:ascii="ＭＳ 明朝" w:eastAsia="ＭＳ 明朝" w:hAnsi="ＭＳ 明朝" w:cs="ＭＳ 明朝" w:hint="eastAsia"/>
-        </w:rPr>
-        <w:t>代永「ああ怖いさ体が縮こまって動けやしない…」</w:t>
-      </w:r>
-    </w:p>
-    <w:p>
-      <w:pPr>
-        <w:rPr>
-          <w:rFonts w:ascii="ＭＳ 明朝" w:eastAsia="ＭＳ 明朝" w:hAnsi="ＭＳ 明朝" w:cs="ＭＳ 明朝"/>
-        </w:rPr>
-      </w:pPr>
-      <w:r>
-        <w:rPr>
-          <w:rFonts w:ascii="ＭＳ 明朝" w:eastAsia="ＭＳ 明朝" w:hAnsi="ＭＳ 明朝" w:cs="ＭＳ 明朝" w:hint="eastAsia"/>
-        </w:rPr>
-        <w:t>鳥海「だったら…」</w:t>
-      </w:r>
-    </w:p>
-    <w:p>
-      <w:pPr>
-        <w:rPr>
-          <w:rFonts w:ascii="ＭＳ 明朝" w:eastAsia="ＭＳ 明朝" w:hAnsi="ＭＳ 明朝" w:cs="ＭＳ 明朝"/>
-        </w:rPr>
-      </w:pPr>
-      <w:r>
-        <w:rPr>
-          <w:rFonts w:ascii="ＭＳ 明朝" w:eastAsia="ＭＳ 明朝" w:hAnsi="ＭＳ 明朝" w:cs="ＭＳ 明朝" w:hint="eastAsia"/>
-        </w:rPr>
-        <w:t>代永「でも！モンスターよりも鳥さんを失うことが一番怖かった！」</w:t>
-      </w:r>
-    </w:p>
-    <w:p>
-      <w:pPr>
-        <w:rPr>
-          <w:rFonts w:ascii="ＭＳ 明朝" w:eastAsia="ＭＳ 明朝" w:hAnsi="ＭＳ 明朝" w:cs="ＭＳ 明朝"/>
-        </w:rPr>
-      </w:pPr>
-      <w:r>
-        <w:rPr>
-          <w:rFonts w:ascii="ＭＳ 明朝" w:eastAsia="ＭＳ 明朝" w:hAnsi="ＭＳ 明朝" w:cs="ＭＳ 明朝" w:hint="eastAsia"/>
-        </w:rPr>
-        <w:t>鳥海「！！」</w:t>
-      </w:r>
-    </w:p>
-    <w:p>
-      <w:pPr>
-        <w:rPr>
-          <w:rFonts w:ascii="ＭＳ 明朝" w:eastAsia="ＭＳ 明朝" w:hAnsi="ＭＳ 明朝" w:cs="ＭＳ 明朝"/>
-        </w:rPr>
-      </w:pPr>
-      <w:r>
-        <w:rPr>
-          <w:rFonts w:ascii="ＭＳ 明朝" w:eastAsia="ＭＳ 明朝" w:hAnsi="ＭＳ 明朝" w:cs="ＭＳ 明朝" w:hint="eastAsia"/>
-        </w:rPr>
-        <w:t>代永「いつも優しかった鳥さんが、いつもそばにいてくれた鳥さんが、いなくなるって考えたら苦しくて辛くて指を加えて待ってるなんでできないよ！」</w:t>
-      </w:r>
-    </w:p>
-    <w:p>
-      <w:pPr>
-        <w:rPr>
-          <w:rFonts w:ascii="ＭＳ 明朝" w:eastAsia="ＭＳ 明朝" w:hAnsi="ＭＳ 明朝" w:cs="ＭＳ 明朝"/>
-        </w:rPr>
-      </w:pPr>
-      <w:r>
-        <w:rPr>
-          <w:rFonts w:ascii="ＭＳ 明朝" w:eastAsia="ＭＳ 明朝" w:hAnsi="ＭＳ 明朝" w:cs="ＭＳ 明朝" w:hint="eastAsia"/>
-        </w:rPr>
-        <w:t>鳥海「代永…」</w:t>
-      </w:r>
-    </w:p>
-    <w:p>
-      <w:pPr>
-        <w:rPr>
-          <w:rFonts w:ascii="ＭＳ 明朝" w:eastAsia="ＭＳ 明朝" w:hAnsi="ＭＳ 明朝" w:cs="ＭＳ 明朝"/>
-        </w:rPr>
-      </w:pPr>
-      <w:r>
-        <w:rPr>
-          <w:rFonts w:ascii="ＭＳ 明朝" w:eastAsia="ＭＳ 明朝" w:hAnsi="ＭＳ 明朝" w:cs="ＭＳ 明朝" w:hint="eastAsia"/>
-        </w:rPr>
-        <w:t>代永「死んでほしくない！いなくなってほしくない！また一緒に冒険がしたい！だから僕は！僕の力で鳥さんを守るんだ。」</w:t>
-      </w:r>
-    </w:p>
-    <w:p>
-      <w:pPr>
-        <w:rPr>
-          <w:rFonts w:ascii="ＭＳ 明朝" w:eastAsia="ＭＳ 明朝" w:hAnsi="ＭＳ 明朝" w:cs="ＭＳ 明朝"/>
-        </w:rPr>
-      </w:pPr>
-      <w:r>
-        <w:rPr>
-          <w:rFonts w:ascii="ＭＳ 明朝" w:eastAsia="ＭＳ 明朝" w:hAnsi="ＭＳ 明朝" w:cs="ＭＳ 明朝" w:hint="eastAsia"/>
-        </w:rPr>
-        <w:t>強く押し込まれる代永「うぐぅっ」</w:t>
-      </w:r>
-    </w:p>
-    <w:p>
-      <w:pPr>
-        <w:rPr>
-          <w:rFonts w:ascii="ＭＳ 明朝" w:eastAsia="ＭＳ 明朝" w:hAnsi="ＭＳ 明朝" w:cs="ＭＳ 明朝"/>
-        </w:rPr>
-      </w:pPr>
-      <w:r>
-        <w:rPr>
-          <w:rFonts w:ascii="ＭＳ 明朝" w:eastAsia="ＭＳ 明朝" w:hAnsi="ＭＳ 明朝" w:cs="ＭＳ 明朝" w:hint="eastAsia"/>
-        </w:rPr>
-        <w:t>代永「こんなところで死なせてたまるかー」</w:t>
-      </w:r>
-    </w:p>
-    <w:p>
-      <w:pPr>
-        <w:rPr>
-          <w:rFonts w:ascii="ＭＳ 明朝" w:eastAsia="ＭＳ 明朝" w:hAnsi="ＭＳ 明朝" w:cs="ＭＳ 明朝"/>
-        </w:rPr>
-      </w:pPr>
-      <w:r>
-        <w:rPr>
-          <w:rFonts w:ascii="ＭＳ 明朝" w:eastAsia="ＭＳ 明朝" w:hAnsi="ＭＳ 明朝" w:cs="ＭＳ 明朝" w:hint="eastAsia"/>
-        </w:rPr>
-        <w:lastRenderedPageBreak/>
-        <w:t>鳥海「…へへっ ちょいとばかしお前さんをなめてたぜ そして」</w:t>
-      </w:r>
-    </w:p>
-    <w:p>
-      <w:pPr>
-        <w:rPr>
-          <w:rFonts w:ascii="ＭＳ 明朝" w:eastAsia="ＭＳ 明朝" w:hAnsi="ＭＳ 明朝" w:cs="ＭＳ 明朝"/>
-        </w:rPr>
-      </w:pPr>
-      <w:r>
-        <w:rPr>
-          <w:rFonts w:ascii="ＭＳ 明朝" w:eastAsia="ＭＳ 明朝" w:hAnsi="ＭＳ 明朝" w:cs="ＭＳ 明朝" w:hint="eastAsia"/>
-        </w:rPr>
-        <w:t>モンスターをひるませる攻撃をする</w:t>
-      </w:r>
-    </w:p>
-    <w:p>
-      <w:pPr>
-        <w:rPr>
-          <w:rFonts w:ascii="ＭＳ 明朝" w:eastAsia="ＭＳ 明朝" w:hAnsi="ＭＳ 明朝" w:cs="ＭＳ 明朝"/>
-        </w:rPr>
-      </w:pPr>
-      <w:r>
-        <w:rPr>
-          <w:rFonts w:ascii="ＭＳ 明朝" w:eastAsia="ＭＳ 明朝" w:hAnsi="ＭＳ 明朝" w:cs="ＭＳ 明朝" w:hint="eastAsia"/>
-        </w:rPr>
-        <w:t>鳥海「俺もなめられたもんだぜ」</w:t>
-      </w:r>
-    </w:p>
-    <w:p>
-      <w:pPr>
-        <w:rPr>
-          <w:rFonts w:ascii="ＭＳ 明朝" w:eastAsia="ＭＳ 明朝" w:hAnsi="ＭＳ 明朝" w:cs="ＭＳ 明朝"/>
-        </w:rPr>
-      </w:pPr>
-      <w:r>
-        <w:rPr>
-          <w:rFonts w:ascii="ＭＳ 明朝" w:eastAsia="ＭＳ 明朝" w:hAnsi="ＭＳ 明朝" w:cs="ＭＳ 明朝" w:hint="eastAsia"/>
-        </w:rPr>
-        <w:t>鳥海「こんなところで死ぬような俺じゃねんだよ たく」</w:t>
-      </w:r>
-    </w:p>
-    <w:p>
-      <w:pPr>
-        <w:rPr>
-          <w:rFonts w:ascii="ＭＳ 明朝" w:eastAsia="ＭＳ 明朝" w:hAnsi="ＭＳ 明朝" w:cs="ＭＳ 明朝"/>
-        </w:rPr>
-      </w:pPr>
-      <w:r>
-        <w:rPr>
-          <w:rFonts w:ascii="ＭＳ 明朝" w:eastAsia="ＭＳ 明朝" w:hAnsi="ＭＳ 明朝" w:cs="ＭＳ 明朝" w:hint="eastAsia"/>
-        </w:rPr>
-        <w:t>代永「とりさん…」</w:t>
-      </w:r>
-    </w:p>
-    <w:p>
-      <w:pPr>
-        <w:rPr>
-          <w:rFonts w:ascii="ＭＳ 明朝" w:eastAsia="ＭＳ 明朝" w:hAnsi="ＭＳ 明朝" w:cs="ＭＳ 明朝"/>
-        </w:rPr>
-      </w:pPr>
-      <w:r>
-        <w:rPr>
-          <w:rFonts w:ascii="ＭＳ 明朝" w:eastAsia="ＭＳ 明朝" w:hAnsi="ＭＳ 明朝" w:cs="ＭＳ 明朝" w:hint="eastAsia"/>
-        </w:rPr>
-        <w:t>鳥海「そんじゃ俺たち二人でぶっ倒してやろうぜ」</w:t>
-      </w:r>
-    </w:p>
-    <w:p>
-      <w:pPr>
-        <w:rPr>
-          <w:rFonts w:ascii="ＭＳ 明朝" w:eastAsia="ＭＳ 明朝" w:hAnsi="ＭＳ 明朝" w:cs="ＭＳ 明朝"/>
-        </w:rPr>
-      </w:pPr>
-      <w:r>
-        <w:rPr>
-          <w:rFonts w:ascii="ＭＳ 明朝" w:eastAsia="ＭＳ 明朝" w:hAnsi="ＭＳ 明朝" w:cs="ＭＳ 明朝" w:hint="eastAsia"/>
-        </w:rPr>
-        <w:t>代永「うん」</w:t>
-      </w:r>
-    </w:p>
-    <w:p>
-      <w:pPr>
-        <w:rPr>
-          <w:rFonts w:ascii="ＭＳ 明朝" w:eastAsia="ＭＳ 明朝" w:hAnsi="ＭＳ 明朝" w:cs="ＭＳ 明朝"/>
-        </w:rPr>
-      </w:pPr>
-      <w:r>
-        <w:rPr>
-          <w:rFonts w:ascii="ＭＳ 明朝" w:eastAsia="ＭＳ 明朝" w:hAnsi="ＭＳ 明朝" w:cs="ＭＳ 明朝" w:hint="eastAsia"/>
-        </w:rPr>
-        <w:t>↓</w:t>
-      </w:r>
-    </w:p>
-    <w:p>
-      <w:pPr>
-        <w:rPr>
-          <w:rFonts w:ascii="ＭＳ 明朝" w:eastAsia="ＭＳ 明朝" w:hAnsi="ＭＳ 明朝" w:cs="ＭＳ 明朝"/>
-        </w:rPr>
-      </w:pPr>
-      <w:r>
-        <w:rPr>
-          <w:rFonts w:ascii="ＭＳ 明朝" w:eastAsia="ＭＳ 明朝" w:hAnsi="ＭＳ 明朝" w:cs="ＭＳ 明朝" w:hint="eastAsia"/>
-        </w:rPr>
-        <w:t>巨大</w:t>
-      </w:r>
-      <w:r>
-        <w:rPr>
-          <w:rFonts w:ascii="ＭＳ 明朝" w:eastAsia="ＭＳ 明朝" w:hAnsi="ＭＳ 明朝" w:cs="ＭＳ 明朝" w:hint="eastAsia"/>
-        </w:rPr>
-        <w:t>狼</w:t>
-      </w:r>
-      <w:r>
-        <w:rPr>
-          <w:rFonts w:ascii="ＭＳ 明朝" w:eastAsia="ＭＳ 明朝" w:hAnsi="ＭＳ 明朝" w:cs="ＭＳ 明朝" w:hint="eastAsia"/>
-        </w:rPr>
-        <w:t>との対決</w:t>
-      </w:r>
-    </w:p>
-    <w:p>
-      <w:pPr>
-        <w:rPr>
-          <w:rFonts w:ascii="ＭＳ 明朝" w:eastAsia="ＭＳ 明朝" w:hAnsi="ＭＳ 明朝" w:cs="ＭＳ 明朝"/>
-        </w:rPr>
-      </w:pPr>
-    </w:p>
-    <w:p>
-      <w:pPr>
-        <w:rPr>
-          <w:rFonts w:ascii="ＭＳ 明朝" w:eastAsia="ＭＳ 明朝" w:hAnsi="ＭＳ 明朝" w:cs="ＭＳ 明朝"/>
-        </w:rPr>
-      </w:pPr>
-      <w:r>
-        <w:rPr>
-          <w:rFonts w:ascii="ＭＳ 明朝" w:eastAsia="ＭＳ 明朝" w:hAnsi="ＭＳ 明朝" w:cs="ＭＳ 明朝" w:hint="eastAsia"/>
-        </w:rPr>
-        <w:t>斬ってよけるの繰り返し</w:t>
-      </w:r>
-    </w:p>
-    <w:p>
-      <w:pPr>
-        <w:rPr>
-          <w:rFonts w:ascii="ＭＳ 明朝" w:eastAsia="ＭＳ 明朝" w:hAnsi="ＭＳ 明朝" w:cs="ＭＳ 明朝"/>
-        </w:rPr>
-      </w:pPr>
-      <w:r>
-        <w:rPr>
-          <w:rFonts w:ascii="ＭＳ 明朝" w:eastAsia="ＭＳ 明朝" w:hAnsi="ＭＳ 明朝" w:cs="ＭＳ 明朝" w:hint="eastAsia"/>
-        </w:rPr>
-        <w:t>最後に一発代永が決める</w:t>
-      </w:r>
-    </w:p>
-    <w:p>
-      <w:pPr>
-        <w:rPr>
-          <w:rFonts w:ascii="ＭＳ 明朝" w:eastAsia="ＭＳ 明朝" w:hAnsi="ＭＳ 明朝" w:cs="ＭＳ 明朝"/>
-        </w:rPr>
-      </w:pPr>
-      <w:r>
-        <w:rPr>
-          <w:rFonts w:ascii="ＭＳ 明朝" w:eastAsia="ＭＳ 明朝" w:hAnsi="ＭＳ 明朝" w:cs="ＭＳ 明朝" w:hint="eastAsia"/>
-        </w:rPr>
-        <w:t>↓</w:t>
-      </w:r>
-    </w:p>
-    <w:p>
-      <w:pPr>
-        <w:rPr>
-          <w:rFonts w:ascii="ＭＳ 明朝" w:eastAsia="ＭＳ 明朝" w:hAnsi="ＭＳ 明朝" w:cs="ＭＳ 明朝"/>
-        </w:rPr>
-      </w:pPr>
-      <w:r>
-        <w:rPr>
-          <w:rFonts w:ascii="ＭＳ 明朝" w:eastAsia="ＭＳ 明朝" w:hAnsi="ＭＳ 明朝" w:cs="ＭＳ 明朝" w:hint="eastAsia"/>
-        </w:rPr>
-        <w:t>打ち倒</w:t>
-      </w:r>
-      <w:r>
-        <w:rPr>
-          <w:rFonts w:ascii="ＭＳ 明朝" w:eastAsia="ＭＳ 明朝" w:hAnsi="ＭＳ 明朝" w:cs="ＭＳ 明朝" w:hint="eastAsia"/>
-        </w:rPr>
-        <w:t>す</w:t>
-      </w:r>
-    </w:p>
-    <w:p>
-      <w:pPr>
-        <w:rPr>
-          <w:rFonts w:ascii="ＭＳ 明朝" w:eastAsia="ＭＳ 明朝" w:hAnsi="ＭＳ 明朝" w:cs="ＭＳ 明朝"/>
-        </w:rPr>
-      </w:pPr>
-      <w:r>
-        <w:rPr>
-          <w:rFonts w:ascii="ＭＳ 明朝" w:eastAsia="ＭＳ 明朝" w:hAnsi="ＭＳ 明朝" w:cs="ＭＳ 明朝" w:hint="eastAsia"/>
-        </w:rPr>
-        <w:t>↓</w:t>
-      </w:r>
-    </w:p>
-    <w:p>
-      <w:r>
-        <w:rPr>
-          <w:rFonts w:ascii="ＭＳ 明朝" w:eastAsia="ＭＳ 明朝" w:hAnsi="ＭＳ 明朝" w:cs="ＭＳ 明朝" w:hint="eastAsia"/>
-        </w:rPr>
-        <w:t xml:space="preserve">記念日として岩に彫り込む </w:t>
-      </w:r>
-      <w:r>
-        <w:rPr>
-          <w:rFonts w:ascii="ＭＳ 明朝" w:eastAsia="ＭＳ 明朝" w:hAnsi="ＭＳ 明朝" w:cs="ＭＳ 明朝" w:hint="eastAsia"/>
-        </w:rPr>
-        <w:t>時間がなければここで</w:t>
-      </w:r>
-      <w:r>
-        <w:rPr>
-          <w:rFonts w:hint="eastAsia"/>
-        </w:rPr>
-        <w:t>END</w:t>
-      </w:r>
-    </w:p>
-    <w:p>
-      <w:pPr>
-        <w:rPr>
-          <w:rFonts w:ascii="ＭＳ 明朝" w:eastAsia="ＭＳ 明朝" w:hAnsi="ＭＳ 明朝" w:cs="ＭＳ 明朝"/>
-        </w:rPr>
-      </w:pPr>
-      <w:r>
-        <w:rPr>
-          <w:rFonts w:ascii="ＭＳ 明朝" w:eastAsia="ＭＳ 明朝" w:hAnsi="ＭＳ 明朝" w:cs="ＭＳ 明朝" w:hint="eastAsia"/>
-        </w:rPr>
-        <w:t>↓</w:t>
-      </w:r>
-    </w:p>
-    <w:p>
-      <w:r>
-        <w:rPr>
-          <w:rFonts w:hint="eastAsia"/>
-        </w:rPr>
-        <w:t>Dの回想に戻ってEND</w:t>
-      </w:r>
+      <w:bookmarkEnd w:id="1"/>
     </w:p>
     <w:sectPr>
       <w:pgSz w:w="11906" w:h="16838"/>
@@ -3575,7 +3643,7 @@
 </file>
 
 <file path=customXml/itemProps1.xml><?xml version="1.0" encoding="utf-8"?>
-<ds:datastoreItem xmlns:ds="http://schemas.openxmlformats.org/officeDocument/2006/customXml" ds:itemID="{46F0BDBB-7F92-40D7-A1C5-12473035A9C9}">
+<ds:datastoreItem xmlns:ds="http://schemas.openxmlformats.org/officeDocument/2006/customXml" ds:itemID="{36E2BAF1-A638-4339-AFEB-6DE4257CF62F}">
   <ds:schemaRefs>
     <ds:schemaRef ds:uri="http://schemas.openxmlformats.org/officeDocument/2006/bibliography"/>
   </ds:schemaRefs>
